--- a/JeanPiaget/Majo - 2018-2019/Entregas/Parcial4_TMIs/Quinto/MaferLuque-WerdingHoffman.docx
+++ b/JeanPiaget/Majo - 2018-2019/Entregas/Parcial4_TMIs/Quinto/MaferLuque-WerdingHoffman.docx
@@ -1,6 +1,6 @@
 
 <file path=word/document.xml><?xml version="1.0" encoding="utf-8"?>
-<w:document xmlns:wpc="http://schemas.microsoft.com/office/word/2010/wordprocessingCanvas" xmlns:mc="http://schemas.openxmlformats.org/markup-compatibility/2006" xmlns:o="urn:schemas-microsoft-com:office:office" xmlns:r="http://schemas.openxmlformats.org/officeDocument/2006/relationships" xmlns:m="http://schemas.openxmlformats.org/officeDocument/2006/math" xmlns:v="urn:schemas-microsoft-com:vml" xmlns:wp14="http://schemas.microsoft.com/office/word/2010/wordprocessingDrawing" xmlns:wp="http://schemas.openxmlformats.org/drawingml/2006/wordprocessingDrawing" xmlns:w10="urn:schemas-microsoft-com:office:word" xmlns:w="http://schemas.openxmlformats.org/wordprocessingml/2006/main" xmlns:w14="http://schemas.microsoft.com/office/word/2010/wordml" xmlns:wpg="http://schemas.microsoft.com/office/word/2010/wordprocessingGroup" xmlns:wpi="http://schemas.microsoft.com/office/word/2010/wordprocessingInk" xmlns:wne="http://schemas.microsoft.com/office/word/2006/wordml" xmlns:wps="http://schemas.microsoft.com/office/word/2010/wordprocessingShape" mc:Ignorable="w14 wp14">
+<w:document xmlns:wpc="http://schemas.microsoft.com/office/word/2010/wordprocessingCanvas" xmlns:mc="http://schemas.openxmlformats.org/markup-compatibility/2006" xmlns:o="urn:schemas-microsoft-com:office:office" xmlns:r="http://schemas.openxmlformats.org/officeDocument/2006/relationships" xmlns:m="http://schemas.openxmlformats.org/officeDocument/2006/math" xmlns:v="urn:schemas-microsoft-com:vml" xmlns:wp14="http://schemas.microsoft.com/office/word/2010/wordprocessingDrawing" xmlns:wp="http://schemas.openxmlformats.org/drawingml/2006/wordprocessingDrawing" xmlns:w10="urn:schemas-microsoft-com:office:word" xmlns:w="http://schemas.openxmlformats.org/wordprocessingml/2006/main" xmlns:w14="http://schemas.microsoft.com/office/word/2010/wordml" xmlns:w15="http://schemas.microsoft.com/office/word/2012/wordml" xmlns:wpg="http://schemas.microsoft.com/office/word/2010/wordprocessingGroup" xmlns:wpi="http://schemas.microsoft.com/office/word/2010/wordprocessingInk" xmlns:wne="http://schemas.microsoft.com/office/word/2006/wordml" xmlns:wps="http://schemas.microsoft.com/office/word/2010/wordprocessingShape" mc:Ignorable="w14 w15 wp14">
   <w:body>
     <w:p>
       <w:pPr>
@@ -10,8 +10,6 @@
           <w:sz w:val="36"/>
         </w:rPr>
       </w:pPr>
-      <w:bookmarkStart w:id="0" w:name="_GoBack"/>
-      <w:bookmarkEnd w:id="0"/>
       <w:r>
         <w:rPr>
           <w:rFonts w:ascii="Arial" w:hAnsi="Arial" w:cs="Arial"/>
@@ -57,6 +55,570 @@
           <w:sz w:val="32"/>
         </w:rPr>
       </w:pPr>
+      <w:r>
+        <w:rPr>
+          <w:noProof/>
+          <w:color w:val="FF0000"/>
+          <w:lang w:eastAsia="es-MX"/>
+        </w:rPr>
+        <mc:AlternateContent>
+          <mc:Choice Requires="wps">
+            <w:drawing>
+              <wp:anchor distT="0" distB="0" distL="114300" distR="114300" simplePos="0" relativeHeight="251657728" behindDoc="0" locked="0" layoutInCell="1" allowOverlap="1" wp14:anchorId="56793714" wp14:editId="44450615">
+                <wp:simplePos x="0" y="0"/>
+                <wp:positionH relativeFrom="column">
+                  <wp:posOffset>1885950</wp:posOffset>
+                </wp:positionH>
+                <wp:positionV relativeFrom="paragraph">
+                  <wp:posOffset>174625</wp:posOffset>
+                </wp:positionV>
+                <wp:extent cx="2057400" cy="1403985"/>
+                <wp:effectExtent l="19050" t="19050" r="19050" b="22225"/>
+                <wp:wrapNone/>
+                <wp:docPr id="307" name="Cuadro de texto 2"/>
+                <wp:cNvGraphicFramePr>
+                  <a:graphicFrameLocks xmlns:a="http://schemas.openxmlformats.org/drawingml/2006/main"/>
+                </wp:cNvGraphicFramePr>
+                <a:graphic xmlns:a="http://schemas.openxmlformats.org/drawingml/2006/main">
+                  <a:graphicData uri="http://schemas.microsoft.com/office/word/2010/wordprocessingShape">
+                    <wps:wsp>
+                      <wps:cNvSpPr txBox="1">
+                        <a:spLocks noChangeArrowheads="1"/>
+                      </wps:cNvSpPr>
+                      <wps:spPr bwMode="auto">
+                        <a:xfrm>
+                          <a:off x="0" y="0"/>
+                          <a:ext cx="2057400" cy="1403985"/>
+                        </a:xfrm>
+                        <a:prstGeom prst="rect">
+                          <a:avLst/>
+                        </a:prstGeom>
+                        <a:solidFill>
+                          <a:schemeClr val="accent4">
+                            <a:lumMod val="60000"/>
+                            <a:lumOff val="40000"/>
+                          </a:schemeClr>
+                        </a:solidFill>
+                        <a:ln w="38100">
+                          <a:solidFill>
+                            <a:srgbClr val="000000"/>
+                          </a:solidFill>
+                          <a:miter lim="800000"/>
+                          <a:headEnd/>
+                          <a:tailEnd/>
+                        </a:ln>
+                      </wps:spPr>
+                      <wps:txbx>
+                        <w:txbxContent>
+                          <w:p>
+                            <w:pPr>
+                              <w:spacing w:after="0" w:line="240" w:lineRule="auto"/>
+                              <w:rPr>
+                                <w:color w:val="FF0000"/>
+                              </w:rPr>
+                            </w:pPr>
+                            <w:r>
+                              <w:rPr>
+                                <w:color w:val="FF0000"/>
+                              </w:rPr>
+                              <w:t>Calificación:</w:t>
+                            </w:r>
+                            <w:r>
+                              <w:rPr>
+                                <w:color w:val="FF0000"/>
+                              </w:rPr>
+                              <w:t xml:space="preserve">  </w:t>
+                            </w:r>
+                            <w:r>
+                              <w:rPr>
+                                <w:color w:val="FF0000"/>
+                              </w:rPr>
+                              <w:t xml:space="preserve"> </w:t>
+                            </w:r>
+                            <w:r>
+                              <w:rPr>
+                                <w:color w:val="FF0000"/>
+                              </w:rPr>
+                              <w:t>9.5</w:t>
+                            </w:r>
+                            <w:bookmarkStart w:id="0" w:name="_GoBack"/>
+                            <w:bookmarkEnd w:id="0"/>
+                          </w:p>
+                          <w:p>
+                            <w:pPr>
+                              <w:spacing w:after="0" w:line="240" w:lineRule="auto"/>
+                              <w:rPr>
+                                <w:color w:val="FF0000"/>
+                              </w:rPr>
+                            </w:pPr>
+                          </w:p>
+                          <w:p>
+                            <w:pPr>
+                              <w:spacing w:after="0" w:line="240" w:lineRule="auto"/>
+                              <w:rPr>
+                                <w:color w:val="FF0000"/>
+                              </w:rPr>
+                            </w:pPr>
+                            <w:r>
+                              <w:rPr>
+                                <w:color w:val="FF0000"/>
+                              </w:rPr>
+                              <w:t xml:space="preserve">Introducción y resumen:   </w:t>
+                            </w:r>
+                            <w:r>
+                              <w:rPr>
+                                <w:color w:val="FF0000"/>
+                              </w:rPr>
+                              <w:t>1</w:t>
+                            </w:r>
+                            <w:r>
+                              <w:rPr>
+                                <w:color w:val="FF0000"/>
+                              </w:rPr>
+                              <w:t>/1</w:t>
+                            </w:r>
+                          </w:p>
+                          <w:p>
+                            <w:pPr>
+                              <w:spacing w:after="0" w:line="240" w:lineRule="auto"/>
+                              <w:rPr>
+                                <w:color w:val="FF0000"/>
+                              </w:rPr>
+                            </w:pPr>
+                            <w:r>
+                              <w:rPr>
+                                <w:color w:val="FF0000"/>
+                              </w:rPr>
+                              <w:t>Marco Teórico</w:t>
+                            </w:r>
+                            <w:proofErr w:type="gramStart"/>
+                            <w:r>
+                              <w:rPr>
+                                <w:color w:val="FF0000"/>
+                              </w:rPr>
+                              <w:t xml:space="preserve">:  </w:t>
+                            </w:r>
+                            <w:r>
+                              <w:rPr>
+                                <w:color w:val="FF0000"/>
+                              </w:rPr>
+                              <w:t>2</w:t>
+                            </w:r>
+                            <w:proofErr w:type="gramEnd"/>
+                            <w:r>
+                              <w:rPr>
+                                <w:color w:val="FF0000"/>
+                              </w:rPr>
+                              <w:t>/2</w:t>
+                            </w:r>
+                            <w:r>
+                              <w:rPr>
+                                <w:color w:val="FF0000"/>
+                              </w:rPr>
+                              <w:t xml:space="preserve"> </w:t>
+                            </w:r>
+                          </w:p>
+                          <w:p>
+                            <w:pPr>
+                              <w:spacing w:after="0" w:line="240" w:lineRule="auto"/>
+                              <w:rPr>
+                                <w:color w:val="FF0000"/>
+                              </w:rPr>
+                            </w:pPr>
+                            <w:r>
+                              <w:rPr>
+                                <w:color w:val="FF0000"/>
+                              </w:rPr>
+                              <w:t xml:space="preserve">Método:   </w:t>
+                            </w:r>
+                            <w:r>
+                              <w:rPr>
+                                <w:color w:val="FF0000"/>
+                              </w:rPr>
+                              <w:t>2</w:t>
+                            </w:r>
+                            <w:r>
+                              <w:rPr>
+                                <w:color w:val="FF0000"/>
+                              </w:rPr>
+                              <w:t>/2</w:t>
+                            </w:r>
+                          </w:p>
+                          <w:p>
+                            <w:pPr>
+                              <w:spacing w:after="0" w:line="240" w:lineRule="auto"/>
+                              <w:rPr>
+                                <w:color w:val="FF0000"/>
+                              </w:rPr>
+                            </w:pPr>
+                            <w:r>
+                              <w:rPr>
+                                <w:color w:val="FF0000"/>
+                              </w:rPr>
+                              <w:t>Resultados</w:t>
+                            </w:r>
+                            <w:proofErr w:type="gramStart"/>
+                            <w:r>
+                              <w:rPr>
+                                <w:color w:val="FF0000"/>
+                              </w:rPr>
+                              <w:t xml:space="preserve">: </w:t>
+                            </w:r>
+                            <w:r>
+                              <w:rPr>
+                                <w:color w:val="FF0000"/>
+                              </w:rPr>
+                              <w:t xml:space="preserve"> </w:t>
+                            </w:r>
+                            <w:r>
+                              <w:rPr>
+                                <w:color w:val="FF0000"/>
+                              </w:rPr>
+                              <w:t>2</w:t>
+                            </w:r>
+                            <w:proofErr w:type="gramEnd"/>
+                            <w:r>
+                              <w:rPr>
+                                <w:color w:val="FF0000"/>
+                              </w:rPr>
+                              <w:t>/2</w:t>
+                            </w:r>
+                            <w:r>
+                              <w:rPr>
+                                <w:color w:val="FF0000"/>
+                              </w:rPr>
+                              <w:t xml:space="preserve"> </w:t>
+                            </w:r>
+                          </w:p>
+                          <w:p>
+                            <w:pPr>
+                              <w:spacing w:after="0"/>
+                              <w:rPr>
+                                <w:color w:val="FF0000"/>
+                              </w:rPr>
+                            </w:pPr>
+                            <w:r>
+                              <w:rPr>
+                                <w:color w:val="FF0000"/>
+                              </w:rPr>
+                              <w:t>Discusión y conclusiones</w:t>
+                            </w:r>
+                            <w:r>
+                              <w:rPr>
+                                <w:color w:val="FF0000"/>
+                              </w:rPr>
+                              <w:t xml:space="preserve">:   </w:t>
+                            </w:r>
+                            <w:r>
+                              <w:rPr>
+                                <w:color w:val="FF0000"/>
+                              </w:rPr>
+                              <w:t>1.5</w:t>
+                            </w:r>
+                            <w:r>
+                              <w:rPr>
+                                <w:color w:val="FF0000"/>
+                              </w:rPr>
+                              <w:t>/2</w:t>
+                            </w:r>
+                          </w:p>
+                          <w:p>
+                            <w:pPr>
+                              <w:spacing w:after="0"/>
+                              <w:rPr>
+                                <w:color w:val="FF0000"/>
+                              </w:rPr>
+                            </w:pPr>
+                            <w:r>
+                              <w:rPr>
+                                <w:color w:val="FF0000"/>
+                              </w:rPr>
+                              <w:t xml:space="preserve">Formato:   </w:t>
+                            </w:r>
+                            <w:r>
+                              <w:rPr>
+                                <w:color w:val="FF0000"/>
+                              </w:rPr>
+                              <w:t>1</w:t>
+                            </w:r>
+                            <w:r>
+                              <w:rPr>
+                                <w:color w:val="FF0000"/>
+                              </w:rPr>
+                              <w:t>/1</w:t>
+                            </w:r>
+                          </w:p>
+                        </w:txbxContent>
+                      </wps:txbx>
+                      <wps:bodyPr rot="0" vert="horz" wrap="square" lIns="91440" tIns="45720" rIns="91440" bIns="45720" anchor="t" anchorCtr="0">
+                        <a:spAutoFit/>
+                      </wps:bodyPr>
+                    </wps:wsp>
+                  </a:graphicData>
+                </a:graphic>
+                <wp14:sizeRelH relativeFrom="margin">
+                  <wp14:pctWidth>0</wp14:pctWidth>
+                </wp14:sizeRelH>
+                <wp14:sizeRelV relativeFrom="margin">
+                  <wp14:pctHeight>20000</wp14:pctHeight>
+                </wp14:sizeRelV>
+              </wp:anchor>
+            </w:drawing>
+          </mc:Choice>
+          <mc:Fallback>
+            <w:pict>
+              <v:shapetype w14:anchorId="56793714" id="_x0000_t202" coordsize="21600,21600" o:spt="202" path="m,l,21600r21600,l21600,xe">
+                <v:stroke joinstyle="miter"/>
+                <v:path gradientshapeok="t" o:connecttype="rect"/>
+              </v:shapetype>
+              <v:shape id="Cuadro de texto 2" o:spid="_x0000_s1026" type="#_x0000_t202" style="position:absolute;margin-left:148.5pt;margin-top:13.75pt;width:162pt;height:110.55pt;z-index:251657728;visibility:visible;mso-wrap-style:square;mso-width-percent:0;mso-height-percent:200;mso-wrap-distance-left:9pt;mso-wrap-distance-top:0;mso-wrap-distance-right:9pt;mso-wrap-distance-bottom:0;mso-position-horizontal:absolute;mso-position-horizontal-relative:text;mso-position-vertical:absolute;mso-position-vertical-relative:text;mso-width-percent:0;mso-height-percent:200;mso-width-relative:margin;mso-height-relative:margin;v-text-anchor:top" o:gfxdata="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" fillcolor="#ffd966 [1943]" strokeweight="3pt">
+                <v:textbox style="mso-fit-shape-to-text:t">
+                  <w:txbxContent>
+                    <w:p>
+                      <w:pPr>
+                        <w:spacing w:after="0" w:line="240" w:lineRule="auto"/>
+                        <w:rPr>
+                          <w:color w:val="FF0000"/>
+                        </w:rPr>
+                      </w:pPr>
+                      <w:r>
+                        <w:rPr>
+                          <w:color w:val="FF0000"/>
+                        </w:rPr>
+                        <w:t>Calificación:</w:t>
+                      </w:r>
+                      <w:r>
+                        <w:rPr>
+                          <w:color w:val="FF0000"/>
+                        </w:rPr>
+                        <w:t xml:space="preserve">  </w:t>
+                      </w:r>
+                      <w:r>
+                        <w:rPr>
+                          <w:color w:val="FF0000"/>
+                        </w:rPr>
+                        <w:t xml:space="preserve"> </w:t>
+                      </w:r>
+                      <w:r>
+                        <w:rPr>
+                          <w:color w:val="FF0000"/>
+                        </w:rPr>
+                        <w:t>9.5</w:t>
+                      </w:r>
+                      <w:bookmarkStart w:id="1" w:name="_GoBack"/>
+                      <w:bookmarkEnd w:id="1"/>
+                    </w:p>
+                    <w:p>
+                      <w:pPr>
+                        <w:spacing w:after="0" w:line="240" w:lineRule="auto"/>
+                        <w:rPr>
+                          <w:color w:val="FF0000"/>
+                        </w:rPr>
+                      </w:pPr>
+                    </w:p>
+                    <w:p>
+                      <w:pPr>
+                        <w:spacing w:after="0" w:line="240" w:lineRule="auto"/>
+                        <w:rPr>
+                          <w:color w:val="FF0000"/>
+                        </w:rPr>
+                      </w:pPr>
+                      <w:r>
+                        <w:rPr>
+                          <w:color w:val="FF0000"/>
+                        </w:rPr>
+                        <w:t xml:space="preserve">Introducción y resumen:   </w:t>
+                      </w:r>
+                      <w:r>
+                        <w:rPr>
+                          <w:color w:val="FF0000"/>
+                        </w:rPr>
+                        <w:t>1</w:t>
+                      </w:r>
+                      <w:r>
+                        <w:rPr>
+                          <w:color w:val="FF0000"/>
+                        </w:rPr>
+                        <w:t>/1</w:t>
+                      </w:r>
+                    </w:p>
+                    <w:p>
+                      <w:pPr>
+                        <w:spacing w:after="0" w:line="240" w:lineRule="auto"/>
+                        <w:rPr>
+                          <w:color w:val="FF0000"/>
+                        </w:rPr>
+                      </w:pPr>
+                      <w:r>
+                        <w:rPr>
+                          <w:color w:val="FF0000"/>
+                        </w:rPr>
+                        <w:t>Marco Teórico</w:t>
+                      </w:r>
+                      <w:proofErr w:type="gramStart"/>
+                      <w:r>
+                        <w:rPr>
+                          <w:color w:val="FF0000"/>
+                        </w:rPr>
+                        <w:t xml:space="preserve">:  </w:t>
+                      </w:r>
+                      <w:r>
+                        <w:rPr>
+                          <w:color w:val="FF0000"/>
+                        </w:rPr>
+                        <w:t>2</w:t>
+                      </w:r>
+                      <w:proofErr w:type="gramEnd"/>
+                      <w:r>
+                        <w:rPr>
+                          <w:color w:val="FF0000"/>
+                        </w:rPr>
+                        <w:t>/2</w:t>
+                      </w:r>
+                      <w:r>
+                        <w:rPr>
+                          <w:color w:val="FF0000"/>
+                        </w:rPr>
+                        <w:t xml:space="preserve"> </w:t>
+                      </w:r>
+                    </w:p>
+                    <w:p>
+                      <w:pPr>
+                        <w:spacing w:after="0" w:line="240" w:lineRule="auto"/>
+                        <w:rPr>
+                          <w:color w:val="FF0000"/>
+                        </w:rPr>
+                      </w:pPr>
+                      <w:r>
+                        <w:rPr>
+                          <w:color w:val="FF0000"/>
+                        </w:rPr>
+                        <w:t xml:space="preserve">Método:   </w:t>
+                      </w:r>
+                      <w:r>
+                        <w:rPr>
+                          <w:color w:val="FF0000"/>
+                        </w:rPr>
+                        <w:t>2</w:t>
+                      </w:r>
+                      <w:r>
+                        <w:rPr>
+                          <w:color w:val="FF0000"/>
+                        </w:rPr>
+                        <w:t>/2</w:t>
+                      </w:r>
+                    </w:p>
+                    <w:p>
+                      <w:pPr>
+                        <w:spacing w:after="0" w:line="240" w:lineRule="auto"/>
+                        <w:rPr>
+                          <w:color w:val="FF0000"/>
+                        </w:rPr>
+                      </w:pPr>
+                      <w:r>
+                        <w:rPr>
+                          <w:color w:val="FF0000"/>
+                        </w:rPr>
+                        <w:t>Resultados</w:t>
+                      </w:r>
+                      <w:proofErr w:type="gramStart"/>
+                      <w:r>
+                        <w:rPr>
+                          <w:color w:val="FF0000"/>
+                        </w:rPr>
+                        <w:t xml:space="preserve">: </w:t>
+                      </w:r>
+                      <w:r>
+                        <w:rPr>
+                          <w:color w:val="FF0000"/>
+                        </w:rPr>
+                        <w:t xml:space="preserve"> </w:t>
+                      </w:r>
+                      <w:r>
+                        <w:rPr>
+                          <w:color w:val="FF0000"/>
+                        </w:rPr>
+                        <w:t>2</w:t>
+                      </w:r>
+                      <w:proofErr w:type="gramEnd"/>
+                      <w:r>
+                        <w:rPr>
+                          <w:color w:val="FF0000"/>
+                        </w:rPr>
+                        <w:t>/2</w:t>
+                      </w:r>
+                      <w:r>
+                        <w:rPr>
+                          <w:color w:val="FF0000"/>
+                        </w:rPr>
+                        <w:t xml:space="preserve"> </w:t>
+                      </w:r>
+                    </w:p>
+                    <w:p>
+                      <w:pPr>
+                        <w:spacing w:after="0"/>
+                        <w:rPr>
+                          <w:color w:val="FF0000"/>
+                        </w:rPr>
+                      </w:pPr>
+                      <w:r>
+                        <w:rPr>
+                          <w:color w:val="FF0000"/>
+                        </w:rPr>
+                        <w:t>Discusión y conclusiones</w:t>
+                      </w:r>
+                      <w:r>
+                        <w:rPr>
+                          <w:color w:val="FF0000"/>
+                        </w:rPr>
+                        <w:t xml:space="preserve">:   </w:t>
+                      </w:r>
+                      <w:r>
+                        <w:rPr>
+                          <w:color w:val="FF0000"/>
+                        </w:rPr>
+                        <w:t>1.5</w:t>
+                      </w:r>
+                      <w:r>
+                        <w:rPr>
+                          <w:color w:val="FF0000"/>
+                        </w:rPr>
+                        <w:t>/2</w:t>
+                      </w:r>
+                    </w:p>
+                    <w:p>
+                      <w:pPr>
+                        <w:spacing w:after="0"/>
+                        <w:rPr>
+                          <w:color w:val="FF0000"/>
+                        </w:rPr>
+                      </w:pPr>
+                      <w:r>
+                        <w:rPr>
+                          <w:color w:val="FF0000"/>
+                        </w:rPr>
+                        <w:t xml:space="preserve">Formato:   </w:t>
+                      </w:r>
+                      <w:r>
+                        <w:rPr>
+                          <w:color w:val="FF0000"/>
+                        </w:rPr>
+                        <w:t>1</w:t>
+                      </w:r>
+                      <w:r>
+                        <w:rPr>
+                          <w:color w:val="FF0000"/>
+                        </w:rPr>
+                        <w:t>/1</w:t>
+                      </w:r>
+                    </w:p>
+                  </w:txbxContent>
+                </v:textbox>
+              </v:shape>
+            </w:pict>
+          </mc:Fallback>
+        </mc:AlternateContent>
+      </w:r>
     </w:p>
     <w:p>
       <w:pPr>
@@ -124,21 +686,23 @@
         </w:rPr>
         <w:t xml:space="preserve">estudio de </w:t>
       </w:r>
+      <w:proofErr w:type="gramStart"/>
       <w:r>
         <w:rPr>
           <w:rFonts w:ascii="Arial" w:hAnsi="Arial" w:cs="Arial"/>
           <w:sz w:val="52"/>
           <w:u w:val="single"/>
         </w:rPr>
-        <w:t xml:space="preserve">un </w:t>
-      </w:r>
+        <w:t>un</w:t>
+      </w:r>
+      <w:proofErr w:type="gramEnd"/>
       <w:r>
         <w:rPr>
           <w:rFonts w:ascii="Arial" w:hAnsi="Arial" w:cs="Arial"/>
           <w:sz w:val="52"/>
           <w:u w:val="single"/>
         </w:rPr>
-        <w:t>caso sobre</w:t>
+        <w:t xml:space="preserve"> </w:t>
       </w:r>
       <w:r>
         <w:rPr>
@@ -146,7 +710,7 @@
           <w:sz w:val="52"/>
           <w:u w:val="single"/>
         </w:rPr>
-        <w:t xml:space="preserve"> el</w:t>
+        <w:t>caso sobre</w:t>
       </w:r>
       <w:r>
         <w:rPr>
@@ -154,7 +718,33 @@
           <w:sz w:val="52"/>
           <w:u w:val="single"/>
         </w:rPr>
-        <w:t xml:space="preserve"> síndrome de Werding Hoffman  </w:t>
+        <w:t xml:space="preserve"> el</w:t>
+      </w:r>
+      <w:r>
+        <w:rPr>
+          <w:rFonts w:ascii="Arial" w:hAnsi="Arial" w:cs="Arial"/>
+          <w:sz w:val="52"/>
+          <w:u w:val="single"/>
+        </w:rPr>
+        <w:t xml:space="preserve"> síndrome de </w:t>
+      </w:r>
+      <w:proofErr w:type="spellStart"/>
+      <w:r>
+        <w:rPr>
+          <w:rFonts w:ascii="Arial" w:hAnsi="Arial" w:cs="Arial"/>
+          <w:sz w:val="52"/>
+          <w:u w:val="single"/>
+        </w:rPr>
+        <w:t>Werding</w:t>
+      </w:r>
+      <w:proofErr w:type="spellEnd"/>
+      <w:r>
+        <w:rPr>
+          <w:rFonts w:ascii="Arial" w:hAnsi="Arial" w:cs="Arial"/>
+          <w:sz w:val="52"/>
+          <w:u w:val="single"/>
+        </w:rPr>
+        <w:t xml:space="preserve"> Hoffman  </w:t>
       </w:r>
     </w:p>
     <w:p>
@@ -199,19 +789,44 @@
           <w:sz w:val="32"/>
         </w:rPr>
       </w:pPr>
+      <w:proofErr w:type="spellStart"/>
       <w:r>
         <w:rPr>
           <w:rFonts w:ascii="Arial" w:hAnsi="Arial" w:cs="Arial"/>
           <w:sz w:val="32"/>
         </w:rPr>
-        <w:t>Marifer Luque Alcá</w:t>
-      </w:r>
+        <w:t>Marifer</w:t>
+      </w:r>
+      <w:proofErr w:type="spellEnd"/>
       <w:r>
         <w:rPr>
           <w:rFonts w:ascii="Arial" w:hAnsi="Arial" w:cs="Arial"/>
           <w:sz w:val="32"/>
         </w:rPr>
-        <w:t xml:space="preserve">ntar </w:t>
+        <w:t xml:space="preserve"> Luque </w:t>
+      </w:r>
+      <w:proofErr w:type="spellStart"/>
+      <w:r>
+        <w:rPr>
+          <w:rFonts w:ascii="Arial" w:hAnsi="Arial" w:cs="Arial"/>
+          <w:sz w:val="32"/>
+        </w:rPr>
+        <w:t>Alcá</w:t>
+      </w:r>
+      <w:r>
+        <w:rPr>
+          <w:rFonts w:ascii="Arial" w:hAnsi="Arial" w:cs="Arial"/>
+          <w:sz w:val="32"/>
+        </w:rPr>
+        <w:t>ntar</w:t>
+      </w:r>
+      <w:proofErr w:type="spellEnd"/>
+      <w:r>
+        <w:rPr>
+          <w:rFonts w:ascii="Arial" w:hAnsi="Arial" w:cs="Arial"/>
+          <w:sz w:val="32"/>
+        </w:rPr>
+        <w:t xml:space="preserve"> </w:t>
       </w:r>
     </w:p>
     <w:p>
@@ -271,7 +886,15 @@
           <w:rFonts w:ascii="Arial" w:hAnsi="Arial" w:cs="Arial"/>
           <w:sz w:val="32"/>
         </w:rPr>
-        <w:t xml:space="preserve"> 8</w:t>
+        <w:t xml:space="preserve"> </w:t>
+      </w:r>
+      <w:r>
+        <w:rPr>
+          <w:rFonts w:ascii="Arial" w:hAnsi="Arial" w:cs="Arial"/>
+          <w:strike/>
+          <w:sz w:val="32"/>
+        </w:rPr>
+        <w:t>8</w:t>
       </w:r>
     </w:p>
     <w:p>
@@ -330,6 +953,8 @@
           <w:sz w:val="36"/>
         </w:rPr>
       </w:pPr>
+      <w:commentRangeStart w:id="2"/>
+      <w:proofErr w:type="spellStart"/>
       <w:r>
         <w:rPr>
           <w:rFonts w:ascii="Arial" w:hAnsi="Arial" w:cs="Arial"/>
@@ -337,7 +962,23 @@
           <w:sz w:val="36"/>
         </w:rPr>
         <w:lastRenderedPageBreak/>
-        <w:t xml:space="preserve">Abstract </w:t>
+        <w:t>Abstract</w:t>
+      </w:r>
+      <w:proofErr w:type="spellEnd"/>
+      <w:r>
+        <w:rPr>
+          <w:rFonts w:ascii="Arial" w:hAnsi="Arial" w:cs="Arial"/>
+          <w:b/>
+          <w:sz w:val="36"/>
+        </w:rPr>
+        <w:t xml:space="preserve"> </w:t>
+      </w:r>
+      <w:commentRangeEnd w:id="2"/>
+      <w:r>
+        <w:rPr>
+          <w:rStyle w:val="Refdecomentario"/>
+        </w:rPr>
+        <w:commentReference w:id="2"/>
       </w:r>
     </w:p>
     <w:p>
@@ -374,11 +1015,20 @@
           <w:rFonts w:ascii="Arial" w:hAnsi="Arial" w:cs="Arial"/>
           <w:sz w:val="24"/>
         </w:rPr>
-        <w:t xml:space="preserve">que aparentemente nación </w:t>
-      </w:r>
-      <w:r>
-        <w:rPr>
-          <w:rFonts w:ascii="Arial" w:hAnsi="Arial" w:cs="Arial"/>
+        <w:t xml:space="preserve">que </w:t>
+      </w:r>
+      <w:r>
+        <w:rPr>
+          <w:rFonts w:ascii="Arial" w:hAnsi="Arial" w:cs="Arial"/>
+          <w:strike/>
+          <w:sz w:val="24"/>
+        </w:rPr>
+        <w:t xml:space="preserve">aparentemente nación </w:t>
+      </w:r>
+      <w:r>
+        <w:rPr>
+          <w:rFonts w:ascii="Arial" w:hAnsi="Arial" w:cs="Arial"/>
+          <w:strike/>
           <w:sz w:val="24"/>
         </w:rPr>
         <w:t>sano</w:t>
@@ -386,6 +1036,7 @@
       <w:r>
         <w:rPr>
           <w:rFonts w:ascii="Arial" w:hAnsi="Arial" w:cs="Arial"/>
+          <w:strike/>
           <w:sz w:val="24"/>
         </w:rPr>
         <w:t xml:space="preserve"> y que</w:t>
@@ -425,12 +1076,21 @@
         </w:rPr>
         <w:t xml:space="preserve"> denominado </w:t>
       </w:r>
-      <w:r>
-        <w:rPr>
-          <w:rFonts w:ascii="Arial" w:hAnsi="Arial" w:cs="Arial"/>
-          <w:sz w:val="24"/>
-        </w:rPr>
-        <w:t>Werdnig Hoffman</w:t>
+      <w:proofErr w:type="spellStart"/>
+      <w:r>
+        <w:rPr>
+          <w:rFonts w:ascii="Arial" w:hAnsi="Arial" w:cs="Arial"/>
+          <w:sz w:val="24"/>
+        </w:rPr>
+        <w:t>Werdnig</w:t>
+      </w:r>
+      <w:proofErr w:type="spellEnd"/>
+      <w:r>
+        <w:rPr>
+          <w:rFonts w:ascii="Arial" w:hAnsi="Arial" w:cs="Arial"/>
+          <w:sz w:val="24"/>
+        </w:rPr>
+        <w:t xml:space="preserve"> Hoffman</w:t>
       </w:r>
       <w:r>
         <w:rPr>
@@ -771,7 +1431,7 @@
     </w:p>
     <w:tbl>
       <w:tblPr>
-        <w:tblStyle w:val="PlainTable4"/>
+        <w:tblStyle w:val="Tablanormal41"/>
         <w:tblW w:w="0" w:type="auto"/>
         <w:tblLook w:val="04A0" w:firstRow="1" w:lastRow="0" w:firstColumn="1" w:lastColumn="0" w:noHBand="0" w:noVBand="1"/>
       </w:tblPr>
@@ -2536,7 +3196,53 @@
           <w:rFonts w:ascii="Arial" w:hAnsi="Arial" w:cs="Arial"/>
           <w:sz w:val="24"/>
         </w:rPr>
-        <w:t>¿Qué impacto tiene vivir o convivir al lado de un niño que fue diagnosticado con el síndrome de Werdnig Hoffman</w:t>
+        <w:t xml:space="preserve">¿Qué impacto tiene vivir o convivir </w:t>
+      </w:r>
+      <w:r>
+        <w:rPr>
+          <w:rFonts w:ascii="Arial" w:hAnsi="Arial" w:cs="Arial"/>
+          <w:strike/>
+          <w:sz w:val="24"/>
+        </w:rPr>
+        <w:t>al lado de</w:t>
+      </w:r>
+      <w:r>
+        <w:rPr>
+          <w:rFonts w:ascii="Arial" w:hAnsi="Arial" w:cs="Arial"/>
+          <w:sz w:val="24"/>
+        </w:rPr>
+        <w:t xml:space="preserve"> </w:t>
+      </w:r>
+      <w:r>
+        <w:rPr>
+          <w:rFonts w:ascii="Arial" w:hAnsi="Arial" w:cs="Arial"/>
+          <w:color w:val="FF0000"/>
+          <w:sz w:val="24"/>
+        </w:rPr>
+        <w:t xml:space="preserve">con </w:t>
+      </w:r>
+      <w:r>
+        <w:rPr>
+          <w:rFonts w:ascii="Arial" w:hAnsi="Arial" w:cs="Arial"/>
+          <w:sz w:val="24"/>
+        </w:rPr>
+        <w:t xml:space="preserve">un niño que fue diagnosticado con el síndrome de </w:t>
+      </w:r>
+      <w:proofErr w:type="spellStart"/>
+      <w:r>
+        <w:rPr>
+          <w:rFonts w:ascii="Arial" w:hAnsi="Arial" w:cs="Arial"/>
+          <w:sz w:val="24"/>
+        </w:rPr>
+        <w:t>Werdnig</w:t>
+      </w:r>
+      <w:proofErr w:type="spellEnd"/>
+      <w:r>
+        <w:rPr>
+          <w:rFonts w:ascii="Arial" w:hAnsi="Arial" w:cs="Arial"/>
+          <w:sz w:val="24"/>
+        </w:rPr>
+        <w:t xml:space="preserve"> Hoffman</w:t>
       </w:r>
       <w:r>
         <w:rPr>
@@ -2682,7 +3388,23 @@
           <w:rFonts w:ascii="Arial" w:hAnsi="Arial" w:cs="Arial"/>
           <w:sz w:val="24"/>
         </w:rPr>
-        <w:t xml:space="preserve"> es el síndrome de Werdnig Hoffman.</w:t>
+        <w:t xml:space="preserve"> es el síndrome de </w:t>
+      </w:r>
+      <w:proofErr w:type="spellStart"/>
+      <w:r>
+        <w:rPr>
+          <w:rFonts w:ascii="Arial" w:hAnsi="Arial" w:cs="Arial"/>
+          <w:sz w:val="24"/>
+        </w:rPr>
+        <w:t>Werdnig</w:t>
+      </w:r>
+      <w:proofErr w:type="spellEnd"/>
+      <w:r>
+        <w:rPr>
+          <w:rFonts w:ascii="Arial" w:hAnsi="Arial" w:cs="Arial"/>
+          <w:sz w:val="24"/>
+        </w:rPr>
+        <w:t xml:space="preserve"> Hoffman.</w:t>
       </w:r>
     </w:p>
     <w:p>
@@ -3012,10 +3734,12 @@
         </w:rPr>
         <w:t xml:space="preserve">ste síndrome </w:t>
       </w:r>
-      <w:r>
-        <w:rPr>
-          <w:rFonts w:ascii="Arial" w:hAnsi="Arial" w:cs="Arial"/>
-          <w:sz w:val="24"/>
+      <w:commentRangeStart w:id="3"/>
+      <w:r>
+        <w:rPr>
+          <w:rFonts w:ascii="Arial" w:hAnsi="Arial" w:cs="Arial"/>
+          <w:sz w:val="24"/>
+          <w:highlight w:val="yellow"/>
         </w:rPr>
         <w:t>rara vez</w:t>
       </w:r>
@@ -3023,8 +3747,30 @@
         <w:rPr>
           <w:rFonts w:ascii="Arial" w:hAnsi="Arial" w:cs="Arial"/>
           <w:sz w:val="24"/>
-        </w:rPr>
-        <w:t xml:space="preserve"> no se presenta </w:t>
+          <w:highlight w:val="yellow"/>
+        </w:rPr>
+        <w:t xml:space="preserve"> no</w:t>
+      </w:r>
+      <w:r>
+        <w:rPr>
+          <w:rFonts w:ascii="Arial" w:hAnsi="Arial" w:cs="Arial"/>
+          <w:sz w:val="24"/>
+        </w:rPr>
+        <w:t xml:space="preserve"> </w:t>
+      </w:r>
+      <w:commentRangeEnd w:id="3"/>
+      <w:r>
+        <w:rPr>
+          <w:rStyle w:val="Refdecomentario"/>
+        </w:rPr>
+        <w:commentReference w:id="3"/>
+      </w:r>
+      <w:r>
+        <w:rPr>
+          <w:rFonts w:ascii="Arial" w:hAnsi="Arial" w:cs="Arial"/>
+          <w:sz w:val="24"/>
+        </w:rPr>
+        <w:t xml:space="preserve">se presenta </w:t>
       </w:r>
       <w:r>
         <w:rPr>
@@ -3128,6 +3874,8 @@
         </w:rPr>
         <w:t xml:space="preserve"> </w:t>
       </w:r>
+      <w:proofErr w:type="spellStart"/>
+      <w:proofErr w:type="gramStart"/>
       <w:r>
         <w:rPr>
           <w:rFonts w:ascii="Arial" w:hAnsi="Arial" w:cs="Arial"/>
@@ -3135,7 +3883,37 @@
           <w:szCs w:val="24"/>
           <w:shd w:val="clear" w:color="auto" w:fill="FFFFFF"/>
         </w:rPr>
-        <w:t>ecured, consultado 3 de diciembre de 2018), y las otras páginas solo hablan de casos específicos.</w:t>
+        <w:t>ecured</w:t>
+      </w:r>
+      <w:proofErr w:type="spellEnd"/>
+      <w:proofErr w:type="gramEnd"/>
+      <w:r>
+        <w:rPr>
+          <w:rFonts w:ascii="Arial" w:hAnsi="Arial" w:cs="Arial"/>
+          <w:sz w:val="24"/>
+          <w:szCs w:val="24"/>
+          <w:shd w:val="clear" w:color="auto" w:fill="FFFFFF"/>
+        </w:rPr>
+        <w:t>, consultado 3 de diciembre de 2018)</w:t>
+      </w:r>
+      <w:r>
+        <w:rPr>
+          <w:rFonts w:ascii="Arial" w:hAnsi="Arial" w:cs="Arial"/>
+          <w:strike/>
+          <w:sz w:val="24"/>
+          <w:szCs w:val="24"/>
+          <w:shd w:val="clear" w:color="auto" w:fill="FFFFFF"/>
+        </w:rPr>
+        <w:t>, y las otras páginas solo hablan de casos específicos</w:t>
+      </w:r>
+      <w:r>
+        <w:rPr>
+          <w:rFonts w:ascii="Arial" w:hAnsi="Arial" w:cs="Arial"/>
+          <w:sz w:val="24"/>
+          <w:szCs w:val="24"/>
+          <w:shd w:val="clear" w:color="auto" w:fill="FFFFFF"/>
+        </w:rPr>
+        <w:t>.</w:t>
       </w:r>
     </w:p>
     <w:p>
@@ -3143,82 +3921,156 @@
         <w:spacing w:line="480" w:lineRule="auto"/>
         <w:rPr>
           <w:rFonts w:ascii="Arial" w:hAnsi="Arial" w:cs="Arial"/>
+          <w:strike/>
           <w:sz w:val="24"/>
           <w:szCs w:val="23"/>
           <w:shd w:val="clear" w:color="auto" w:fill="FFFFFF"/>
         </w:rPr>
       </w:pPr>
-      <w:r>
-        <w:rPr>
-          <w:rFonts w:ascii="Arial" w:hAnsi="Arial" w:cs="Arial"/>
+      <w:commentRangeStart w:id="4"/>
+      <w:r>
+        <w:rPr>
+          <w:rFonts w:ascii="Arial" w:hAnsi="Arial" w:cs="Arial"/>
+          <w:strike/>
           <w:sz w:val="24"/>
           <w:szCs w:val="23"/>
           <w:shd w:val="clear" w:color="auto" w:fill="FFFFFF"/>
         </w:rPr>
-        <w:t>Por eso se consultara casi toda la información en la página de “ecured”</w:t>
-      </w:r>
-      <w:r>
-        <w:rPr>
-          <w:rFonts w:ascii="Arial" w:hAnsi="Arial" w:cs="Arial"/>
+        <w:t>Por eso se consultar</w:t>
+      </w:r>
+      <w:r>
+        <w:rPr>
+          <w:rFonts w:ascii="Arial" w:hAnsi="Arial" w:cs="Arial"/>
+          <w:strike/>
+          <w:color w:val="FF0000"/>
           <w:sz w:val="24"/>
           <w:szCs w:val="23"/>
           <w:shd w:val="clear" w:color="auto" w:fill="FFFFFF"/>
         </w:rPr>
-        <w:t xml:space="preserve"> y “shriners hospitals”</w:t>
-      </w:r>
-      <w:r>
-        <w:rPr>
-          <w:rFonts w:ascii="Arial" w:hAnsi="Arial" w:cs="Arial"/>
+        <w:t>á</w:t>
+      </w:r>
+      <w:r>
+        <w:rPr>
+          <w:rFonts w:ascii="Arial" w:hAnsi="Arial" w:cs="Arial"/>
+          <w:strike/>
           <w:sz w:val="24"/>
           <w:szCs w:val="23"/>
           <w:shd w:val="clear" w:color="auto" w:fill="FFFFFF"/>
         </w:rPr>
+        <w:t xml:space="preserve"> casi toda la información en la página de “</w:t>
+      </w:r>
+      <w:proofErr w:type="spellStart"/>
+      <w:r>
+        <w:rPr>
+          <w:rFonts w:ascii="Arial" w:hAnsi="Arial" w:cs="Arial"/>
+          <w:strike/>
+          <w:sz w:val="24"/>
+          <w:szCs w:val="23"/>
+          <w:shd w:val="clear" w:color="auto" w:fill="FFFFFF"/>
+        </w:rPr>
+        <w:t>ecured</w:t>
+      </w:r>
+      <w:proofErr w:type="spellEnd"/>
+      <w:r>
+        <w:rPr>
+          <w:rFonts w:ascii="Arial" w:hAnsi="Arial" w:cs="Arial"/>
+          <w:strike/>
+          <w:sz w:val="24"/>
+          <w:szCs w:val="23"/>
+          <w:shd w:val="clear" w:color="auto" w:fill="FFFFFF"/>
+        </w:rPr>
+        <w:t>”</w:t>
+      </w:r>
+      <w:r>
+        <w:rPr>
+          <w:rFonts w:ascii="Arial" w:hAnsi="Arial" w:cs="Arial"/>
+          <w:strike/>
+          <w:sz w:val="24"/>
+          <w:szCs w:val="23"/>
+          <w:shd w:val="clear" w:color="auto" w:fill="FFFFFF"/>
+        </w:rPr>
+        <w:t xml:space="preserve"> y “</w:t>
+      </w:r>
+      <w:proofErr w:type="spellStart"/>
+      <w:r>
+        <w:rPr>
+          <w:rFonts w:ascii="Arial" w:hAnsi="Arial" w:cs="Arial"/>
+          <w:strike/>
+          <w:sz w:val="24"/>
+          <w:szCs w:val="23"/>
+          <w:shd w:val="clear" w:color="auto" w:fill="FFFFFF"/>
+        </w:rPr>
+        <w:t>shriners</w:t>
+      </w:r>
+      <w:proofErr w:type="spellEnd"/>
+      <w:r>
+        <w:rPr>
+          <w:rFonts w:ascii="Arial" w:hAnsi="Arial" w:cs="Arial"/>
+          <w:strike/>
+          <w:sz w:val="24"/>
+          <w:szCs w:val="23"/>
+          <w:shd w:val="clear" w:color="auto" w:fill="FFFFFF"/>
+        </w:rPr>
+        <w:t xml:space="preserve"> </w:t>
+      </w:r>
+      <w:proofErr w:type="spellStart"/>
+      <w:r>
+        <w:rPr>
+          <w:rFonts w:ascii="Arial" w:hAnsi="Arial" w:cs="Arial"/>
+          <w:strike/>
+          <w:sz w:val="24"/>
+          <w:szCs w:val="23"/>
+          <w:shd w:val="clear" w:color="auto" w:fill="FFFFFF"/>
+        </w:rPr>
+        <w:t>hospitals</w:t>
+      </w:r>
+      <w:proofErr w:type="spellEnd"/>
+      <w:r>
+        <w:rPr>
+          <w:rFonts w:ascii="Arial" w:hAnsi="Arial" w:cs="Arial"/>
+          <w:strike/>
+          <w:sz w:val="24"/>
+          <w:szCs w:val="23"/>
+          <w:shd w:val="clear" w:color="auto" w:fill="FFFFFF"/>
+        </w:rPr>
+        <w:t>”</w:t>
+      </w:r>
+      <w:r>
+        <w:rPr>
+          <w:rFonts w:ascii="Arial" w:hAnsi="Arial" w:cs="Arial"/>
+          <w:strike/>
+          <w:sz w:val="24"/>
+          <w:szCs w:val="23"/>
+          <w:shd w:val="clear" w:color="auto" w:fill="FFFFFF"/>
+        </w:rPr>
         <w:t xml:space="preserve"> y </w:t>
       </w:r>
       <w:r>
         <w:rPr>
           <w:rFonts w:ascii="Arial" w:hAnsi="Arial" w:cs="Arial"/>
+          <w:strike/>
           <w:sz w:val="24"/>
           <w:szCs w:val="23"/>
           <w:shd w:val="clear" w:color="auto" w:fill="FFFFFF"/>
         </w:rPr>
-        <w:t xml:space="preserve">en </w:t>
-      </w:r>
-      <w:r>
-        <w:rPr>
-          <w:rFonts w:ascii="Arial" w:hAnsi="Arial" w:cs="Arial"/>
+        <w:t xml:space="preserve">en algunas </w:t>
+      </w:r>
+      <w:r>
+        <w:rPr>
+          <w:rFonts w:ascii="Arial" w:hAnsi="Arial" w:cs="Arial"/>
+          <w:strike/>
           <w:sz w:val="24"/>
           <w:szCs w:val="23"/>
           <w:shd w:val="clear" w:color="auto" w:fill="FFFFFF"/>
         </w:rPr>
-        <w:t>algun</w:t>
-      </w:r>
-      <w:r>
-        <w:rPr>
-          <w:rFonts w:ascii="Arial" w:hAnsi="Arial" w:cs="Arial"/>
-          <w:sz w:val="24"/>
-          <w:szCs w:val="23"/>
-          <w:shd w:val="clear" w:color="auto" w:fill="FFFFFF"/>
-        </w:rPr>
-        <w:t>a</w:t>
-      </w:r>
-      <w:r>
-        <w:rPr>
-          <w:rFonts w:ascii="Arial" w:hAnsi="Arial" w:cs="Arial"/>
-          <w:sz w:val="24"/>
-          <w:szCs w:val="23"/>
-          <w:shd w:val="clear" w:color="auto" w:fill="FFFFFF"/>
-        </w:rPr>
-        <w:t xml:space="preserve">s </w:t>
-      </w:r>
-      <w:r>
-        <w:rPr>
-          <w:rFonts w:ascii="Arial" w:hAnsi="Arial" w:cs="Arial"/>
-          <w:sz w:val="24"/>
-          <w:szCs w:val="23"/>
-          <w:shd w:val="clear" w:color="auto" w:fill="FFFFFF"/>
-        </w:rPr>
         <w:t>cosas se citaran otras páginas.</w:t>
+      </w:r>
+      <w:commentRangeEnd w:id="4"/>
+      <w:r>
+        <w:rPr>
+          <w:rStyle w:val="Refdecomentario"/>
+        </w:rPr>
+        <w:commentReference w:id="4"/>
       </w:r>
     </w:p>
     <w:p>
@@ -3290,7 +4142,7 @@
         </w:rPr>
         <w:t>Es una </w:t>
       </w:r>
-      <w:hyperlink r:id="rId9" w:tooltip="Enfermedad" w:history="1">
+      <w:hyperlink r:id="rId10" w:tooltip="Enfermedad" w:history="1">
         <w:r>
           <w:rPr>
             <w:rStyle w:val="Hipervnculo"/>
@@ -3309,7 +4161,7 @@
         </w:rPr>
         <w:t> degenerativa hereditaria de las neuronas del asta anterior de la </w:t>
       </w:r>
-      <w:hyperlink r:id="rId10" w:tooltip="Médula Espinal" w:history="1">
+      <w:hyperlink r:id="rId11" w:tooltip="Médula Espinal" w:history="1">
         <w:r>
           <w:rPr>
             <w:rStyle w:val="Hipervnculo"/>
@@ -3338,7 +4190,7 @@
         </w:rPr>
         <w:t> y de los núcleos motores de los </w:t>
       </w:r>
-      <w:hyperlink r:id="rId11" w:tooltip="Nervios craneales" w:history="1">
+      <w:hyperlink r:id="rId12" w:tooltip="Nervios craneales" w:history="1">
         <w:r>
           <w:rPr>
             <w:rStyle w:val="Hipervnculo"/>
@@ -3371,7 +4223,7 @@
         </w:rPr>
         <w:t>, que se caracteriza por la atrofia progresiva del </w:t>
       </w:r>
-      <w:hyperlink r:id="rId12" w:tooltip="Músculo esquelético (la página no existe)" w:history="1">
+      <w:hyperlink r:id="rId13" w:tooltip="Músculo esquelético (la página no existe)" w:history="1">
         <w:r>
           <w:rPr>
             <w:rStyle w:val="Hipervnculo"/>
@@ -3474,7 +4326,7 @@
           <w:szCs w:val="23"/>
         </w:rPr>
       </w:pPr>
-      <w:hyperlink r:id="rId13" w:tooltip="Hipotonía congénita (la página no existe)" w:history="1">
+      <w:hyperlink r:id="rId14" w:tooltip="Hipotonía congénita (la página no existe)" w:history="1">
         <w:r>
           <w:rPr>
             <w:rStyle w:val="Hipervnculo"/>
@@ -3519,6 +4371,7 @@
         </w:rPr>
         <w:t>(</w:t>
       </w:r>
+      <w:proofErr w:type="spellStart"/>
       <w:r>
         <w:rPr>
           <w:rFonts w:ascii="Arial" w:hAnsi="Arial" w:cs="Arial"/>
@@ -3527,6 +4380,7 @@
         </w:rPr>
         <w:t>medlineplus</w:t>
       </w:r>
+      <w:proofErr w:type="spellEnd"/>
       <w:r>
         <w:rPr>
           <w:rFonts w:ascii="Arial" w:hAnsi="Arial" w:cs="Arial"/>
@@ -3586,7 +4440,7 @@
           <w:szCs w:val="23"/>
         </w:rPr>
       </w:pPr>
-      <w:hyperlink r:id="rId14" w:tooltip="Parálisis flácida" w:history="1">
+      <w:hyperlink r:id="rId15" w:tooltip="Parálisis flácida" w:history="1">
         <w:r>
           <w:rPr>
             <w:rStyle w:val="Hipervnculo"/>
@@ -3701,6 +4555,7 @@
           <w:szCs w:val="23"/>
         </w:rPr>
       </w:pPr>
+      <w:proofErr w:type="spellStart"/>
       <w:r>
         <w:rPr>
           <w:rFonts w:ascii="Arial" w:hAnsi="Arial" w:cs="Arial"/>
@@ -3713,7 +4568,15 @@
           <w:rFonts w:ascii="Arial" w:hAnsi="Arial" w:cs="Arial"/>
           <w:szCs w:val="23"/>
         </w:rPr>
-        <w:t>asciculaciones de la lengua</w:t>
+        <w:t>asciculaciones</w:t>
+      </w:r>
+      <w:proofErr w:type="spellEnd"/>
+      <w:r>
+        <w:rPr>
+          <w:rFonts w:ascii="Arial" w:hAnsi="Arial" w:cs="Arial"/>
+          <w:szCs w:val="23"/>
+        </w:rPr>
+        <w:t xml:space="preserve"> de la lengua</w:t>
       </w:r>
       <w:r>
         <w:rPr>
@@ -3741,6 +4604,7 @@
           <w:shd w:val="clear" w:color="auto" w:fill="FFFFFF"/>
         </w:rPr>
       </w:pPr>
+      <w:commentRangeStart w:id="5"/>
       <w:r>
         <w:rPr>
           <w:rFonts w:ascii="Arial" w:hAnsi="Arial" w:cs="Arial"/>
@@ -3748,7 +4612,36 @@
           <w:szCs w:val="24"/>
           <w:shd w:val="clear" w:color="auto" w:fill="FFFFFF"/>
         </w:rPr>
-        <w:t>(ecured, consultado 3 de diciembre de 2018)</w:t>
+        <w:t>(</w:t>
+      </w:r>
+      <w:proofErr w:type="spellStart"/>
+      <w:proofErr w:type="gramStart"/>
+      <w:r>
+        <w:rPr>
+          <w:rFonts w:ascii="Arial" w:hAnsi="Arial" w:cs="Arial"/>
+          <w:sz w:val="24"/>
+          <w:szCs w:val="24"/>
+          <w:shd w:val="clear" w:color="auto" w:fill="FFFFFF"/>
+        </w:rPr>
+        <w:t>ecured</w:t>
+      </w:r>
+      <w:proofErr w:type="spellEnd"/>
+      <w:proofErr w:type="gramEnd"/>
+      <w:r>
+        <w:rPr>
+          <w:rFonts w:ascii="Arial" w:hAnsi="Arial" w:cs="Arial"/>
+          <w:sz w:val="24"/>
+          <w:szCs w:val="24"/>
+          <w:shd w:val="clear" w:color="auto" w:fill="FFFFFF"/>
+        </w:rPr>
+        <w:t>, consultado 3 de diciembre de 2018)</w:t>
+      </w:r>
+      <w:commentRangeEnd w:id="5"/>
+      <w:r>
+        <w:rPr>
+          <w:rStyle w:val="Refdecomentario"/>
+        </w:rPr>
+        <w:commentReference w:id="5"/>
       </w:r>
     </w:p>
     <w:p>
@@ -3897,6 +4790,7 @@
         </w:rPr>
         <w:t xml:space="preserve"> clasificado en 4 tipos</w:t>
       </w:r>
+      <w:commentRangeStart w:id="6"/>
       <w:r>
         <w:rPr>
           <w:rFonts w:ascii="Arial" w:hAnsi="Arial" w:cs="Arial"/>
@@ -3913,7 +4807,34 @@
           <w:szCs w:val="24"/>
           <w:shd w:val="clear" w:color="auto" w:fill="FFFFFF"/>
         </w:rPr>
-        <w:t>(ecured, consultado 3 de diciembre de 2018)</w:t>
+        <w:t>(</w:t>
+      </w:r>
+      <w:proofErr w:type="spellStart"/>
+      <w:r>
+        <w:rPr>
+          <w:rFonts w:ascii="Arial" w:hAnsi="Arial" w:cs="Arial"/>
+          <w:sz w:val="24"/>
+          <w:szCs w:val="24"/>
+          <w:shd w:val="clear" w:color="auto" w:fill="FFFFFF"/>
+        </w:rPr>
+        <w:t>ecured</w:t>
+      </w:r>
+      <w:proofErr w:type="spellEnd"/>
+      <w:r>
+        <w:rPr>
+          <w:rFonts w:ascii="Arial" w:hAnsi="Arial" w:cs="Arial"/>
+          <w:sz w:val="24"/>
+          <w:szCs w:val="24"/>
+          <w:shd w:val="clear" w:color="auto" w:fill="FFFFFF"/>
+        </w:rPr>
+        <w:t>, consultado 3 de diciembre de 2018)</w:t>
+      </w:r>
+      <w:commentRangeEnd w:id="6"/>
+      <w:r>
+        <w:rPr>
+          <w:rStyle w:val="Refdecomentario"/>
+        </w:rPr>
+        <w:commentReference w:id="6"/>
       </w:r>
     </w:p>
     <w:p>
@@ -3953,7 +4874,27 @@
           <w:szCs w:val="23"/>
           <w:lang w:eastAsia="es-MX"/>
         </w:rPr>
-        <w:t>El tipo I (enfermedad de Werdnig-Hoffmann) es la forma infantil más grave y puede presentarse desde el nacimiento hasta los seis meses de edad.</w:t>
+        <w:t xml:space="preserve">El tipo I (enfermedad de </w:t>
+      </w:r>
+      <w:proofErr w:type="spellStart"/>
+      <w:r>
+        <w:rPr>
+          <w:rFonts w:ascii="Arial" w:eastAsia="Times New Roman" w:hAnsi="Arial" w:cs="Arial"/>
+          <w:sz w:val="24"/>
+          <w:szCs w:val="23"/>
+          <w:lang w:eastAsia="es-MX"/>
+        </w:rPr>
+        <w:t>Werdnig-Hoffmann</w:t>
+      </w:r>
+      <w:proofErr w:type="spellEnd"/>
+      <w:r>
+        <w:rPr>
+          <w:rFonts w:ascii="Arial" w:eastAsia="Times New Roman" w:hAnsi="Arial" w:cs="Arial"/>
+          <w:sz w:val="24"/>
+          <w:szCs w:val="23"/>
+          <w:lang w:eastAsia="es-MX"/>
+        </w:rPr>
+        <w:t>) es la forma infantil más grave y puede presentarse desde el nacimiento hasta los seis meses de edad.</w:t>
       </w:r>
     </w:p>
     <w:p>
@@ -4033,7 +4974,27 @@
           <w:szCs w:val="23"/>
           <w:lang w:eastAsia="es-MX"/>
         </w:rPr>
-        <w:t>El tipo III (enfermedad de Kugelberg-Welander) se presenta entre 2 y 15 años con signos de torpeza, debilidad muscular leve y dificultad para la marcha pero sin incapacidad.</w:t>
+        <w:t xml:space="preserve">El tipo III (enfermedad de </w:t>
+      </w:r>
+      <w:proofErr w:type="spellStart"/>
+      <w:r>
+        <w:rPr>
+          <w:rFonts w:ascii="Arial" w:eastAsia="Times New Roman" w:hAnsi="Arial" w:cs="Arial"/>
+          <w:sz w:val="24"/>
+          <w:szCs w:val="23"/>
+          <w:lang w:eastAsia="es-MX"/>
+        </w:rPr>
+        <w:t>Kugelberg-Welander</w:t>
+      </w:r>
+      <w:proofErr w:type="spellEnd"/>
+      <w:r>
+        <w:rPr>
+          <w:rFonts w:ascii="Arial" w:eastAsia="Times New Roman" w:hAnsi="Arial" w:cs="Arial"/>
+          <w:sz w:val="24"/>
+          <w:szCs w:val="23"/>
+          <w:lang w:eastAsia="es-MX"/>
+        </w:rPr>
+        <w:t>) se presenta entre 2 y 15 años con signos de torpeza, debilidad muscular leve y dificultad para la marcha pero sin incapacidad.</w:t>
       </w:r>
     </w:p>
     <w:p>
@@ -4257,7 +5218,7 @@
         </w:rPr>
         <w:t>Los pacientes con atrofia muscular espinal padecen de lesión </w:t>
       </w:r>
-      <w:hyperlink r:id="rId15" w:tooltip="Homocigótica (la página no existe)" w:history="1">
+      <w:hyperlink r:id="rId16" w:tooltip="Homocigótica (la página no existe)" w:history="1">
         <w:r>
           <w:rPr>
             <w:rFonts w:ascii="Arial" w:eastAsia="Times New Roman" w:hAnsi="Arial" w:cs="Arial"/>
@@ -4297,6 +5258,7 @@
           <w:szCs w:val="24"/>
           <w:lang w:eastAsia="es-MX"/>
         </w:rPr>
+        <w:lastRenderedPageBreak/>
         <w:t>Las manifestaciones clínicas pueden comenzar antes de los 6 primeros meses de vida presentando hipotonía generalizada, llanto débil y dificultades para sostener la cabeza, succionar y respirar, así como para la deglución de los alimentos, las extremidades adoptan la típ</w:t>
       </w:r>
       <w:r>
@@ -4381,7 +5343,27 @@
           <w:szCs w:val="24"/>
           <w:lang w:eastAsia="es-MX"/>
         </w:rPr>
-        <w:t xml:space="preserve">El diagnóstico del Síndrome de Werdnig Hoffman se fundamenta básicamente en el aspecto clínico del paciente, los antecedentes familiares de enfermedad neuromuscular en caso de que existan, la </w:t>
+        <w:t xml:space="preserve">El diagnóstico del Síndrome de </w:t>
+      </w:r>
+      <w:proofErr w:type="spellStart"/>
+      <w:r>
+        <w:rPr>
+          <w:rFonts w:ascii="Arial" w:eastAsia="Times New Roman" w:hAnsi="Arial" w:cs="Arial"/>
+          <w:sz w:val="24"/>
+          <w:szCs w:val="24"/>
+          <w:lang w:eastAsia="es-MX"/>
+        </w:rPr>
+        <w:t>Werdnig</w:t>
+      </w:r>
+      <w:proofErr w:type="spellEnd"/>
+      <w:r>
+        <w:rPr>
+          <w:rFonts w:ascii="Arial" w:eastAsia="Times New Roman" w:hAnsi="Arial" w:cs="Arial"/>
+          <w:sz w:val="24"/>
+          <w:szCs w:val="24"/>
+          <w:lang w:eastAsia="es-MX"/>
+        </w:rPr>
+        <w:t xml:space="preserve"> Hoffman se fundamenta básicamente en el aspecto clínico del paciente, los antecedentes familiares de enfermedad neuromuscular en caso de que existan, la </w:t>
       </w:r>
       <w:r>
         <w:rPr>
@@ -4549,6 +5531,8 @@
         </w:rPr>
         <w:t xml:space="preserve"> (</w:t>
       </w:r>
+      <w:proofErr w:type="spellStart"/>
+      <w:proofErr w:type="gramStart"/>
       <w:r>
         <w:rPr>
           <w:rFonts w:ascii="Arial" w:hAnsi="Arial" w:cs="Arial"/>
@@ -4556,7 +5540,18 @@
           <w:szCs w:val="24"/>
           <w:shd w:val="clear" w:color="auto" w:fill="FFFFFF"/>
         </w:rPr>
-        <w:t>ecured, consultado 3 de diciembre de 2018)</w:t>
+        <w:t>ecured</w:t>
+      </w:r>
+      <w:proofErr w:type="spellEnd"/>
+      <w:proofErr w:type="gramEnd"/>
+      <w:r>
+        <w:rPr>
+          <w:rFonts w:ascii="Arial" w:hAnsi="Arial" w:cs="Arial"/>
+          <w:sz w:val="24"/>
+          <w:szCs w:val="24"/>
+          <w:shd w:val="clear" w:color="auto" w:fill="FFFFFF"/>
+        </w:rPr>
+        <w:t>, consultado 3 de diciembre de 2018)</w:t>
       </w:r>
     </w:p>
     <w:p>
@@ -4666,7 +5661,29 @@
           <w:szCs w:val="24"/>
           <w:shd w:val="clear" w:color="auto" w:fill="FFFFFF"/>
         </w:rPr>
-        <w:t>(ecured, consultado 3 de diciembre de 2018)</w:t>
+        <w:t>(</w:t>
+      </w:r>
+      <w:proofErr w:type="spellStart"/>
+      <w:proofErr w:type="gramStart"/>
+      <w:r>
+        <w:rPr>
+          <w:rFonts w:ascii="Arial" w:hAnsi="Arial" w:cs="Arial"/>
+          <w:sz w:val="24"/>
+          <w:szCs w:val="24"/>
+          <w:shd w:val="clear" w:color="auto" w:fill="FFFFFF"/>
+        </w:rPr>
+        <w:t>ecured</w:t>
+      </w:r>
+      <w:proofErr w:type="spellEnd"/>
+      <w:proofErr w:type="gramEnd"/>
+      <w:r>
+        <w:rPr>
+          <w:rFonts w:ascii="Arial" w:hAnsi="Arial" w:cs="Arial"/>
+          <w:sz w:val="24"/>
+          <w:szCs w:val="24"/>
+          <w:shd w:val="clear" w:color="auto" w:fill="FFFFFF"/>
+        </w:rPr>
+        <w:t>, consultado 3 de diciembre de 2018)</w:t>
       </w:r>
     </w:p>
     <w:p>
@@ -4681,11 +5698,7 @@
           <w:lang w:eastAsia="es-MX"/>
         </w:rPr>
       </w:pPr>
-    </w:p>
-    <w:p>
-      <w:pPr>
-        <w:shd w:val="clear" w:color="auto" w:fill="FFFFFF"/>
-        <w:spacing w:before="216" w:after="192" w:line="480" w:lineRule="auto"/>
+      <w:r>
         <w:rPr>
           <w:rFonts w:ascii="Arial" w:eastAsia="Times New Roman" w:hAnsi="Arial" w:cs="Arial"/>
           <w:b/>
@@ -4693,15 +5706,7 @@
           <w:szCs w:val="24"/>
           <w:lang w:eastAsia="es-MX"/>
         </w:rPr>
-      </w:pPr>
-      <w:r>
-        <w:rPr>
-          <w:rFonts w:ascii="Arial" w:eastAsia="Times New Roman" w:hAnsi="Arial" w:cs="Arial"/>
-          <w:b/>
-          <w:sz w:val="24"/>
-          <w:szCs w:val="24"/>
-          <w:lang w:eastAsia="es-MX"/>
-        </w:rPr>
+        <w:lastRenderedPageBreak/>
         <w:t>4</w:t>
       </w:r>
       <w:r>
@@ -4880,7 +5885,29 @@
           <w:szCs w:val="24"/>
           <w:shd w:val="clear" w:color="auto" w:fill="FFFFFF"/>
         </w:rPr>
-        <w:t>(ecured, consultado 3 de diciembre de 2018)</w:t>
+        <w:t>(</w:t>
+      </w:r>
+      <w:proofErr w:type="spellStart"/>
+      <w:proofErr w:type="gramStart"/>
+      <w:r>
+        <w:rPr>
+          <w:rFonts w:ascii="Arial" w:hAnsi="Arial" w:cs="Arial"/>
+          <w:sz w:val="24"/>
+          <w:szCs w:val="24"/>
+          <w:shd w:val="clear" w:color="auto" w:fill="FFFFFF"/>
+        </w:rPr>
+        <w:t>ecured</w:t>
+      </w:r>
+      <w:proofErr w:type="spellEnd"/>
+      <w:proofErr w:type="gramEnd"/>
+      <w:r>
+        <w:rPr>
+          <w:rFonts w:ascii="Arial" w:hAnsi="Arial" w:cs="Arial"/>
+          <w:sz w:val="24"/>
+          <w:szCs w:val="24"/>
+          <w:shd w:val="clear" w:color="auto" w:fill="FFFFFF"/>
+        </w:rPr>
+        <w:t>, consultado 3 de diciembre de 2018)</w:t>
       </w:r>
     </w:p>
     <w:p>
@@ -5114,6 +6141,7 @@
           <w:szCs w:val="24"/>
           <w:lang w:eastAsia="es-MX"/>
         </w:rPr>
+        <w:lastRenderedPageBreak/>
         <w:t xml:space="preserve">Estas son algunas características </w:t>
       </w:r>
       <w:r>
@@ -5227,7 +6255,27 @@
           <w:szCs w:val="24"/>
           <w:lang w:eastAsia="es-MX"/>
         </w:rPr>
-        <w:t>Lengua fasciculaciones.</w:t>
+        <w:t xml:space="preserve">Lengua </w:t>
+      </w:r>
+      <w:proofErr w:type="spellStart"/>
+      <w:r>
+        <w:rPr>
+          <w:rFonts w:ascii="Arial" w:eastAsia="Times New Roman" w:hAnsi="Arial" w:cs="Arial"/>
+          <w:sz w:val="24"/>
+          <w:szCs w:val="24"/>
+          <w:lang w:eastAsia="es-MX"/>
+        </w:rPr>
+        <w:t>fasciculaciones</w:t>
+      </w:r>
+      <w:proofErr w:type="spellEnd"/>
+      <w:r>
+        <w:rPr>
+          <w:rFonts w:ascii="Arial" w:eastAsia="Times New Roman" w:hAnsi="Arial" w:cs="Arial"/>
+          <w:sz w:val="24"/>
+          <w:szCs w:val="24"/>
+          <w:lang w:eastAsia="es-MX"/>
+        </w:rPr>
+        <w:t>.</w:t>
       </w:r>
     </w:p>
     <w:p>
@@ -5327,7 +6375,29 @@
           <w:szCs w:val="24"/>
           <w:shd w:val="clear" w:color="auto" w:fill="FFFFFF"/>
         </w:rPr>
-        <w:t xml:space="preserve"> (ecured, consultado 3 de diciembre de 2018)</w:t>
+        <w:t xml:space="preserve"> (</w:t>
+      </w:r>
+      <w:proofErr w:type="spellStart"/>
+      <w:proofErr w:type="gramStart"/>
+      <w:r>
+        <w:rPr>
+          <w:rFonts w:ascii="Arial" w:hAnsi="Arial" w:cs="Arial"/>
+          <w:sz w:val="24"/>
+          <w:szCs w:val="24"/>
+          <w:shd w:val="clear" w:color="auto" w:fill="FFFFFF"/>
+        </w:rPr>
+        <w:t>ecured</w:t>
+      </w:r>
+      <w:proofErr w:type="spellEnd"/>
+      <w:proofErr w:type="gramEnd"/>
+      <w:r>
+        <w:rPr>
+          <w:rFonts w:ascii="Arial" w:hAnsi="Arial" w:cs="Arial"/>
+          <w:sz w:val="24"/>
+          <w:szCs w:val="24"/>
+          <w:shd w:val="clear" w:color="auto" w:fill="FFFFFF"/>
+        </w:rPr>
+        <w:t>, consultado 3 de diciembre de 2018)</w:t>
       </w:r>
     </w:p>
     <w:p>
@@ -5503,7 +6573,7 @@
           <w:szCs w:val="24"/>
         </w:rPr>
       </w:pPr>
-      <w:hyperlink r:id="rId16" w:tooltip="Neumonía" w:history="1">
+      <w:hyperlink r:id="rId17" w:tooltip="Neumonía" w:history="1">
         <w:r>
           <w:rPr>
             <w:rStyle w:val="Hipervnculo"/>
@@ -5572,7 +6642,29 @@
           <w:szCs w:val="24"/>
           <w:shd w:val="clear" w:color="auto" w:fill="FFFFFF"/>
         </w:rPr>
-        <w:t>(ecured, consultado 10 de diciembre de 2018)</w:t>
+        <w:t>(</w:t>
+      </w:r>
+      <w:proofErr w:type="spellStart"/>
+      <w:proofErr w:type="gramStart"/>
+      <w:r>
+        <w:rPr>
+          <w:rFonts w:ascii="Arial" w:hAnsi="Arial" w:cs="Arial"/>
+          <w:sz w:val="24"/>
+          <w:szCs w:val="24"/>
+          <w:shd w:val="clear" w:color="auto" w:fill="FFFFFF"/>
+        </w:rPr>
+        <w:t>ecured</w:t>
+      </w:r>
+      <w:proofErr w:type="spellEnd"/>
+      <w:proofErr w:type="gramEnd"/>
+      <w:r>
+        <w:rPr>
+          <w:rFonts w:ascii="Arial" w:hAnsi="Arial" w:cs="Arial"/>
+          <w:sz w:val="24"/>
+          <w:szCs w:val="24"/>
+          <w:shd w:val="clear" w:color="auto" w:fill="FFFFFF"/>
+        </w:rPr>
+        <w:t>, consultado 10 de diciembre de 2018)</w:t>
       </w:r>
     </w:p>
     <w:p>
@@ -5721,6 +6813,7 @@
           <w:szCs w:val="24"/>
           <w:lang w:eastAsia="es-MX"/>
         </w:rPr>
+        <w:lastRenderedPageBreak/>
         <w:t xml:space="preserve">La mediana de supervivencia es de 7 meses y 95% de los niños con la enfermedad </w:t>
       </w:r>
       <w:r>
@@ -5938,7 +7031,29 @@
           <w:szCs w:val="24"/>
           <w:shd w:val="clear" w:color="auto" w:fill="FFFFFF"/>
         </w:rPr>
-        <w:t>(ecured, consultado 10 de diciembre de 2018)</w:t>
+        <w:t>(</w:t>
+      </w:r>
+      <w:proofErr w:type="spellStart"/>
+      <w:proofErr w:type="gramStart"/>
+      <w:r>
+        <w:rPr>
+          <w:rFonts w:ascii="Arial" w:hAnsi="Arial" w:cs="Arial"/>
+          <w:sz w:val="24"/>
+          <w:szCs w:val="24"/>
+          <w:shd w:val="clear" w:color="auto" w:fill="FFFFFF"/>
+        </w:rPr>
+        <w:t>ecured</w:t>
+      </w:r>
+      <w:proofErr w:type="spellEnd"/>
+      <w:proofErr w:type="gramEnd"/>
+      <w:r>
+        <w:rPr>
+          <w:rFonts w:ascii="Arial" w:hAnsi="Arial" w:cs="Arial"/>
+          <w:sz w:val="24"/>
+          <w:szCs w:val="24"/>
+          <w:shd w:val="clear" w:color="auto" w:fill="FFFFFF"/>
+        </w:rPr>
+        <w:t>, consultado 10 de diciembre de 2018)</w:t>
       </w:r>
     </w:p>
     <w:p>
@@ -5954,11 +7069,8 @@
           <w:lang w:eastAsia="es-MX"/>
         </w:rPr>
       </w:pPr>
-    </w:p>
-    <w:p>
-      <w:pPr>
-        <w:shd w:val="clear" w:color="auto" w:fill="FFFFFF"/>
-        <w:spacing w:before="100" w:beforeAutospacing="1" w:after="100" w:afterAutospacing="1" w:line="240" w:lineRule="auto"/>
+      <w:commentRangeStart w:id="7"/>
+      <w:r>
         <w:rPr>
           <w:rFonts w:ascii="Helvetica" w:eastAsia="Times New Roman" w:hAnsi="Helvetica" w:cs="Helvetica"/>
           <w:b/>
@@ -5967,12 +7079,9 @@
           <w:szCs w:val="23"/>
           <w:lang w:eastAsia="es-MX"/>
         </w:rPr>
-      </w:pPr>
-    </w:p>
-    <w:p>
-      <w:pPr>
-        <w:shd w:val="clear" w:color="auto" w:fill="FFFFFF"/>
-        <w:spacing w:before="100" w:beforeAutospacing="1" w:after="100" w:afterAutospacing="1" w:line="240" w:lineRule="auto"/>
+        <w:t>8</w:t>
+      </w:r>
+      <w:r>
         <w:rPr>
           <w:rFonts w:ascii="Helvetica" w:eastAsia="Times New Roman" w:hAnsi="Helvetica" w:cs="Helvetica"/>
           <w:b/>
@@ -5981,7 +7090,8 @@
           <w:szCs w:val="23"/>
           <w:lang w:eastAsia="es-MX"/>
         </w:rPr>
-      </w:pPr>
+        <w:t>.</w:t>
+      </w:r>
       <w:r>
         <w:rPr>
           <w:rFonts w:ascii="Helvetica" w:eastAsia="Times New Roman" w:hAnsi="Helvetica" w:cs="Helvetica"/>
@@ -5991,7 +7101,7 @@
           <w:szCs w:val="23"/>
           <w:lang w:eastAsia="es-MX"/>
         </w:rPr>
-        <w:t>8</w:t>
+        <w:t xml:space="preserve"> P</w:t>
       </w:r>
       <w:r>
         <w:rPr>
@@ -6002,29 +7112,14 @@
           <w:szCs w:val="23"/>
           <w:lang w:eastAsia="es-MX"/>
         </w:rPr>
-        <w:t>.</w:t>
-      </w:r>
-      <w:r>
-        <w:rPr>
-          <w:rFonts w:ascii="Helvetica" w:eastAsia="Times New Roman" w:hAnsi="Helvetica" w:cs="Helvetica"/>
-          <w:b/>
-          <w:color w:val="001133"/>
-          <w:sz w:val="23"/>
-          <w:szCs w:val="23"/>
-          <w:lang w:eastAsia="es-MX"/>
-        </w:rPr>
-        <w:t xml:space="preserve"> P</w:t>
-      </w:r>
-      <w:r>
-        <w:rPr>
-          <w:rFonts w:ascii="Helvetica" w:eastAsia="Times New Roman" w:hAnsi="Helvetica" w:cs="Helvetica"/>
-          <w:b/>
-          <w:color w:val="001133"/>
-          <w:sz w:val="23"/>
-          <w:szCs w:val="23"/>
-          <w:lang w:eastAsia="es-MX"/>
-        </w:rPr>
         <w:t xml:space="preserve">revenciones </w:t>
+      </w:r>
+      <w:commentRangeEnd w:id="7"/>
+      <w:r>
+        <w:rPr>
+          <w:rStyle w:val="Refdecomentario"/>
+        </w:rPr>
+        <w:commentReference w:id="7"/>
       </w:r>
     </w:p>
     <w:p>
@@ -6055,9 +7150,29 @@
           <w:szCs w:val="24"/>
           <w:shd w:val="clear" w:color="auto" w:fill="FFFFFF"/>
         </w:rPr>
-        <w:t>Pre-natal ha estado disponible desde </w:t>
-      </w:r>
-      <w:hyperlink r:id="rId17" w:tooltip="1998" w:history="1">
+        <w:t xml:space="preserve">Pre-natal </w:t>
+      </w:r>
+      <w:proofErr w:type="gramStart"/>
+      <w:r>
+        <w:rPr>
+          <w:rFonts w:ascii="Arial" w:hAnsi="Arial" w:cs="Arial"/>
+          <w:sz w:val="24"/>
+          <w:szCs w:val="24"/>
+          <w:shd w:val="clear" w:color="auto" w:fill="FFFFFF"/>
+        </w:rPr>
+        <w:t>ha</w:t>
+      </w:r>
+      <w:proofErr w:type="gramEnd"/>
+      <w:r>
+        <w:rPr>
+          <w:rFonts w:ascii="Arial" w:hAnsi="Arial" w:cs="Arial"/>
+          <w:sz w:val="24"/>
+          <w:szCs w:val="24"/>
+          <w:shd w:val="clear" w:color="auto" w:fill="FFFFFF"/>
+        </w:rPr>
+        <w:t xml:space="preserve"> estado disponible desde </w:t>
+      </w:r>
+      <w:hyperlink r:id="rId18" w:tooltip="1998" w:history="1">
         <w:r>
           <w:rPr>
             <w:rStyle w:val="Hipervnculo"/>
@@ -6109,7 +7224,29 @@
           <w:szCs w:val="24"/>
           <w:shd w:val="clear" w:color="auto" w:fill="FFFFFF"/>
         </w:rPr>
-        <w:t>(ecured, consultado 10 de diciembre de 2018)</w:t>
+        <w:t>(</w:t>
+      </w:r>
+      <w:proofErr w:type="spellStart"/>
+      <w:proofErr w:type="gramStart"/>
+      <w:r>
+        <w:rPr>
+          <w:rFonts w:ascii="Arial" w:hAnsi="Arial" w:cs="Arial"/>
+          <w:sz w:val="24"/>
+          <w:szCs w:val="24"/>
+          <w:shd w:val="clear" w:color="auto" w:fill="FFFFFF"/>
+        </w:rPr>
+        <w:t>ecured</w:t>
+      </w:r>
+      <w:proofErr w:type="spellEnd"/>
+      <w:proofErr w:type="gramEnd"/>
+      <w:r>
+        <w:rPr>
+          <w:rFonts w:ascii="Arial" w:hAnsi="Arial" w:cs="Arial"/>
+          <w:sz w:val="24"/>
+          <w:szCs w:val="24"/>
+          <w:shd w:val="clear" w:color="auto" w:fill="FFFFFF"/>
+        </w:rPr>
+        <w:t>, consultado 10 de diciembre de 2018)</w:t>
       </w:r>
     </w:p>
     <w:p>
@@ -6200,6 +7337,7 @@
           <w:rFonts w:ascii="Arial" w:hAnsi="Arial" w:cs="Arial"/>
           <w:szCs w:val="23"/>
         </w:rPr>
+        <w:lastRenderedPageBreak/>
         <w:t>El</w:t>
       </w:r>
       <w:r>
@@ -6223,7 +7361,7 @@
         </w:rPr>
         <w:t xml:space="preserve"> la </w:t>
       </w:r>
-      <w:hyperlink r:id="rId18" w:tooltip="Neumonía" w:history="1">
+      <w:hyperlink r:id="rId19" w:tooltip="Neumonía" w:history="1">
         <w:r>
           <w:rPr>
             <w:rStyle w:val="Hipervnculo"/>
@@ -6301,7 +7439,25 @@
           <w:rFonts w:ascii="Arial" w:hAnsi="Arial" w:cs="Arial"/>
           <w:shd w:val="clear" w:color="auto" w:fill="FFFFFF"/>
         </w:rPr>
-        <w:t>(ecured, consultado 10 de diciembre de 2018)</w:t>
+        <w:t>(</w:t>
+      </w:r>
+      <w:proofErr w:type="spellStart"/>
+      <w:proofErr w:type="gramStart"/>
+      <w:r>
+        <w:rPr>
+          <w:rFonts w:ascii="Arial" w:hAnsi="Arial" w:cs="Arial"/>
+          <w:shd w:val="clear" w:color="auto" w:fill="FFFFFF"/>
+        </w:rPr>
+        <w:t>ecured</w:t>
+      </w:r>
+      <w:proofErr w:type="spellEnd"/>
+      <w:proofErr w:type="gramEnd"/>
+      <w:r>
+        <w:rPr>
+          <w:rFonts w:ascii="Arial" w:hAnsi="Arial" w:cs="Arial"/>
+          <w:shd w:val="clear" w:color="auto" w:fill="FFFFFF"/>
+        </w:rPr>
+        <w:t>, consultado 10 de diciembre de 2018)</w:t>
       </w:r>
     </w:p>
     <w:p>
@@ -6347,6 +7503,7 @@
         </w:rPr>
         <w:t xml:space="preserve"> </w:t>
       </w:r>
+      <w:commentRangeStart w:id="8"/>
       <w:r>
         <w:rPr>
           <w:rFonts w:ascii="Arial" w:eastAsia="Times New Roman" w:hAnsi="Arial" w:cs="Arial"/>
@@ -6366,6 +7523,13 @@
           <w:lang w:eastAsia="es-MX"/>
         </w:rPr>
         <w:t xml:space="preserve">uertes </w:t>
+      </w:r>
+      <w:commentRangeEnd w:id="8"/>
+      <w:r>
+        <w:rPr>
+          <w:rStyle w:val="Refdecomentario"/>
+        </w:rPr>
+        <w:commentReference w:id="8"/>
       </w:r>
     </w:p>
     <w:p>
@@ -6404,8 +7568,19 @@
           <w:szCs w:val="23"/>
           <w:lang w:eastAsia="es-MX"/>
         </w:rPr>
-        <w:t xml:space="preserve"> para el marco teorico</w:t>
-      </w:r>
+        <w:t xml:space="preserve"> para el marco </w:t>
+      </w:r>
+      <w:proofErr w:type="spellStart"/>
+      <w:r>
+        <w:rPr>
+          <w:rFonts w:ascii="Arial" w:eastAsia="Times New Roman" w:hAnsi="Arial" w:cs="Arial"/>
+          <w:sz w:val="24"/>
+          <w:szCs w:val="23"/>
+          <w:lang w:eastAsia="es-MX"/>
+        </w:rPr>
+        <w:t>teorico</w:t>
+      </w:r>
+      <w:proofErr w:type="spellEnd"/>
       <w:r>
         <w:rPr>
           <w:rFonts w:ascii="Arial" w:eastAsia="Times New Roman" w:hAnsi="Arial" w:cs="Arial"/>
@@ -6450,7 +7625,25 @@
           <w:rFonts w:ascii="Arial" w:hAnsi="Arial" w:cs="Arial"/>
           <w:shd w:val="clear" w:color="auto" w:fill="FFFFFF"/>
         </w:rPr>
-        <w:t>(ecured, consultado 10 de diciembre de 2018)</w:t>
+        <w:t>(</w:t>
+      </w:r>
+      <w:proofErr w:type="spellStart"/>
+      <w:proofErr w:type="gramStart"/>
+      <w:r>
+        <w:rPr>
+          <w:rFonts w:ascii="Arial" w:hAnsi="Arial" w:cs="Arial"/>
+          <w:shd w:val="clear" w:color="auto" w:fill="FFFFFF"/>
+        </w:rPr>
+        <w:t>ecured</w:t>
+      </w:r>
+      <w:proofErr w:type="spellEnd"/>
+      <w:proofErr w:type="gramEnd"/>
+      <w:r>
+        <w:rPr>
+          <w:rFonts w:ascii="Arial" w:hAnsi="Arial" w:cs="Arial"/>
+          <w:shd w:val="clear" w:color="auto" w:fill="FFFFFF"/>
+        </w:rPr>
+        <w:t>, consultado 10 de diciembre de 2018)</w:t>
       </w:r>
     </w:p>
     <w:p>
@@ -6629,7 +7822,27 @@
           <w:szCs w:val="23"/>
           <w:lang w:eastAsia="es-MX"/>
         </w:rPr>
-        <w:t xml:space="preserve"> Werding Hoffman?</w:t>
+        <w:t xml:space="preserve"> </w:t>
+      </w:r>
+      <w:proofErr w:type="spellStart"/>
+      <w:r>
+        <w:rPr>
+          <w:rFonts w:ascii="Arial" w:eastAsia="Times New Roman" w:hAnsi="Arial" w:cs="Arial"/>
+          <w:sz w:val="24"/>
+          <w:szCs w:val="23"/>
+          <w:lang w:eastAsia="es-MX"/>
+        </w:rPr>
+        <w:t>Werding</w:t>
+      </w:r>
+      <w:proofErr w:type="spellEnd"/>
+      <w:r>
+        <w:rPr>
+          <w:rFonts w:ascii="Arial" w:eastAsia="Times New Roman" w:hAnsi="Arial" w:cs="Arial"/>
+          <w:sz w:val="24"/>
+          <w:szCs w:val="23"/>
+          <w:lang w:eastAsia="es-MX"/>
+        </w:rPr>
+        <w:t xml:space="preserve"> Hoffman?</w:t>
       </w:r>
     </w:p>
     <w:p>
@@ -7001,6 +8214,7 @@
           <w:szCs w:val="23"/>
           <w:lang w:eastAsia="es-MX"/>
         </w:rPr>
+        <w:lastRenderedPageBreak/>
         <w:t>¿</w:t>
       </w:r>
       <w:r>
@@ -7190,14 +8404,55 @@
           <w:lang w:eastAsia="es-MX"/>
         </w:rPr>
       </w:pPr>
-      <w:r>
-        <w:rPr>
-          <w:rFonts w:ascii="Arial" w:eastAsia="Times New Roman" w:hAnsi="Arial" w:cs="Arial"/>
-          <w:sz w:val="24"/>
-          <w:szCs w:val="23"/>
-          <w:lang w:eastAsia="es-MX"/>
-        </w:rPr>
-        <w:t>Nombre: Eva Naty Alcántar Molinar.</w:t>
+      <w:commentRangeStart w:id="9"/>
+      <w:r>
+        <w:rPr>
+          <w:rFonts w:ascii="Arial" w:eastAsia="Times New Roman" w:hAnsi="Arial" w:cs="Arial"/>
+          <w:sz w:val="24"/>
+          <w:szCs w:val="23"/>
+          <w:lang w:eastAsia="es-MX"/>
+        </w:rPr>
+        <w:t xml:space="preserve">Nombre: Eva </w:t>
+      </w:r>
+      <w:proofErr w:type="spellStart"/>
+      <w:r>
+        <w:rPr>
+          <w:rFonts w:ascii="Arial" w:eastAsia="Times New Roman" w:hAnsi="Arial" w:cs="Arial"/>
+          <w:sz w:val="24"/>
+          <w:szCs w:val="23"/>
+          <w:lang w:eastAsia="es-MX"/>
+        </w:rPr>
+        <w:t>Naty</w:t>
+      </w:r>
+      <w:proofErr w:type="spellEnd"/>
+      <w:r>
+        <w:rPr>
+          <w:rFonts w:ascii="Arial" w:eastAsia="Times New Roman" w:hAnsi="Arial" w:cs="Arial"/>
+          <w:sz w:val="24"/>
+          <w:szCs w:val="23"/>
+          <w:lang w:eastAsia="es-MX"/>
+        </w:rPr>
+        <w:t xml:space="preserve"> </w:t>
+      </w:r>
+      <w:proofErr w:type="spellStart"/>
+      <w:r>
+        <w:rPr>
+          <w:rFonts w:ascii="Arial" w:eastAsia="Times New Roman" w:hAnsi="Arial" w:cs="Arial"/>
+          <w:sz w:val="24"/>
+          <w:szCs w:val="23"/>
+          <w:lang w:eastAsia="es-MX"/>
+        </w:rPr>
+        <w:t>Alcántar</w:t>
+      </w:r>
+      <w:proofErr w:type="spellEnd"/>
+      <w:r>
+        <w:rPr>
+          <w:rFonts w:ascii="Arial" w:eastAsia="Times New Roman" w:hAnsi="Arial" w:cs="Arial"/>
+          <w:sz w:val="24"/>
+          <w:szCs w:val="23"/>
+          <w:lang w:eastAsia="es-MX"/>
+        </w:rPr>
+        <w:t xml:space="preserve"> Molinar.</w:t>
       </w:r>
     </w:p>
     <w:p>
@@ -7306,6 +8561,13 @@
           <w:lang w:eastAsia="es-MX"/>
         </w:rPr>
         <w:t>: medio.</w:t>
+      </w:r>
+      <w:commentRangeEnd w:id="9"/>
+      <w:r>
+        <w:rPr>
+          <w:rStyle w:val="Refdecomentario"/>
+        </w:rPr>
+        <w:commentReference w:id="9"/>
       </w:r>
     </w:p>
     <w:p>
@@ -7693,13 +8955,15 @@
           <w:lang w:eastAsia="es-MX"/>
         </w:rPr>
       </w:pPr>
-      <w:r>
-        <w:rPr>
-          <w:rFonts w:ascii="Arial" w:eastAsia="Times New Roman" w:hAnsi="Arial" w:cs="Arial"/>
-          <w:sz w:val="24"/>
-          <w:szCs w:val="23"/>
-          <w:lang w:eastAsia="es-MX"/>
-        </w:rPr>
+      <w:commentRangeStart w:id="10"/>
+      <w:r>
+        <w:rPr>
+          <w:rFonts w:ascii="Arial" w:eastAsia="Times New Roman" w:hAnsi="Arial" w:cs="Arial"/>
+          <w:sz w:val="24"/>
+          <w:szCs w:val="23"/>
+          <w:lang w:eastAsia="es-MX"/>
+        </w:rPr>
+        <w:lastRenderedPageBreak/>
         <w:t>Considero que deben mostrarse las preguntas que fueron entregadas a la única  persona que, para efectos de esta investigación fue entrevistada, ya que se trata de la madre y la idea es observar y entender su punto de vista, a continuación se presentan las</w:t>
       </w:r>
       <w:r>
@@ -7710,6 +8974,13 @@
           <w:lang w:eastAsia="es-MX"/>
         </w:rPr>
         <w:t xml:space="preserve"> respuestas que dio la participante:</w:t>
+      </w:r>
+      <w:commentRangeEnd w:id="10"/>
+      <w:r>
+        <w:rPr>
+          <w:rStyle w:val="Refdecomentario"/>
+        </w:rPr>
+        <w:commentReference w:id="10"/>
       </w:r>
     </w:p>
     <w:p>
@@ -7734,7 +9005,27 @@
           <w:szCs w:val="23"/>
           <w:lang w:eastAsia="es-MX"/>
         </w:rPr>
-        <w:t>¿Cuál era el nombre del niño/niña que sufría el síndrome de Werding Hoffman?</w:t>
+        <w:t xml:space="preserve">¿Cuál era el nombre del niño/niña que sufría el síndrome de </w:t>
+      </w:r>
+      <w:proofErr w:type="spellStart"/>
+      <w:r>
+        <w:rPr>
+          <w:rFonts w:ascii="Arial" w:eastAsia="Times New Roman" w:hAnsi="Arial" w:cs="Arial"/>
+          <w:sz w:val="24"/>
+          <w:szCs w:val="23"/>
+          <w:lang w:eastAsia="es-MX"/>
+        </w:rPr>
+        <w:t>Werding</w:t>
+      </w:r>
+      <w:proofErr w:type="spellEnd"/>
+      <w:r>
+        <w:rPr>
+          <w:rFonts w:ascii="Arial" w:eastAsia="Times New Roman" w:hAnsi="Arial" w:cs="Arial"/>
+          <w:sz w:val="24"/>
+          <w:szCs w:val="23"/>
+          <w:lang w:eastAsia="es-MX"/>
+        </w:rPr>
+        <w:t xml:space="preserve"> Hoffman?</w:t>
       </w:r>
     </w:p>
     <w:p>
@@ -7756,8 +9047,19 @@
           <w:szCs w:val="23"/>
           <w:lang w:eastAsia="es-MX"/>
         </w:rPr>
-        <w:t>Juan Pablo Quero Alcántar</w:t>
-      </w:r>
+        <w:t xml:space="preserve">Juan Pablo Quero </w:t>
+      </w:r>
+      <w:proofErr w:type="spellStart"/>
+      <w:r>
+        <w:rPr>
+          <w:rFonts w:ascii="Arial" w:eastAsia="Times New Roman" w:hAnsi="Arial" w:cs="Arial"/>
+          <w:sz w:val="24"/>
+          <w:szCs w:val="23"/>
+          <w:lang w:eastAsia="es-MX"/>
+        </w:rPr>
+        <w:t>Alcántar</w:t>
+      </w:r>
+      <w:proofErr w:type="spellEnd"/>
       <w:r>
         <w:rPr>
           <w:rFonts w:ascii="Arial" w:eastAsia="Times New Roman" w:hAnsi="Arial" w:cs="Arial"/>
@@ -8199,6 +9501,7 @@
           <w:szCs w:val="23"/>
           <w:lang w:eastAsia="es-MX"/>
         </w:rPr>
+        <w:lastRenderedPageBreak/>
         <w:t xml:space="preserve">Explicarle al pequeño su situación era complicado, ya que tenía inquietudes e intereses como cualquier niño. Quería correr, jugar, bailar, saltar, esconderse, patear una pelota. Nunca logró sentarse por sí mismo, gatear o caminar. Requería ser trasladado con ayuda de adultos </w:t>
       </w:r>
       <w:r>
@@ -8544,7 +9847,25 @@
           <w:szCs w:val="23"/>
           <w:lang w:eastAsia="es-MX"/>
         </w:rPr>
-        <w:t>No se generó ningún problema en el proceso de investigación, la aplicación del método y la obtención del resultado, ya que se tuvo una  buena comunicación con la participante.</w:t>
+        <w:lastRenderedPageBreak/>
+        <w:t xml:space="preserve">No se generó ningún problema en el proceso de investigación, la aplicación del método y la obtención del resultado, </w:t>
+      </w:r>
+      <w:commentRangeStart w:id="11"/>
+      <w:r>
+        <w:rPr>
+          <w:rFonts w:ascii="Arial" w:eastAsia="Times New Roman" w:hAnsi="Arial" w:cs="Arial"/>
+          <w:sz w:val="24"/>
+          <w:szCs w:val="23"/>
+          <w:lang w:eastAsia="es-MX"/>
+        </w:rPr>
+        <w:t>ya que se tuvo una  buena comunicación con la participante.</w:t>
+      </w:r>
+      <w:commentRangeEnd w:id="11"/>
+      <w:r>
+        <w:rPr>
+          <w:rStyle w:val="Refdecomentario"/>
+        </w:rPr>
+        <w:commentReference w:id="11"/>
       </w:r>
     </w:p>
     <w:p>
@@ -8589,7 +9910,33 @@
           <w:szCs w:val="23"/>
           <w:lang w:eastAsia="es-MX"/>
         </w:rPr>
-        <w:t>En el marco teórico se dice que los pacientes no llegan a los 18 años de vida, también lo comento a la entrevistada.  Según el marco teórico</w:t>
+        <w:t xml:space="preserve">En el marco teórico se dice que los pacientes no llegan a los </w:t>
+      </w:r>
+      <w:commentRangeStart w:id="12"/>
+      <w:r>
+        <w:rPr>
+          <w:rFonts w:ascii="Arial" w:eastAsia="Times New Roman" w:hAnsi="Arial" w:cs="Arial"/>
+          <w:sz w:val="24"/>
+          <w:szCs w:val="23"/>
+          <w:lang w:eastAsia="es-MX"/>
+        </w:rPr>
+        <w:t xml:space="preserve">18 años </w:t>
+      </w:r>
+      <w:commentRangeEnd w:id="12"/>
+      <w:r>
+        <w:rPr>
+          <w:rStyle w:val="Refdecomentario"/>
+        </w:rPr>
+        <w:commentReference w:id="12"/>
+      </w:r>
+      <w:r>
+        <w:rPr>
+          <w:rFonts w:ascii="Arial" w:eastAsia="Times New Roman" w:hAnsi="Arial" w:cs="Arial"/>
+          <w:sz w:val="24"/>
+          <w:szCs w:val="23"/>
+          <w:lang w:eastAsia="es-MX"/>
+        </w:rPr>
+        <w:t>de vida, también lo comento a la entrevistada.  Según el marco teórico</w:t>
       </w:r>
       <w:r>
         <w:rPr>
@@ -8616,7 +9963,33 @@
           <w:szCs w:val="24"/>
           <w:lang w:eastAsia="es-MX"/>
         </w:rPr>
-        <w:t>La mediana de supervivencia es de 7 meses y 95% de los niños con la enfermedad mueren a los 18 meses de edad”.</w:t>
+        <w:t xml:space="preserve">La mediana de supervivencia es de 7 meses y 95% de los niños con la enfermedad mueren a </w:t>
+      </w:r>
+      <w:commentRangeStart w:id="13"/>
+      <w:r>
+        <w:rPr>
+          <w:rFonts w:ascii="Arial" w:eastAsia="Times New Roman" w:hAnsi="Arial" w:cs="Arial"/>
+          <w:sz w:val="24"/>
+          <w:szCs w:val="24"/>
+          <w:lang w:eastAsia="es-MX"/>
+        </w:rPr>
+        <w:t xml:space="preserve">los 18 meses </w:t>
+      </w:r>
+      <w:commentRangeEnd w:id="13"/>
+      <w:r>
+        <w:rPr>
+          <w:rStyle w:val="Refdecomentario"/>
+        </w:rPr>
+        <w:commentReference w:id="13"/>
+      </w:r>
+      <w:r>
+        <w:rPr>
+          <w:rFonts w:ascii="Arial" w:eastAsia="Times New Roman" w:hAnsi="Arial" w:cs="Arial"/>
+          <w:sz w:val="24"/>
+          <w:szCs w:val="24"/>
+          <w:lang w:eastAsia="es-MX"/>
+        </w:rPr>
+        <w:t>de edad”.</w:t>
       </w:r>
       <w:r>
         <w:rPr>
@@ -8634,7 +10007,29 @@
           <w:szCs w:val="24"/>
           <w:shd w:val="clear" w:color="auto" w:fill="FFFFFF"/>
         </w:rPr>
-        <w:t>(ecured, consultado 10 de diciembre de 2018)</w:t>
+        <w:t>(</w:t>
+      </w:r>
+      <w:proofErr w:type="spellStart"/>
+      <w:proofErr w:type="gramStart"/>
+      <w:r>
+        <w:rPr>
+          <w:rFonts w:ascii="Arial" w:hAnsi="Arial" w:cs="Arial"/>
+          <w:sz w:val="24"/>
+          <w:szCs w:val="24"/>
+          <w:shd w:val="clear" w:color="auto" w:fill="FFFFFF"/>
+        </w:rPr>
+        <w:t>ecured</w:t>
+      </w:r>
+      <w:proofErr w:type="spellEnd"/>
+      <w:proofErr w:type="gramEnd"/>
+      <w:r>
+        <w:rPr>
+          <w:rFonts w:ascii="Arial" w:hAnsi="Arial" w:cs="Arial"/>
+          <w:sz w:val="24"/>
+          <w:szCs w:val="24"/>
+          <w:shd w:val="clear" w:color="auto" w:fill="FFFFFF"/>
+        </w:rPr>
+        <w:t>, consultado 10 de diciembre de 2018)</w:t>
       </w:r>
     </w:p>
     <w:p>
@@ -8697,7 +10092,7 @@
         </w:rPr>
         <w:t>se caracteriza por la atrofia progresiva del </w:t>
       </w:r>
-      <w:hyperlink r:id="rId19" w:tooltip="Músculo esquelético (la página no existe)" w:history="1">
+      <w:hyperlink r:id="rId20" w:tooltip="Músculo esquelético (la página no existe)" w:history="1">
         <w:r>
           <w:rPr>
             <w:rStyle w:val="Hipervnculo"/>
@@ -8716,7 +10111,7 @@
         </w:rPr>
         <w:t xml:space="preserve">, uno de los síntomas es la </w:t>
       </w:r>
-      <w:hyperlink r:id="rId20" w:tooltip="Parálisis flácida" w:history="1">
+      <w:hyperlink r:id="rId21" w:tooltip="Parálisis flácida" w:history="1">
         <w:r>
           <w:rPr>
             <w:rStyle w:val="Hipervnculo"/>
@@ -8757,7 +10152,25 @@
           <w:rFonts w:ascii="Arial" w:hAnsi="Arial" w:cs="Arial"/>
           <w:shd w:val="clear" w:color="auto" w:fill="FFFFFF"/>
         </w:rPr>
-        <w:t xml:space="preserve"> (ecured, consultado 3 de diciembre de 2018)</w:t>
+        <w:t xml:space="preserve"> (</w:t>
+      </w:r>
+      <w:proofErr w:type="spellStart"/>
+      <w:proofErr w:type="gramStart"/>
+      <w:r>
+        <w:rPr>
+          <w:rFonts w:ascii="Arial" w:hAnsi="Arial" w:cs="Arial"/>
+          <w:shd w:val="clear" w:color="auto" w:fill="FFFFFF"/>
+        </w:rPr>
+        <w:t>ecured</w:t>
+      </w:r>
+      <w:proofErr w:type="spellEnd"/>
+      <w:proofErr w:type="gramEnd"/>
+      <w:r>
+        <w:rPr>
+          <w:rFonts w:ascii="Arial" w:hAnsi="Arial" w:cs="Arial"/>
+          <w:shd w:val="clear" w:color="auto" w:fill="FFFFFF"/>
+        </w:rPr>
+        <w:t>, consultado 3 de diciembre de 2018)</w:t>
       </w:r>
     </w:p>
     <w:p>
@@ -8796,6 +10209,7 @@
           <w:lang w:eastAsia="es-MX"/>
         </w:rPr>
       </w:pPr>
+      <w:commentRangeStart w:id="14"/>
       <w:r>
         <w:rPr>
           <w:rFonts w:ascii="Arial" w:eastAsia="Times New Roman" w:hAnsi="Arial" w:cs="Arial"/>
@@ -8804,6 +10218,13 @@
           <w:lang w:eastAsia="es-MX"/>
         </w:rPr>
         <w:t xml:space="preserve">Se obtuvo el resultado esperando de acuerdo con el objetivo de la investigación, ya que en las respuestas que dio la participante nos dice como fue vivir y convivir con el niño que sufrió este síndrome. </w:t>
+      </w:r>
+      <w:commentRangeEnd w:id="14"/>
+      <w:r>
+        <w:rPr>
+          <w:rStyle w:val="Refdecomentario"/>
+        </w:rPr>
+        <w:commentReference w:id="14"/>
       </w:r>
     </w:p>
     <w:p>
@@ -8825,6 +10246,7 @@
           <w:szCs w:val="23"/>
           <w:lang w:eastAsia="es-MX"/>
         </w:rPr>
+        <w:lastRenderedPageBreak/>
         <w:t>La aportación para la realidad cotidiana es como la participante dijo, una experiencia que enseña muchas cosas en la vida, te enseña a apreciar todo lo que nos rodea, además de disfrutar el día a día.</w:t>
       </w:r>
     </w:p>
@@ -8871,60 +10293,6 @@
         <w:rPr>
           <w:rFonts w:ascii="Arial" w:eastAsia="Times New Roman" w:hAnsi="Arial" w:cs="Arial"/>
           <w:sz w:val="24"/>
-          <w:szCs w:val="23"/>
-          <w:lang w:eastAsia="es-MX"/>
-        </w:rPr>
-      </w:pPr>
-    </w:p>
-    <w:p>
-      <w:pPr>
-        <w:shd w:val="clear" w:color="auto" w:fill="FFFFFF"/>
-        <w:spacing w:before="216" w:after="192" w:line="480" w:lineRule="auto"/>
-        <w:ind w:left="429"/>
-        <w:rPr>
-          <w:rFonts w:ascii="Arial" w:eastAsia="Times New Roman" w:hAnsi="Arial" w:cs="Arial"/>
-          <w:b/>
-          <w:sz w:val="28"/>
-          <w:szCs w:val="23"/>
-          <w:lang w:eastAsia="es-MX"/>
-        </w:rPr>
-      </w:pPr>
-    </w:p>
-    <w:p>
-      <w:pPr>
-        <w:pStyle w:val="Prrafodelista"/>
-        <w:shd w:val="clear" w:color="auto" w:fill="FFFFFF"/>
-        <w:spacing w:before="216" w:after="192" w:line="480" w:lineRule="auto"/>
-        <w:ind w:left="789"/>
-        <w:rPr>
-          <w:rFonts w:ascii="Arial" w:eastAsia="Times New Roman" w:hAnsi="Arial" w:cs="Arial"/>
-          <w:sz w:val="28"/>
-          <w:szCs w:val="23"/>
-          <w:lang w:eastAsia="es-MX"/>
-        </w:rPr>
-      </w:pPr>
-    </w:p>
-    <w:p>
-      <w:pPr>
-        <w:shd w:val="clear" w:color="auto" w:fill="FFFFFF"/>
-        <w:spacing w:before="216" w:after="192" w:line="480" w:lineRule="auto"/>
-        <w:jc w:val="both"/>
-        <w:rPr>
-          <w:rFonts w:ascii="Arial" w:eastAsia="Times New Roman" w:hAnsi="Arial" w:cs="Arial"/>
-          <w:sz w:val="28"/>
-          <w:szCs w:val="23"/>
-          <w:lang w:eastAsia="es-MX"/>
-        </w:rPr>
-      </w:pPr>
-    </w:p>
-    <w:p>
-      <w:pPr>
-        <w:shd w:val="clear" w:color="auto" w:fill="FFFFFF"/>
-        <w:spacing w:before="216" w:after="192" w:line="480" w:lineRule="auto"/>
-        <w:jc w:val="both"/>
-        <w:rPr>
-          <w:rFonts w:ascii="Arial" w:eastAsia="Times New Roman" w:hAnsi="Arial" w:cs="Arial"/>
-          <w:sz w:val="28"/>
           <w:szCs w:val="23"/>
           <w:lang w:eastAsia="es-MX"/>
         </w:rPr>
@@ -8982,6 +10350,7 @@
           <w:szCs w:val="23"/>
         </w:rPr>
       </w:pPr>
+      <w:commentRangeStart w:id="15"/>
       <w:r>
         <w:rPr>
           <w:rFonts w:ascii="Arial" w:hAnsi="Arial" w:cs="Arial"/>
@@ -9000,25 +10369,27 @@
           <w:szCs w:val="24"/>
         </w:rPr>
       </w:pPr>
+      <w:proofErr w:type="spellStart"/>
+      <w:proofErr w:type="gramStart"/>
       <w:r>
         <w:rPr>
           <w:rFonts w:ascii="Arial" w:hAnsi="Arial" w:cs="Arial"/>
           <w:color w:val="000000"/>
           <w:sz w:val="24"/>
           <w:szCs w:val="24"/>
-          <w:lang w:val="en-US"/>
-        </w:rPr>
-        <w:t>ecured. (s.f.</w:t>
-      </w:r>
+        </w:rPr>
+        <w:t>ecured</w:t>
+      </w:r>
+      <w:proofErr w:type="spellEnd"/>
+      <w:proofErr w:type="gramEnd"/>
       <w:r>
         <w:rPr>
           <w:rFonts w:ascii="Arial" w:hAnsi="Arial" w:cs="Arial"/>
           <w:color w:val="000000"/>
           <w:sz w:val="24"/>
           <w:szCs w:val="24"/>
-          <w:lang w:val="en-US"/>
-        </w:rPr>
-        <w:t xml:space="preserve">). Síndrome de Werdnig - Hoffmann. </w:t>
+        </w:rPr>
+        <w:t>. (s.f.</w:t>
       </w:r>
       <w:r>
         <w:rPr>
@@ -9027,9 +10398,98 @@
           <w:sz w:val="24"/>
           <w:szCs w:val="24"/>
         </w:rPr>
-        <w:t xml:space="preserve">( consultado el 3 de diciembre del 2018), de ecured Sitio web: </w:t>
-      </w:r>
-      <w:hyperlink r:id="rId21" w:history="1">
+        <w:t xml:space="preserve">). Síndrome de </w:t>
+      </w:r>
+      <w:proofErr w:type="spellStart"/>
+      <w:r>
+        <w:rPr>
+          <w:rFonts w:ascii="Arial" w:hAnsi="Arial" w:cs="Arial"/>
+          <w:color w:val="000000"/>
+          <w:sz w:val="24"/>
+          <w:szCs w:val="24"/>
+        </w:rPr>
+        <w:t>Werdnig</w:t>
+      </w:r>
+      <w:proofErr w:type="spellEnd"/>
+      <w:r>
+        <w:rPr>
+          <w:rFonts w:ascii="Arial" w:hAnsi="Arial" w:cs="Arial"/>
+          <w:color w:val="000000"/>
+          <w:sz w:val="24"/>
+          <w:szCs w:val="24"/>
+        </w:rPr>
+        <w:t xml:space="preserve"> - </w:t>
+      </w:r>
+      <w:proofErr w:type="spellStart"/>
+      <w:r>
+        <w:rPr>
+          <w:rFonts w:ascii="Arial" w:hAnsi="Arial" w:cs="Arial"/>
+          <w:color w:val="000000"/>
+          <w:sz w:val="24"/>
+          <w:szCs w:val="24"/>
+        </w:rPr>
+        <w:t>Hoffmann</w:t>
+      </w:r>
+      <w:proofErr w:type="spellEnd"/>
+      <w:r>
+        <w:rPr>
+          <w:rFonts w:ascii="Arial" w:hAnsi="Arial" w:cs="Arial"/>
+          <w:color w:val="000000"/>
+          <w:sz w:val="24"/>
+          <w:szCs w:val="24"/>
+        </w:rPr>
+        <w:t xml:space="preserve">. </w:t>
+      </w:r>
+      <w:r>
+        <w:rPr>
+          <w:rFonts w:ascii="Arial" w:hAnsi="Arial" w:cs="Arial"/>
+          <w:color w:val="000000"/>
+          <w:sz w:val="24"/>
+          <w:szCs w:val="24"/>
+        </w:rPr>
+        <w:t xml:space="preserve">( </w:t>
+      </w:r>
+      <w:proofErr w:type="gramStart"/>
+      <w:r>
+        <w:rPr>
+          <w:rFonts w:ascii="Arial" w:hAnsi="Arial" w:cs="Arial"/>
+          <w:color w:val="000000"/>
+          <w:sz w:val="24"/>
+          <w:szCs w:val="24"/>
+        </w:rPr>
+        <w:t>consultado</w:t>
+      </w:r>
+      <w:proofErr w:type="gramEnd"/>
+      <w:r>
+        <w:rPr>
+          <w:rFonts w:ascii="Arial" w:hAnsi="Arial" w:cs="Arial"/>
+          <w:color w:val="000000"/>
+          <w:sz w:val="24"/>
+          <w:szCs w:val="24"/>
+        </w:rPr>
+        <w:t xml:space="preserve"> el 3 de diciembre del 2018), de </w:t>
+      </w:r>
+      <w:proofErr w:type="spellStart"/>
+      <w:r>
+        <w:rPr>
+          <w:rFonts w:ascii="Arial" w:hAnsi="Arial" w:cs="Arial"/>
+          <w:color w:val="000000"/>
+          <w:sz w:val="24"/>
+          <w:szCs w:val="24"/>
+        </w:rPr>
+        <w:t>ecured</w:t>
+      </w:r>
+      <w:proofErr w:type="spellEnd"/>
+      <w:r>
+        <w:rPr>
+          <w:rFonts w:ascii="Arial" w:hAnsi="Arial" w:cs="Arial"/>
+          <w:color w:val="000000"/>
+          <w:sz w:val="24"/>
+          <w:szCs w:val="24"/>
+        </w:rPr>
+        <w:t xml:space="preserve"> Sitio web: </w:t>
+      </w:r>
+      <w:hyperlink r:id="rId22" w:history="1">
         <w:r>
           <w:rPr>
             <w:rStyle w:val="Hipervnculo"/>
@@ -9050,6 +10510,8 @@
           <w:szCs w:val="24"/>
         </w:rPr>
       </w:pPr>
+      <w:proofErr w:type="spellStart"/>
+      <w:proofErr w:type="gramStart"/>
       <w:r>
         <w:rPr>
           <w:rFonts w:ascii="Arial" w:hAnsi="Arial" w:cs="Arial"/>
@@ -9057,8 +10519,10 @@
           <w:sz w:val="24"/>
           <w:szCs w:val="24"/>
         </w:rPr>
-        <w:t>medlineplus. (</w:t>
-      </w:r>
+        <w:t>medlineplus</w:t>
+      </w:r>
+      <w:proofErr w:type="spellEnd"/>
+      <w:proofErr w:type="gramEnd"/>
       <w:r>
         <w:rPr>
           <w:rFonts w:ascii="Arial" w:hAnsi="Arial" w:cs="Arial"/>
@@ -9066,6 +10530,15 @@
           <w:sz w:val="24"/>
           <w:szCs w:val="24"/>
         </w:rPr>
+        <w:t>. (</w:t>
+      </w:r>
+      <w:r>
+        <w:rPr>
+          <w:rFonts w:ascii="Arial" w:hAnsi="Arial" w:cs="Arial"/>
+          <w:color w:val="000000"/>
+          <w:sz w:val="24"/>
+          <w:szCs w:val="24"/>
+        </w:rPr>
         <w:t>s.f.</w:t>
       </w:r>
       <w:r>
@@ -9075,9 +10548,29 @@
           <w:sz w:val="24"/>
           <w:szCs w:val="24"/>
         </w:rPr>
-        <w:t xml:space="preserve">). Hipotonía. (3 de diciembre del 2018), de medlineplus Sitio web: </w:t>
-      </w:r>
-      <w:hyperlink r:id="rId22" w:history="1">
+        <w:t xml:space="preserve">). Hipotonía. (3 de diciembre del 2018), de </w:t>
+      </w:r>
+      <w:proofErr w:type="spellStart"/>
+      <w:r>
+        <w:rPr>
+          <w:rFonts w:ascii="Arial" w:hAnsi="Arial" w:cs="Arial"/>
+          <w:color w:val="000000"/>
+          <w:sz w:val="24"/>
+          <w:szCs w:val="24"/>
+        </w:rPr>
+        <w:t>medlineplus</w:t>
+      </w:r>
+      <w:proofErr w:type="spellEnd"/>
+      <w:r>
+        <w:rPr>
+          <w:rFonts w:ascii="Arial" w:hAnsi="Arial" w:cs="Arial"/>
+          <w:color w:val="000000"/>
+          <w:sz w:val="24"/>
+          <w:szCs w:val="24"/>
+        </w:rPr>
+        <w:t xml:space="preserve"> Sitio web: </w:t>
+      </w:r>
+      <w:hyperlink r:id="rId23" w:history="1">
         <w:r>
           <w:rPr>
             <w:rStyle w:val="Hipervnculo"/>
@@ -9161,7 +10654,7 @@
         </w:rPr>
         <w:t xml:space="preserve">. Epidemiología. 3 de diciembre del 2018, de sitio web mundial Sitio web: </w:t>
       </w:r>
-      <w:hyperlink r:id="rId23" w:history="1">
+      <w:hyperlink r:id="rId24" w:history="1">
         <w:r>
           <w:rPr>
             <w:rStyle w:val="Hipervnculo"/>
@@ -9189,9 +10682,49 @@
           <w:sz w:val="24"/>
           <w:szCs w:val="24"/>
         </w:rPr>
-        <w:t xml:space="preserve">Hospitales Shriners para Niños. (s.f.). Atrofia muscular espinal. Consultado el 3 de diciembre del 2018, de Hospitales Shriners para Niños - Greenville Sitio web: </w:t>
-      </w:r>
-      <w:hyperlink r:id="rId24" w:history="1">
+        <w:t xml:space="preserve">Hospitales </w:t>
+      </w:r>
+      <w:proofErr w:type="spellStart"/>
+      <w:r>
+        <w:rPr>
+          <w:rFonts w:ascii="Arial" w:hAnsi="Arial" w:cs="Arial"/>
+          <w:color w:val="000000"/>
+          <w:sz w:val="24"/>
+          <w:szCs w:val="24"/>
+        </w:rPr>
+        <w:t>Shriners</w:t>
+      </w:r>
+      <w:proofErr w:type="spellEnd"/>
+      <w:r>
+        <w:rPr>
+          <w:rFonts w:ascii="Arial" w:hAnsi="Arial" w:cs="Arial"/>
+          <w:color w:val="000000"/>
+          <w:sz w:val="24"/>
+          <w:szCs w:val="24"/>
+        </w:rPr>
+        <w:t xml:space="preserve"> para Niños. (s.f.). Atrofia muscular espinal. Consultado el 3 de diciembre del 2018, de Hospitales </w:t>
+      </w:r>
+      <w:proofErr w:type="spellStart"/>
+      <w:r>
+        <w:rPr>
+          <w:rFonts w:ascii="Arial" w:hAnsi="Arial" w:cs="Arial"/>
+          <w:color w:val="000000"/>
+          <w:sz w:val="24"/>
+          <w:szCs w:val="24"/>
+        </w:rPr>
+        <w:t>Shriners</w:t>
+      </w:r>
+      <w:proofErr w:type="spellEnd"/>
+      <w:r>
+        <w:rPr>
+          <w:rFonts w:ascii="Arial" w:hAnsi="Arial" w:cs="Arial"/>
+          <w:color w:val="000000"/>
+          <w:sz w:val="24"/>
+          <w:szCs w:val="24"/>
+        </w:rPr>
+        <w:t xml:space="preserve"> para Niños - Greenville Sitio web: </w:t>
+      </w:r>
+      <w:hyperlink r:id="rId25" w:history="1">
         <w:r>
           <w:rPr>
             <w:rStyle w:val="Hipervnculo"/>
@@ -9203,6 +10736,7 @@
         </w:r>
       </w:hyperlink>
     </w:p>
+    <w:commentRangeEnd w:id="15"/>
     <w:p>
       <w:pPr>
         <w:rPr>
@@ -9212,6 +10746,12 @@
           <w:szCs w:val="27"/>
         </w:rPr>
       </w:pPr>
+      <w:r>
+        <w:rPr>
+          <w:rStyle w:val="Refdecomentario"/>
+        </w:rPr>
+        <w:commentReference w:id="15"/>
+      </w:r>
     </w:p>
     <w:p>
       <w:pPr>
@@ -9238,7 +10778,7 @@
       </w:pPr>
     </w:p>
     <w:sectPr>
-      <w:footerReference w:type="default" r:id="rId25"/>
+      <w:footerReference w:type="default" r:id="rId26"/>
       <w:pgSz w:w="12240" w:h="15840"/>
       <w:pgMar w:top="1440" w:right="1440" w:bottom="1440" w:left="1440" w:header="708" w:footer="708" w:gutter="0"/>
       <w:cols w:space="708"/>
@@ -9248,8 +10788,377 @@
 </w:document>
 </file>
 
+<file path=word/comments.xml><?xml version="1.0" encoding="utf-8"?>
+<w:comments xmlns:wpc="http://schemas.microsoft.com/office/word/2010/wordprocessingCanvas" xmlns:mc="http://schemas.openxmlformats.org/markup-compatibility/2006" xmlns:o="urn:schemas-microsoft-com:office:office" xmlns:r="http://schemas.openxmlformats.org/officeDocument/2006/relationships" xmlns:m="http://schemas.openxmlformats.org/officeDocument/2006/math" xmlns:v="urn:schemas-microsoft-com:vml" xmlns:wp14="http://schemas.microsoft.com/office/word/2010/wordprocessingDrawing" xmlns:wp="http://schemas.openxmlformats.org/drawingml/2006/wordprocessingDrawing" xmlns:w10="urn:schemas-microsoft-com:office:word" xmlns:w="http://schemas.openxmlformats.org/wordprocessingml/2006/main" xmlns:w14="http://schemas.microsoft.com/office/word/2010/wordml" xmlns:w15="http://schemas.microsoft.com/office/word/2012/wordml" xmlns:wpg="http://schemas.microsoft.com/office/word/2010/wordprocessingGroup" xmlns:wpi="http://schemas.microsoft.com/office/word/2010/wordprocessingInk" xmlns:wne="http://schemas.microsoft.com/office/word/2006/wordml" xmlns:wps="http://schemas.microsoft.com/office/word/2010/wordprocessingShape" mc:Ignorable="w14 w15 wp14">
+  <w:comment w:id="2" w:author="Adriana" w:date="2019-05-12T19:14:00Z" w:initials="A">
+    <w:p>
+      <w:pPr>
+        <w:pStyle w:val="Textocomentario"/>
+      </w:pPr>
+      <w:r>
+        <w:rPr>
+          <w:rStyle w:val="Refdecomentario"/>
+        </w:rPr>
+        <w:annotationRef/>
+      </w:r>
+      <w:r>
+        <w:t>Como está en español, lo ideal sería llamarlo “Resumen”</w:t>
+      </w:r>
+    </w:p>
+  </w:comment>
+  <w:comment w:id="3" w:author="Adriana" w:date="2019-05-12T19:16:00Z" w:initials="A">
+    <w:p>
+      <w:pPr>
+        <w:pStyle w:val="Textocomentario"/>
+      </w:pPr>
+      <w:r>
+        <w:t>¿</w:t>
+      </w:r>
+      <w:r>
+        <w:rPr>
+          <w:rStyle w:val="Refdecomentario"/>
+        </w:rPr>
+        <w:annotationRef/>
+      </w:r>
+      <w:r>
+        <w:t>Rara vez “NO” se presenta en niños?</w:t>
+      </w:r>
+    </w:p>
+    <w:p>
+      <w:pPr>
+        <w:pStyle w:val="Textocomentario"/>
+      </w:pPr>
+    </w:p>
+    <w:p>
+      <w:pPr>
+        <w:pStyle w:val="Textocomentario"/>
+      </w:pPr>
+      <w:r>
+        <w:t>O sea que rara vez aparece en personas que no son niños (dentro del total de casos de personas con este padecimiento) o que rara vez los niños no lo padecen (tomando como referente el total de niños)</w:t>
+      </w:r>
+    </w:p>
+    <w:p>
+      <w:pPr>
+        <w:pStyle w:val="Textocomentario"/>
+      </w:pPr>
+    </w:p>
+    <w:p>
+      <w:pPr>
+        <w:pStyle w:val="Textocomentario"/>
+      </w:pPr>
+      <w:r>
+        <w:t>La redacción es confusa y perfectible.</w:t>
+      </w:r>
+    </w:p>
+  </w:comment>
+  <w:comment w:id="4" w:author="Adriana" w:date="2019-05-12T19:20:00Z" w:initials="A">
+    <w:p>
+      <w:pPr>
+        <w:pStyle w:val="Textocomentario"/>
+      </w:pPr>
+      <w:r>
+        <w:rPr>
+          <w:rStyle w:val="Refdecomentario"/>
+        </w:rPr>
+        <w:annotationRef/>
+      </w:r>
+      <w:r>
+        <w:t>Otra vez: no hace falta que menciones esto</w:t>
+      </w:r>
+    </w:p>
+  </w:comment>
+  <w:comment w:id="5" w:author="Adriana" w:date="2019-05-12T19:20:00Z" w:initials="A">
+    <w:p>
+      <w:pPr>
+        <w:pStyle w:val="Textocomentario"/>
+      </w:pPr>
+      <w:r>
+        <w:rPr>
+          <w:rStyle w:val="Refdecomentario"/>
+        </w:rPr>
+        <w:annotationRef/>
+      </w:r>
+      <w:r>
+        <w:t>Checa el formato de la cita, la cita no puede quedar flotando al final de un párrafo. En todo caso, ponla antes de empezar con tu listado.</w:t>
+      </w:r>
+    </w:p>
+  </w:comment>
+  <w:comment w:id="6" w:author="Adriana" w:date="2019-05-12T19:20:00Z" w:initials="A">
+    <w:p>
+      <w:pPr>
+        <w:pStyle w:val="Textocomentario"/>
+      </w:pPr>
+      <w:r>
+        <w:rPr>
+          <w:rStyle w:val="Refdecomentario"/>
+        </w:rPr>
+        <w:annotationRef/>
+      </w:r>
+      <w:r>
+        <w:t>Así (y los puntos y seguido después de la cita)</w:t>
+      </w:r>
+    </w:p>
+  </w:comment>
+  <w:comment w:id="7" w:author="Adriana" w:date="2019-05-12T19:26:00Z" w:initials="A">
+    <w:p>
+      <w:pPr>
+        <w:pStyle w:val="Textocomentario"/>
+      </w:pPr>
+      <w:r>
+        <w:rPr>
+          <w:rStyle w:val="Refdecomentario"/>
+        </w:rPr>
+        <w:annotationRef/>
+      </w:r>
+      <w:r>
+        <w:t>Prevención* en singular</w:t>
+      </w:r>
+    </w:p>
+  </w:comment>
+  <w:comment w:id="8" w:author="Adriana" w:date="2019-05-12T19:26:00Z" w:initials="A">
+    <w:p>
+      <w:pPr>
+        <w:pStyle w:val="Textocomentario"/>
+      </w:pPr>
+      <w:r>
+        <w:rPr>
+          <w:rStyle w:val="Refdecomentario"/>
+        </w:rPr>
+        <w:annotationRef/>
+      </w:r>
+      <w:r>
+        <w:t>Es un título muy frío… Lo cambiaría por algo como “Mortalidad” o “Etapa terminal”</w:t>
+      </w:r>
+    </w:p>
+  </w:comment>
+  <w:comment w:id="9" w:author="Adriana" w:date="2019-05-12T19:29:00Z" w:initials="A">
+    <w:p>
+      <w:pPr>
+        <w:pStyle w:val="Textocomentario"/>
+      </w:pPr>
+      <w:r>
+        <w:rPr>
+          <w:rStyle w:val="Refdecomentario"/>
+        </w:rPr>
+        <w:annotationRef/>
+      </w:r>
+      <w:r>
+        <w:t xml:space="preserve">Generalmente se cuida la confidencialidad del paciente omitiendo datos básicos de identificación como su nombre o cualquier otra clave que permita dar con ella (CURP, RFC, </w:t>
+      </w:r>
+      <w:proofErr w:type="spellStart"/>
+      <w:r>
+        <w:t>etc</w:t>
+      </w:r>
+      <w:proofErr w:type="spellEnd"/>
+      <w:r>
+        <w:t>).</w:t>
+      </w:r>
+    </w:p>
+    <w:p>
+      <w:pPr>
+        <w:pStyle w:val="Textocomentario"/>
+      </w:pPr>
+    </w:p>
+    <w:p>
+      <w:pPr>
+        <w:pStyle w:val="Textocomentario"/>
+      </w:pPr>
+      <w:r>
+        <w:t>Evidentemente, puedes confiar en tu profesora de TMI. Lo comento para trabajos futuros.</w:t>
+      </w:r>
+    </w:p>
+  </w:comment>
+  <w:comment w:id="10" w:author="Adriana" w:date="2019-05-12T19:26:00Z" w:initials="A">
+    <w:p>
+      <w:pPr>
+        <w:pStyle w:val="Textocomentario"/>
+      </w:pPr>
+      <w:r>
+        <w:rPr>
+          <w:rStyle w:val="Refdecomentario"/>
+        </w:rPr>
+        <w:annotationRef/>
+      </w:r>
+      <w:r>
+        <w:t xml:space="preserve">¡Qué fuerte </w:t>
+      </w:r>
+      <w:proofErr w:type="spellStart"/>
+      <w:r>
+        <w:t>Mafer</w:t>
+      </w:r>
+      <w:proofErr w:type="spellEnd"/>
+      <w:r>
+        <w:t>! De verdad, espero que la entrevistada no se sintiera vulnerada por las preguntas.</w:t>
+      </w:r>
+    </w:p>
+  </w:comment>
+  <w:comment w:id="11" w:author="Adriana" w:date="2019-05-12T19:28:00Z" w:initials="A">
+    <w:p>
+      <w:pPr>
+        <w:pStyle w:val="Textocomentario"/>
+      </w:pPr>
+      <w:r>
+        <w:rPr>
+          <w:rStyle w:val="Refdecomentario"/>
+        </w:rPr>
+        <w:annotationRef/>
+      </w:r>
+      <w:proofErr w:type="spellStart"/>
+      <w:r>
+        <w:t>Good</w:t>
+      </w:r>
+      <w:proofErr w:type="spellEnd"/>
+      <w:r>
+        <w:t xml:space="preserve"> </w:t>
+      </w:r>
+      <w:proofErr w:type="spellStart"/>
+      <w:r>
+        <w:t>to</w:t>
+      </w:r>
+      <w:proofErr w:type="spellEnd"/>
+      <w:r>
+        <w:t xml:space="preserve"> </w:t>
+      </w:r>
+      <w:proofErr w:type="spellStart"/>
+      <w:r>
+        <w:t>know</w:t>
+      </w:r>
+      <w:proofErr w:type="spellEnd"/>
+      <w:r>
+        <w:t>!</w:t>
+      </w:r>
+    </w:p>
+  </w:comment>
+  <w:comment w:id="12" w:author="Adriana" w:date="2019-05-12T19:29:00Z" w:initials="A">
+    <w:p>
+      <w:pPr>
+        <w:pStyle w:val="Textocomentario"/>
+      </w:pPr>
+      <w:r>
+        <w:rPr>
+          <w:rStyle w:val="Refdecomentario"/>
+        </w:rPr>
+        <w:annotationRef/>
+      </w:r>
+      <w:r>
+        <w:t>Años?</w:t>
+      </w:r>
+    </w:p>
+  </w:comment>
+  <w:comment w:id="13" w:author="Adriana" w:date="2019-05-12T19:29:00Z" w:initials="A">
+    <w:p>
+      <w:pPr>
+        <w:pStyle w:val="Textocomentario"/>
+      </w:pPr>
+      <w:r>
+        <w:rPr>
+          <w:rStyle w:val="Refdecomentario"/>
+        </w:rPr>
+        <w:annotationRef/>
+      </w:r>
+      <w:r>
+        <w:t>O meses?</w:t>
+      </w:r>
+    </w:p>
+  </w:comment>
+  <w:comment w:id="14" w:author="Adriana" w:date="2019-05-12T19:30:00Z" w:initials="A">
+    <w:p>
+      <w:pPr>
+        <w:pStyle w:val="Textocomentario"/>
+      </w:pPr>
+      <w:r>
+        <w:rPr>
+          <w:rStyle w:val="Refdecomentario"/>
+        </w:rPr>
+        <w:annotationRef/>
+      </w:r>
+      <w:r>
+        <w:t>Siento que faltó que TÚ desarrollaras algo a partir de los resultados recabados.</w:t>
+      </w:r>
+    </w:p>
+    <w:p>
+      <w:pPr>
+        <w:pStyle w:val="Textocomentario"/>
+      </w:pPr>
+    </w:p>
+    <w:p>
+      <w:pPr>
+        <w:pStyle w:val="Textocomentario"/>
+      </w:pPr>
+      <w:r>
+        <w:t>Es decir, lo único que hiciste fue transcribir la entrevista y no añadiste ningún análisis o reflexión acerca del sentido general que tuvieron las respuestas de la entrevistada.</w:t>
+      </w:r>
+    </w:p>
+    <w:p>
+      <w:pPr>
+        <w:pStyle w:val="Textocomentario"/>
+      </w:pPr>
+    </w:p>
+    <w:p>
+      <w:pPr>
+        <w:pStyle w:val="Textocomentario"/>
+      </w:pPr>
+      <w:r>
+        <w:t xml:space="preserve">Básicamente, no importa qué respuestas hubieras obtenido, habrías podido escribir la misma conclusión </w:t>
+      </w:r>
+      <w:proofErr w:type="spellStart"/>
+      <w:r>
+        <w:t>either</w:t>
+      </w:r>
+      <w:proofErr w:type="spellEnd"/>
+      <w:r>
+        <w:t xml:space="preserve"> </w:t>
+      </w:r>
+      <w:proofErr w:type="spellStart"/>
+      <w:r>
+        <w:t>way</w:t>
+      </w:r>
+      <w:proofErr w:type="spellEnd"/>
+      <w:r>
+        <w:t>.</w:t>
+      </w:r>
+    </w:p>
+  </w:comment>
+  <w:comment w:id="15" w:author="Adriana" w:date="2019-05-12T19:31:00Z" w:initials="A">
+    <w:p>
+      <w:pPr>
+        <w:pStyle w:val="Textocomentario"/>
+      </w:pPr>
+      <w:r>
+        <w:rPr>
+          <w:rStyle w:val="Refdecomentario"/>
+        </w:rPr>
+        <w:annotationRef/>
+      </w:r>
+      <w:r>
+        <w:t>Siempre en página separada</w:t>
+      </w:r>
+    </w:p>
+  </w:comment>
+</w:comments>
+</file>
+
+<file path=word/commentsExtended.xml><?xml version="1.0" encoding="utf-8"?>
+<w15:commentsEx xmlns:wpc="http://schemas.microsoft.com/office/word/2010/wordprocessingCanvas" xmlns:mc="http://schemas.openxmlformats.org/markup-compatibility/2006" xmlns:o="urn:schemas-microsoft-com:office:office" xmlns:r="http://schemas.openxmlformats.org/officeDocument/2006/relationships" xmlns:m="http://schemas.openxmlformats.org/officeDocument/2006/math" xmlns:v="urn:schemas-microsoft-com:vml" xmlns:wp14="http://schemas.microsoft.com/office/word/2010/wordprocessingDrawing" xmlns:wp="http://schemas.openxmlformats.org/drawingml/2006/wordprocessingDrawing" xmlns:w10="urn:schemas-microsoft-com:office:word" xmlns:w="http://schemas.openxmlformats.org/wordprocessingml/2006/main" xmlns:w14="http://schemas.microsoft.com/office/word/2010/wordml" xmlns:w15="http://schemas.microsoft.com/office/word/2012/wordml" xmlns:wpg="http://schemas.microsoft.com/office/word/2010/wordprocessingGroup" xmlns:wpi="http://schemas.microsoft.com/office/word/2010/wordprocessingInk" xmlns:wne="http://schemas.microsoft.com/office/word/2006/wordml" xmlns:wps="http://schemas.microsoft.com/office/word/2010/wordprocessingShape" mc:Ignorable="w14 w15 wp14">
+  <w15:commentEx w15:paraId="456FE940" w15:done="0"/>
+  <w15:commentEx w15:paraId="2EEF0AFF" w15:done="0"/>
+  <w15:commentEx w15:paraId="470218BF" w15:done="0"/>
+  <w15:commentEx w15:paraId="4BBF87C8" w15:done="0"/>
+  <w15:commentEx w15:paraId="775AFE45" w15:done="0"/>
+  <w15:commentEx w15:paraId="268EB93E" w15:done="0"/>
+  <w15:commentEx w15:paraId="10500399" w15:done="0"/>
+  <w15:commentEx w15:paraId="4059CBB1" w15:done="0"/>
+  <w15:commentEx w15:paraId="1B020B59" w15:done="0"/>
+  <w15:commentEx w15:paraId="40E67D8D" w15:done="0"/>
+  <w15:commentEx w15:paraId="4FE0A42A" w15:done="0"/>
+  <w15:commentEx w15:paraId="67CECD6A" w15:done="0"/>
+  <w15:commentEx w15:paraId="6C247842" w15:done="0"/>
+  <w15:commentEx w15:paraId="3E3D5600" w15:done="0"/>
+</w15:commentsEx>
+</file>
+
 <file path=word/endnotes.xml><?xml version="1.0" encoding="utf-8"?>
-<w:endnotes xmlns:wpc="http://schemas.microsoft.com/office/word/2010/wordprocessingCanvas" xmlns:mc="http://schemas.openxmlformats.org/markup-compatibility/2006" xmlns:o="urn:schemas-microsoft-com:office:office" xmlns:r="http://schemas.openxmlformats.org/officeDocument/2006/relationships" xmlns:m="http://schemas.openxmlformats.org/officeDocument/2006/math" xmlns:v="urn:schemas-microsoft-com:vml" xmlns:wp14="http://schemas.microsoft.com/office/word/2010/wordprocessingDrawing" xmlns:wp="http://schemas.openxmlformats.org/drawingml/2006/wordprocessingDrawing" xmlns:w10="urn:schemas-microsoft-com:office:word" xmlns:w="http://schemas.openxmlformats.org/wordprocessingml/2006/main" xmlns:w14="http://schemas.microsoft.com/office/word/2010/wordml" xmlns:wpg="http://schemas.microsoft.com/office/word/2010/wordprocessingGroup" xmlns:wpi="http://schemas.microsoft.com/office/word/2010/wordprocessingInk" xmlns:wne="http://schemas.microsoft.com/office/word/2006/wordml" xmlns:wps="http://schemas.microsoft.com/office/word/2010/wordprocessingShape" mc:Ignorable="w14 wp14">
+<w:endnotes xmlns:wpc="http://schemas.microsoft.com/office/word/2010/wordprocessingCanvas" xmlns:mc="http://schemas.openxmlformats.org/markup-compatibility/2006" xmlns:o="urn:schemas-microsoft-com:office:office" xmlns:r="http://schemas.openxmlformats.org/officeDocument/2006/relationships" xmlns:m="http://schemas.openxmlformats.org/officeDocument/2006/math" xmlns:v="urn:schemas-microsoft-com:vml" xmlns:wp14="http://schemas.microsoft.com/office/word/2010/wordprocessingDrawing" xmlns:wp="http://schemas.openxmlformats.org/drawingml/2006/wordprocessingDrawing" xmlns:w10="urn:schemas-microsoft-com:office:word" xmlns:w="http://schemas.openxmlformats.org/wordprocessingml/2006/main" xmlns:w14="http://schemas.microsoft.com/office/word/2010/wordml" xmlns:w15="http://schemas.microsoft.com/office/word/2012/wordml" xmlns:wpg="http://schemas.microsoft.com/office/word/2010/wordprocessingGroup" xmlns:wpi="http://schemas.microsoft.com/office/word/2010/wordprocessingInk" xmlns:wne="http://schemas.microsoft.com/office/word/2006/wordml" xmlns:wps="http://schemas.microsoft.com/office/word/2010/wordprocessingShape" mc:Ignorable="w14 w15 wp14">
   <w:endnote w:type="separator" w:id="-1">
     <w:p>
       <w:pPr>
@@ -9274,7 +11183,7 @@
 </file>
 
 <file path=word/footer1.xml><?xml version="1.0" encoding="utf-8"?>
-<w:ftr xmlns:wpc="http://schemas.microsoft.com/office/word/2010/wordprocessingCanvas" xmlns:mc="http://schemas.openxmlformats.org/markup-compatibility/2006" xmlns:o="urn:schemas-microsoft-com:office:office" xmlns:r="http://schemas.openxmlformats.org/officeDocument/2006/relationships" xmlns:m="http://schemas.openxmlformats.org/officeDocument/2006/math" xmlns:v="urn:schemas-microsoft-com:vml" xmlns:wp14="http://schemas.microsoft.com/office/word/2010/wordprocessingDrawing" xmlns:wp="http://schemas.openxmlformats.org/drawingml/2006/wordprocessingDrawing" xmlns:w10="urn:schemas-microsoft-com:office:word" xmlns:w="http://schemas.openxmlformats.org/wordprocessingml/2006/main" xmlns:w14="http://schemas.microsoft.com/office/word/2010/wordml" xmlns:wpg="http://schemas.microsoft.com/office/word/2010/wordprocessingGroup" xmlns:wpi="http://schemas.microsoft.com/office/word/2010/wordprocessingInk" xmlns:wne="http://schemas.microsoft.com/office/word/2006/wordml" xmlns:wps="http://schemas.microsoft.com/office/word/2010/wordprocessingShape" mc:Ignorable="w14 wp14">
+<w:ftr xmlns:wpc="http://schemas.microsoft.com/office/word/2010/wordprocessingCanvas" xmlns:mc="http://schemas.openxmlformats.org/markup-compatibility/2006" xmlns:o="urn:schemas-microsoft-com:office:office" xmlns:r="http://schemas.openxmlformats.org/officeDocument/2006/relationships" xmlns:m="http://schemas.openxmlformats.org/officeDocument/2006/math" xmlns:v="urn:schemas-microsoft-com:vml" xmlns:wp14="http://schemas.microsoft.com/office/word/2010/wordprocessingDrawing" xmlns:wp="http://schemas.openxmlformats.org/drawingml/2006/wordprocessingDrawing" xmlns:w10="urn:schemas-microsoft-com:office:word" xmlns:w="http://schemas.openxmlformats.org/wordprocessingml/2006/main" xmlns:w14="http://schemas.microsoft.com/office/word/2010/wordml" xmlns:w15="http://schemas.microsoft.com/office/word/2012/wordml" xmlns:wpg="http://schemas.microsoft.com/office/word/2010/wordprocessingGroup" xmlns:wpi="http://schemas.microsoft.com/office/word/2010/wordprocessingInk" xmlns:wne="http://schemas.microsoft.com/office/word/2006/wordml" xmlns:wps="http://schemas.microsoft.com/office/word/2010/wordprocessingShape" mc:Ignorable="w14 w15 wp14">
   <w:p>
     <w:pPr>
       <w:pStyle w:val="Piedepgina"/>
@@ -9320,7 +11229,7 @@
         <w:sz w:val="20"/>
         <w:szCs w:val="20"/>
       </w:rPr>
-      <w:t>2</w:t>
+      <w:t>16</w:t>
     </w:r>
     <w:r>
       <w:rPr>
@@ -9340,7 +11249,7 @@
 </file>
 
 <file path=word/footnotes.xml><?xml version="1.0" encoding="utf-8"?>
-<w:footnotes xmlns:wpc="http://schemas.microsoft.com/office/word/2010/wordprocessingCanvas" xmlns:mc="http://schemas.openxmlformats.org/markup-compatibility/2006" xmlns:o="urn:schemas-microsoft-com:office:office" xmlns:r="http://schemas.openxmlformats.org/officeDocument/2006/relationships" xmlns:m="http://schemas.openxmlformats.org/officeDocument/2006/math" xmlns:v="urn:schemas-microsoft-com:vml" xmlns:wp14="http://schemas.microsoft.com/office/word/2010/wordprocessingDrawing" xmlns:wp="http://schemas.openxmlformats.org/drawingml/2006/wordprocessingDrawing" xmlns:w10="urn:schemas-microsoft-com:office:word" xmlns:w="http://schemas.openxmlformats.org/wordprocessingml/2006/main" xmlns:w14="http://schemas.microsoft.com/office/word/2010/wordml" xmlns:wpg="http://schemas.microsoft.com/office/word/2010/wordprocessingGroup" xmlns:wpi="http://schemas.microsoft.com/office/word/2010/wordprocessingInk" xmlns:wne="http://schemas.microsoft.com/office/word/2006/wordml" xmlns:wps="http://schemas.microsoft.com/office/word/2010/wordprocessingShape" mc:Ignorable="w14 wp14">
+<w:footnotes xmlns:wpc="http://schemas.microsoft.com/office/word/2010/wordprocessingCanvas" xmlns:mc="http://schemas.openxmlformats.org/markup-compatibility/2006" xmlns:o="urn:schemas-microsoft-com:office:office" xmlns:r="http://schemas.openxmlformats.org/officeDocument/2006/relationships" xmlns:m="http://schemas.openxmlformats.org/officeDocument/2006/math" xmlns:v="urn:schemas-microsoft-com:vml" xmlns:wp14="http://schemas.microsoft.com/office/word/2010/wordprocessingDrawing" xmlns:wp="http://schemas.openxmlformats.org/drawingml/2006/wordprocessingDrawing" xmlns:w10="urn:schemas-microsoft-com:office:word" xmlns:w="http://schemas.openxmlformats.org/wordprocessingml/2006/main" xmlns:w14="http://schemas.microsoft.com/office/word/2010/wordml" xmlns:w15="http://schemas.microsoft.com/office/word/2012/wordml" xmlns:wpg="http://schemas.microsoft.com/office/word/2010/wordprocessingGroup" xmlns:wpi="http://schemas.microsoft.com/office/word/2010/wordprocessingInk" xmlns:wne="http://schemas.microsoft.com/office/word/2006/wordml" xmlns:wps="http://schemas.microsoft.com/office/word/2010/wordprocessingShape" mc:Ignorable="w14 w15 wp14">
   <w:footnote w:type="separator" w:id="-1">
     <w:p>
       <w:pPr>
@@ -9365,7 +11274,7 @@
 </file>
 
 <file path=word/numbering.xml><?xml version="1.0" encoding="utf-8"?>
-<w:numbering xmlns:wpc="http://schemas.microsoft.com/office/word/2010/wordprocessingCanvas" xmlns:mc="http://schemas.openxmlformats.org/markup-compatibility/2006" xmlns:o="urn:schemas-microsoft-com:office:office" xmlns:r="http://schemas.openxmlformats.org/officeDocument/2006/relationships" xmlns:m="http://schemas.openxmlformats.org/officeDocument/2006/math" xmlns:v="urn:schemas-microsoft-com:vml" xmlns:wp14="http://schemas.microsoft.com/office/word/2010/wordprocessingDrawing" xmlns:wp="http://schemas.openxmlformats.org/drawingml/2006/wordprocessingDrawing" xmlns:w10="urn:schemas-microsoft-com:office:word" xmlns:w="http://schemas.openxmlformats.org/wordprocessingml/2006/main" xmlns:w14="http://schemas.microsoft.com/office/word/2010/wordml" xmlns:wpg="http://schemas.microsoft.com/office/word/2010/wordprocessingGroup" xmlns:wpi="http://schemas.microsoft.com/office/word/2010/wordprocessingInk" xmlns:wne="http://schemas.microsoft.com/office/word/2006/wordml" xmlns:wps="http://schemas.microsoft.com/office/word/2010/wordprocessingShape" mc:Ignorable="w14 wp14">
+<w:numbering xmlns:wpc="http://schemas.microsoft.com/office/word/2010/wordprocessingCanvas" xmlns:mc="http://schemas.openxmlformats.org/markup-compatibility/2006" xmlns:o="urn:schemas-microsoft-com:office:office" xmlns:r="http://schemas.openxmlformats.org/officeDocument/2006/relationships" xmlns:m="http://schemas.openxmlformats.org/officeDocument/2006/math" xmlns:v="urn:schemas-microsoft-com:vml" xmlns:wp14="http://schemas.microsoft.com/office/word/2010/wordprocessingDrawing" xmlns:wp="http://schemas.openxmlformats.org/drawingml/2006/wordprocessingDrawing" xmlns:w10="urn:schemas-microsoft-com:office:word" xmlns:w="http://schemas.openxmlformats.org/wordprocessingml/2006/main" xmlns:w14="http://schemas.microsoft.com/office/word/2010/wordml" xmlns:w15="http://schemas.microsoft.com/office/word/2012/wordml" xmlns:wpg="http://schemas.microsoft.com/office/word/2010/wordprocessingGroup" xmlns:wpi="http://schemas.microsoft.com/office/word/2010/wordprocessingInk" xmlns:wne="http://schemas.microsoft.com/office/word/2006/wordml" xmlns:wps="http://schemas.microsoft.com/office/word/2010/wordprocessingShape" mc:Ignorable="w14 w15 wp14">
   <w:abstractNum w:abstractNumId="0">
     <w:nsid w:val="00FB571A"/>
     <w:multiLevelType w:val="hybridMultilevel"/>
@@ -11861,8 +13770,16 @@
 </w:numbering>
 </file>
 
+<file path=word/people.xml><?xml version="1.0" encoding="utf-8"?>
+<w15:people xmlns:wpc="http://schemas.microsoft.com/office/word/2010/wordprocessingCanvas" xmlns:mc="http://schemas.openxmlformats.org/markup-compatibility/2006" xmlns:o="urn:schemas-microsoft-com:office:office" xmlns:r="http://schemas.openxmlformats.org/officeDocument/2006/relationships" xmlns:m="http://schemas.openxmlformats.org/officeDocument/2006/math" xmlns:v="urn:schemas-microsoft-com:vml" xmlns:wp14="http://schemas.microsoft.com/office/word/2010/wordprocessingDrawing" xmlns:wp="http://schemas.openxmlformats.org/drawingml/2006/wordprocessingDrawing" xmlns:w10="urn:schemas-microsoft-com:office:word" xmlns:w="http://schemas.openxmlformats.org/wordprocessingml/2006/main" xmlns:w14="http://schemas.microsoft.com/office/word/2010/wordml" xmlns:w15="http://schemas.microsoft.com/office/word/2012/wordml" xmlns:wpg="http://schemas.microsoft.com/office/word/2010/wordprocessingGroup" xmlns:wpi="http://schemas.microsoft.com/office/word/2010/wordprocessingInk" xmlns:wne="http://schemas.microsoft.com/office/word/2006/wordml" xmlns:wps="http://schemas.microsoft.com/office/word/2010/wordprocessingShape" mc:Ignorable="w14 w15 wp14">
+  <w15:person w15:author="Adriana">
+    <w15:presenceInfo w15:providerId="None" w15:userId="Adriana"/>
+  </w15:person>
+</w15:people>
+</file>
+
 <file path=word/styles.xml><?xml version="1.0" encoding="utf-8"?>
-<w:styles xmlns:mc="http://schemas.openxmlformats.org/markup-compatibility/2006" xmlns:r="http://schemas.openxmlformats.org/officeDocument/2006/relationships" xmlns:w="http://schemas.openxmlformats.org/wordprocessingml/2006/main" xmlns:w14="http://schemas.microsoft.com/office/word/2010/wordml" mc:Ignorable="w14">
+<w:styles xmlns:mc="http://schemas.openxmlformats.org/markup-compatibility/2006" xmlns:r="http://schemas.openxmlformats.org/officeDocument/2006/relationships" xmlns:w="http://schemas.openxmlformats.org/wordprocessingml/2006/main" xmlns:w14="http://schemas.microsoft.com/office/word/2010/wordml" xmlns:w15="http://schemas.microsoft.com/office/word/2012/wordml" mc:Ignorable="w14 w15">
   <w:docDefaults>
     <w:rPrDefault>
       <w:rPr>
@@ -11878,144 +13795,378 @@
       </w:pPr>
     </w:pPrDefault>
   </w:docDefaults>
-  <w:latentStyles w:defLockedState="0" w:defUIPriority="99" w:defSemiHidden="1" w:defUnhideWhenUsed="1" w:defQFormat="0" w:count="267">
-    <w:lsdException w:name="Normal" w:semiHidden="0" w:uiPriority="0" w:unhideWhenUsed="0" w:qFormat="1"/>
-    <w:lsdException w:name="heading 1" w:semiHidden="0" w:uiPriority="9" w:unhideWhenUsed="0" w:qFormat="1"/>
-    <w:lsdException w:name="heading 2" w:uiPriority="9" w:qFormat="1"/>
-    <w:lsdException w:name="heading 3" w:uiPriority="9" w:qFormat="1"/>
-    <w:lsdException w:name="heading 4" w:uiPriority="9" w:qFormat="1"/>
-    <w:lsdException w:name="heading 5" w:uiPriority="9" w:qFormat="1"/>
-    <w:lsdException w:name="heading 6" w:uiPriority="9" w:qFormat="1"/>
-    <w:lsdException w:name="heading 7" w:uiPriority="9" w:qFormat="1"/>
-    <w:lsdException w:name="heading 8" w:uiPriority="9" w:qFormat="1"/>
-    <w:lsdException w:name="heading 9" w:uiPriority="9" w:qFormat="1"/>
-    <w:lsdException w:name="toc 1" w:uiPriority="39"/>
-    <w:lsdException w:name="toc 2" w:uiPriority="39"/>
-    <w:lsdException w:name="toc 3" w:uiPriority="39"/>
-    <w:lsdException w:name="toc 4" w:uiPriority="39"/>
-    <w:lsdException w:name="toc 5" w:uiPriority="39"/>
-    <w:lsdException w:name="toc 6" w:uiPriority="39"/>
-    <w:lsdException w:name="toc 7" w:uiPriority="39"/>
-    <w:lsdException w:name="toc 8" w:uiPriority="39"/>
-    <w:lsdException w:name="toc 9" w:uiPriority="39"/>
-    <w:lsdException w:name="caption" w:uiPriority="35" w:qFormat="1"/>
-    <w:lsdException w:name="Title" w:semiHidden="0" w:uiPriority="10" w:unhideWhenUsed="0" w:qFormat="1"/>
-    <w:lsdException w:name="Default Paragraph Font" w:uiPriority="1"/>
-    <w:lsdException w:name="Subtitle" w:semiHidden="0" w:uiPriority="11" w:unhideWhenUsed="0" w:qFormat="1"/>
-    <w:lsdException w:name="Strong" w:semiHidden="0" w:uiPriority="22" w:unhideWhenUsed="0" w:qFormat="1"/>
-    <w:lsdException w:name="Emphasis" w:semiHidden="0" w:uiPriority="20" w:unhideWhenUsed="0" w:qFormat="1"/>
-    <w:lsdException w:name="Table Grid" w:semiHidden="0" w:uiPriority="39" w:unhideWhenUsed="0"/>
-    <w:lsdException w:name="Placeholder Text" w:unhideWhenUsed="0"/>
-    <w:lsdException w:name="No Spacing" w:semiHidden="0" w:uiPriority="1" w:unhideWhenUsed="0" w:qFormat="1"/>
-    <w:lsdException w:name="Light Shading" w:semiHidden="0" w:uiPriority="60" w:unhideWhenUsed="0"/>
-    <w:lsdException w:name="Light List" w:semiHidden="0" w:uiPriority="61" w:unhideWhenUsed="0"/>
-    <w:lsdException w:name="Light Grid" w:semiHidden="0" w:uiPriority="62" w:unhideWhenUsed="0"/>
-    <w:lsdException w:name="Medium Shading 1" w:semiHidden="0" w:uiPriority="63" w:unhideWhenUsed="0"/>
-    <w:lsdException w:name="Medium Shading 2" w:semiHidden="0" w:uiPriority="64" w:unhideWhenUsed="0"/>
-    <w:lsdException w:name="Medium List 1" w:semiHidden="0" w:uiPriority="65" w:unhideWhenUsed="0"/>
-    <w:lsdException w:name="Medium List 2" w:semiHidden="0" w:uiPriority="66" w:unhideWhenUsed="0"/>
-    <w:lsdException w:name="Medium Grid 1" w:semiHidden="0" w:uiPriority="67" w:unhideWhenUsed="0"/>
-    <w:lsdException w:name="Medium Grid 2" w:semiHidden="0" w:uiPriority="68" w:unhideWhenUsed="0"/>
-    <w:lsdException w:name="Medium Grid 3" w:semiHidden="0" w:uiPriority="69" w:unhideWhenUsed="0"/>
-    <w:lsdException w:name="Dark List" w:semiHidden="0" w:uiPriority="70" w:unhideWhenUsed="0"/>
-    <w:lsdException w:name="Colorful Shading" w:semiHidden="0" w:uiPriority="71" w:unhideWhenUsed="0"/>
-    <w:lsdException w:name="Colorful List" w:semiHidden="0" w:uiPriority="72" w:unhideWhenUsed="0"/>
-    <w:lsdException w:name="Colorful Grid" w:semiHidden="0" w:uiPriority="73" w:unhideWhenUsed="0"/>
-    <w:lsdException w:name="Light Shading Accent 1" w:semiHidden="0" w:uiPriority="60" w:unhideWhenUsed="0"/>
-    <w:lsdException w:name="Light List Accent 1" w:semiHidden="0" w:uiPriority="61" w:unhideWhenUsed="0"/>
-    <w:lsdException w:name="Light Grid Accent 1" w:semiHidden="0" w:uiPriority="62" w:unhideWhenUsed="0"/>
-    <w:lsdException w:name="Medium Shading 1 Accent 1" w:semiHidden="0" w:uiPriority="63" w:unhideWhenUsed="0"/>
-    <w:lsdException w:name="Medium Shading 2 Accent 1" w:semiHidden="0" w:uiPriority="64" w:unhideWhenUsed="0"/>
-    <w:lsdException w:name="Medium List 1 Accent 1" w:semiHidden="0" w:uiPriority="65" w:unhideWhenUsed="0"/>
-    <w:lsdException w:name="Revision" w:unhideWhenUsed="0"/>
-    <w:lsdException w:name="List Paragraph" w:semiHidden="0" w:uiPriority="34" w:unhideWhenUsed="0" w:qFormat="1"/>
-    <w:lsdException w:name="Quote" w:semiHidden="0" w:uiPriority="29" w:unhideWhenUsed="0" w:qFormat="1"/>
-    <w:lsdException w:name="Intense Quote" w:semiHidden="0" w:uiPriority="30" w:unhideWhenUsed="0" w:qFormat="1"/>
-    <w:lsdException w:name="Medium List 2 Accent 1" w:semiHidden="0" w:uiPriority="66" w:unhideWhenUsed="0"/>
-    <w:lsdException w:name="Medium Grid 1 Accent 1" w:semiHidden="0" w:uiPriority="67" w:unhideWhenUsed="0"/>
-    <w:lsdException w:name="Medium Grid 2 Accent 1" w:semiHidden="0" w:uiPriority="68" w:unhideWhenUsed="0"/>
-    <w:lsdException w:name="Medium Grid 3 Accent 1" w:semiHidden="0" w:uiPriority="69" w:unhideWhenUsed="0"/>
-    <w:lsdException w:name="Dark List Accent 1" w:semiHidden="0" w:uiPriority="70" w:unhideWhenUsed="0"/>
-    <w:lsdException w:name="Colorful Shading Accent 1" w:semiHidden="0" w:uiPriority="71" w:unhideWhenUsed="0"/>
-    <w:lsdException w:name="Colorful List Accent 1" w:semiHidden="0" w:uiPriority="72" w:unhideWhenUsed="0"/>
-    <w:lsdException w:name="Colorful Grid Accent 1" w:semiHidden="0" w:uiPriority="73" w:unhideWhenUsed="0"/>
-    <w:lsdException w:name="Light Shading Accent 2" w:semiHidden="0" w:uiPriority="60" w:unhideWhenUsed="0"/>
-    <w:lsdException w:name="Light List Accent 2" w:semiHidden="0" w:uiPriority="61" w:unhideWhenUsed="0"/>
-    <w:lsdException w:name="Light Grid Accent 2" w:semiHidden="0" w:uiPriority="62" w:unhideWhenUsed="0"/>
-    <w:lsdException w:name="Medium Shading 1 Accent 2" w:semiHidden="0" w:uiPriority="63" w:unhideWhenUsed="0"/>
-    <w:lsdException w:name="Medium Shading 2 Accent 2" w:semiHidden="0" w:uiPriority="64" w:unhideWhenUsed="0"/>
-    <w:lsdException w:name="Medium List 1 Accent 2" w:semiHidden="0" w:uiPriority="65" w:unhideWhenUsed="0"/>
-    <w:lsdException w:name="Medium List 2 Accent 2" w:semiHidden="0" w:uiPriority="66" w:unhideWhenUsed="0"/>
-    <w:lsdException w:name="Medium Grid 1 Accent 2" w:semiHidden="0" w:uiPriority="67" w:unhideWhenUsed="0"/>
-    <w:lsdException w:name="Medium Grid 2 Accent 2" w:semiHidden="0" w:uiPriority="68" w:unhideWhenUsed="0"/>
-    <w:lsdException w:name="Medium Grid 3 Accent 2" w:semiHidden="0" w:uiPriority="69" w:unhideWhenUsed="0"/>
-    <w:lsdException w:name="Dark List Accent 2" w:semiHidden="0" w:uiPriority="70" w:unhideWhenUsed="0"/>
-    <w:lsdException w:name="Colorful Shading Accent 2" w:semiHidden="0" w:uiPriority="71" w:unhideWhenUsed="0"/>
-    <w:lsdException w:name="Colorful List Accent 2" w:semiHidden="0" w:uiPriority="72" w:unhideWhenUsed="0"/>
-    <w:lsdException w:name="Colorful Grid Accent 2" w:semiHidden="0" w:uiPriority="73" w:unhideWhenUsed="0"/>
-    <w:lsdException w:name="Light Shading Accent 3" w:semiHidden="0" w:uiPriority="60" w:unhideWhenUsed="0"/>
-    <w:lsdException w:name="Light List Accent 3" w:semiHidden="0" w:uiPriority="61" w:unhideWhenUsed="0"/>
-    <w:lsdException w:name="Light Grid Accent 3" w:semiHidden="0" w:uiPriority="62" w:unhideWhenUsed="0"/>
-    <w:lsdException w:name="Medium Shading 1 Accent 3" w:semiHidden="0" w:uiPriority="63" w:unhideWhenUsed="0"/>
-    <w:lsdException w:name="Medium Shading 2 Accent 3" w:semiHidden="0" w:uiPriority="64" w:unhideWhenUsed="0"/>
-    <w:lsdException w:name="Medium List 1 Accent 3" w:semiHidden="0" w:uiPriority="65" w:unhideWhenUsed="0"/>
-    <w:lsdException w:name="Medium List 2 Accent 3" w:semiHidden="0" w:uiPriority="66" w:unhideWhenUsed="0"/>
-    <w:lsdException w:name="Medium Grid 1 Accent 3" w:semiHidden="0" w:uiPriority="67" w:unhideWhenUsed="0"/>
-    <w:lsdException w:name="Medium Grid 2 Accent 3" w:semiHidden="0" w:uiPriority="68" w:unhideWhenUsed="0"/>
-    <w:lsdException w:name="Medium Grid 3 Accent 3" w:semiHidden="0" w:uiPriority="69" w:unhideWhenUsed="0"/>
-    <w:lsdException w:name="Dark List Accent 3" w:semiHidden="0" w:uiPriority="70" w:unhideWhenUsed="0"/>
-    <w:lsdException w:name="Colorful Shading Accent 3" w:semiHidden="0" w:uiPriority="71" w:unhideWhenUsed="0"/>
-    <w:lsdException w:name="Colorful List Accent 3" w:semiHidden="0" w:uiPriority="72" w:unhideWhenUsed="0"/>
-    <w:lsdException w:name="Colorful Grid Accent 3" w:semiHidden="0" w:uiPriority="73" w:unhideWhenUsed="0"/>
-    <w:lsdException w:name="Light Shading Accent 4" w:semiHidden="0" w:uiPriority="60" w:unhideWhenUsed="0"/>
-    <w:lsdException w:name="Light List Accent 4" w:semiHidden="0" w:uiPriority="61" w:unhideWhenUsed="0"/>
-    <w:lsdException w:name="Light Grid Accent 4" w:semiHidden="0" w:uiPriority="62" w:unhideWhenUsed="0"/>
-    <w:lsdException w:name="Medium Shading 1 Accent 4" w:semiHidden="0" w:uiPriority="63" w:unhideWhenUsed="0"/>
-    <w:lsdException w:name="Medium Shading 2 Accent 4" w:semiHidden="0" w:uiPriority="64" w:unhideWhenUsed="0"/>
-    <w:lsdException w:name="Medium List 1 Accent 4" w:semiHidden="0" w:uiPriority="65" w:unhideWhenUsed="0"/>
-    <w:lsdException w:name="Medium List 2 Accent 4" w:semiHidden="0" w:uiPriority="66" w:unhideWhenUsed="0"/>
-    <w:lsdException w:name="Medium Grid 1 Accent 4" w:semiHidden="0" w:uiPriority="67" w:unhideWhenUsed="0"/>
-    <w:lsdException w:name="Medium Grid 2 Accent 4" w:semiHidden="0" w:uiPriority="68" w:unhideWhenUsed="0"/>
-    <w:lsdException w:name="Medium Grid 3 Accent 4" w:semiHidden="0" w:uiPriority="69" w:unhideWhenUsed="0"/>
-    <w:lsdException w:name="Dark List Accent 4" w:semiHidden="0" w:uiPriority="70" w:unhideWhenUsed="0"/>
-    <w:lsdException w:name="Colorful Shading Accent 4" w:semiHidden="0" w:uiPriority="71" w:unhideWhenUsed="0"/>
-    <w:lsdException w:name="Colorful List Accent 4" w:semiHidden="0" w:uiPriority="72" w:unhideWhenUsed="0"/>
-    <w:lsdException w:name="Colorful Grid Accent 4" w:semiHidden="0" w:uiPriority="73" w:unhideWhenUsed="0"/>
-    <w:lsdException w:name="Light Shading Accent 5" w:semiHidden="0" w:uiPriority="60" w:unhideWhenUsed="0"/>
-    <w:lsdException w:name="Light List Accent 5" w:semiHidden="0" w:uiPriority="61" w:unhideWhenUsed="0"/>
-    <w:lsdException w:name="Light Grid Accent 5" w:semiHidden="0" w:uiPriority="62" w:unhideWhenUsed="0"/>
-    <w:lsdException w:name="Medium Shading 1 Accent 5" w:semiHidden="0" w:uiPriority="63" w:unhideWhenUsed="0"/>
-    <w:lsdException w:name="Medium Shading 2 Accent 5" w:semiHidden="0" w:uiPriority="64" w:unhideWhenUsed="0"/>
-    <w:lsdException w:name="Medium List 1 Accent 5" w:semiHidden="0" w:uiPriority="65" w:unhideWhenUsed="0"/>
-    <w:lsdException w:name="Medium List 2 Accent 5" w:semiHidden="0" w:uiPriority="66" w:unhideWhenUsed="0"/>
-    <w:lsdException w:name="Medium Grid 1 Accent 5" w:semiHidden="0" w:uiPriority="67" w:unhideWhenUsed="0"/>
-    <w:lsdException w:name="Medium Grid 2 Accent 5" w:semiHidden="0" w:uiPriority="68" w:unhideWhenUsed="0"/>
-    <w:lsdException w:name="Medium Grid 3 Accent 5" w:semiHidden="0" w:uiPriority="69" w:unhideWhenUsed="0"/>
-    <w:lsdException w:name="Dark List Accent 5" w:semiHidden="0" w:uiPriority="70" w:unhideWhenUsed="0"/>
-    <w:lsdException w:name="Colorful Shading Accent 5" w:semiHidden="0" w:uiPriority="71" w:unhideWhenUsed="0"/>
-    <w:lsdException w:name="Colorful List Accent 5" w:semiHidden="0" w:uiPriority="72" w:unhideWhenUsed="0"/>
-    <w:lsdException w:name="Colorful Grid Accent 5" w:semiHidden="0" w:uiPriority="73" w:unhideWhenUsed="0"/>
-    <w:lsdException w:name="Light Shading Accent 6" w:semiHidden="0" w:uiPriority="60" w:unhideWhenUsed="0"/>
-    <w:lsdException w:name="Light List Accent 6" w:semiHidden="0" w:uiPriority="61" w:unhideWhenUsed="0"/>
-    <w:lsdException w:name="Light Grid Accent 6" w:semiHidden="0" w:uiPriority="62" w:unhideWhenUsed="0"/>
-    <w:lsdException w:name="Medium Shading 1 Accent 6" w:semiHidden="0" w:uiPriority="63" w:unhideWhenUsed="0"/>
-    <w:lsdException w:name="Medium Shading 2 Accent 6" w:semiHidden="0" w:uiPriority="64" w:unhideWhenUsed="0"/>
-    <w:lsdException w:name="Medium List 1 Accent 6" w:semiHidden="0" w:uiPriority="65" w:unhideWhenUsed="0"/>
-    <w:lsdException w:name="Medium List 2 Accent 6" w:semiHidden="0" w:uiPriority="66" w:unhideWhenUsed="0"/>
-    <w:lsdException w:name="Medium Grid 1 Accent 6" w:semiHidden="0" w:uiPriority="67" w:unhideWhenUsed="0"/>
-    <w:lsdException w:name="Medium Grid 2 Accent 6" w:semiHidden="0" w:uiPriority="68" w:unhideWhenUsed="0"/>
-    <w:lsdException w:name="Medium Grid 3 Accent 6" w:semiHidden="0" w:uiPriority="69" w:unhideWhenUsed="0"/>
-    <w:lsdException w:name="Dark List Accent 6" w:semiHidden="0" w:uiPriority="70" w:unhideWhenUsed="0"/>
-    <w:lsdException w:name="Colorful Shading Accent 6" w:semiHidden="0" w:uiPriority="71" w:unhideWhenUsed="0"/>
-    <w:lsdException w:name="Colorful List Accent 6" w:semiHidden="0" w:uiPriority="72" w:unhideWhenUsed="0"/>
-    <w:lsdException w:name="Colorful Grid Accent 6" w:semiHidden="0" w:uiPriority="73" w:unhideWhenUsed="0"/>
-    <w:lsdException w:name="Subtle Emphasis" w:semiHidden="0" w:uiPriority="19" w:unhideWhenUsed="0" w:qFormat="1"/>
-    <w:lsdException w:name="Intense Emphasis" w:semiHidden="0" w:uiPriority="21" w:unhideWhenUsed="0" w:qFormat="1"/>
-    <w:lsdException w:name="Subtle Reference" w:semiHidden="0" w:uiPriority="31" w:unhideWhenUsed="0" w:qFormat="1"/>
-    <w:lsdException w:name="Intense Reference" w:semiHidden="0" w:uiPriority="32" w:unhideWhenUsed="0" w:qFormat="1"/>
-    <w:lsdException w:name="Book Title" w:semiHidden="0" w:uiPriority="33" w:unhideWhenUsed="0" w:qFormat="1"/>
-    <w:lsdException w:name="Bibliography" w:uiPriority="37"/>
-    <w:lsdException w:name="TOC Heading" w:uiPriority="39" w:qFormat="1"/>
+  <w:latentStyles w:defLockedState="0" w:defUIPriority="99" w:defSemiHidden="0" w:defUnhideWhenUsed="0" w:defQFormat="0" w:count="371">
+    <w:lsdException w:name="Normal" w:uiPriority="0" w:qFormat="1"/>
+    <w:lsdException w:name="heading 1" w:uiPriority="9" w:qFormat="1"/>
+    <w:lsdException w:name="heading 2" w:semiHidden="1" w:uiPriority="9" w:unhideWhenUsed="1" w:qFormat="1"/>
+    <w:lsdException w:name="heading 3" w:semiHidden="1" w:uiPriority="9" w:unhideWhenUsed="1" w:qFormat="1"/>
+    <w:lsdException w:name="heading 4" w:semiHidden="1" w:uiPriority="9" w:unhideWhenUsed="1" w:qFormat="1"/>
+    <w:lsdException w:name="heading 5" w:semiHidden="1" w:uiPriority="9" w:unhideWhenUsed="1" w:qFormat="1"/>
+    <w:lsdException w:name="heading 6" w:semiHidden="1" w:uiPriority="9" w:unhideWhenUsed="1" w:qFormat="1"/>
+    <w:lsdException w:name="heading 7" w:semiHidden="1" w:uiPriority="9" w:unhideWhenUsed="1" w:qFormat="1"/>
+    <w:lsdException w:name="heading 8" w:semiHidden="1" w:uiPriority="9" w:unhideWhenUsed="1" w:qFormat="1"/>
+    <w:lsdException w:name="heading 9" w:semiHidden="1" w:uiPriority="9" w:unhideWhenUsed="1" w:qFormat="1"/>
+    <w:lsdException w:name="index 1" w:semiHidden="1" w:unhideWhenUsed="1"/>
+    <w:lsdException w:name="index 2" w:semiHidden="1" w:unhideWhenUsed="1"/>
+    <w:lsdException w:name="index 3" w:semiHidden="1" w:unhideWhenUsed="1"/>
+    <w:lsdException w:name="index 4" w:semiHidden="1" w:unhideWhenUsed="1"/>
+    <w:lsdException w:name="index 5" w:semiHidden="1" w:unhideWhenUsed="1"/>
+    <w:lsdException w:name="index 6" w:semiHidden="1" w:unhideWhenUsed="1"/>
+    <w:lsdException w:name="index 7" w:semiHidden="1" w:unhideWhenUsed="1"/>
+    <w:lsdException w:name="index 8" w:semiHidden="1" w:unhideWhenUsed="1"/>
+    <w:lsdException w:name="index 9" w:semiHidden="1" w:unhideWhenUsed="1"/>
+    <w:lsdException w:name="toc 1" w:semiHidden="1" w:uiPriority="39" w:unhideWhenUsed="1"/>
+    <w:lsdException w:name="toc 2" w:semiHidden="1" w:uiPriority="39" w:unhideWhenUsed="1"/>
+    <w:lsdException w:name="toc 3" w:semiHidden="1" w:uiPriority="39" w:unhideWhenUsed="1"/>
+    <w:lsdException w:name="toc 4" w:semiHidden="1" w:uiPriority="39" w:unhideWhenUsed="1"/>
+    <w:lsdException w:name="toc 5" w:semiHidden="1" w:uiPriority="39" w:unhideWhenUsed="1"/>
+    <w:lsdException w:name="toc 6" w:semiHidden="1" w:uiPriority="39" w:unhideWhenUsed="1"/>
+    <w:lsdException w:name="toc 7" w:semiHidden="1" w:uiPriority="39" w:unhideWhenUsed="1"/>
+    <w:lsdException w:name="toc 8" w:semiHidden="1" w:uiPriority="39" w:unhideWhenUsed="1"/>
+    <w:lsdException w:name="toc 9" w:semiHidden="1" w:uiPriority="39" w:unhideWhenUsed="1"/>
+    <w:lsdException w:name="Normal Indent" w:semiHidden="1" w:unhideWhenUsed="1"/>
+    <w:lsdException w:name="footnote text" w:semiHidden="1" w:unhideWhenUsed="1"/>
+    <w:lsdException w:name="annotation text" w:semiHidden="1" w:unhideWhenUsed="1"/>
+    <w:lsdException w:name="header" w:semiHidden="1" w:unhideWhenUsed="1"/>
+    <w:lsdException w:name="footer" w:semiHidden="1" w:unhideWhenUsed="1"/>
+    <w:lsdException w:name="index heading" w:semiHidden="1" w:unhideWhenUsed="1"/>
+    <w:lsdException w:name="caption" w:semiHidden="1" w:uiPriority="35" w:unhideWhenUsed="1" w:qFormat="1"/>
+    <w:lsdException w:name="table of figures" w:semiHidden="1" w:unhideWhenUsed="1"/>
+    <w:lsdException w:name="envelope address" w:semiHidden="1" w:unhideWhenUsed="1"/>
+    <w:lsdException w:name="envelope return" w:semiHidden="1" w:unhideWhenUsed="1"/>
+    <w:lsdException w:name="footnote reference" w:semiHidden="1" w:unhideWhenUsed="1"/>
+    <w:lsdException w:name="annotation reference" w:semiHidden="1" w:unhideWhenUsed="1"/>
+    <w:lsdException w:name="line number" w:semiHidden="1" w:unhideWhenUsed="1"/>
+    <w:lsdException w:name="page number" w:semiHidden="1" w:unhideWhenUsed="1"/>
+    <w:lsdException w:name="endnote reference" w:semiHidden="1" w:unhideWhenUsed="1"/>
+    <w:lsdException w:name="endnote text" w:semiHidden="1" w:unhideWhenUsed="1"/>
+    <w:lsdException w:name="table of authorities" w:semiHidden="1" w:unhideWhenUsed="1"/>
+    <w:lsdException w:name="macro" w:semiHidden="1" w:unhideWhenUsed="1"/>
+    <w:lsdException w:name="toa heading" w:semiHidden="1" w:unhideWhenUsed="1"/>
+    <w:lsdException w:name="List" w:semiHidden="1" w:unhideWhenUsed="1"/>
+    <w:lsdException w:name="List Bullet" w:semiHidden="1" w:unhideWhenUsed="1"/>
+    <w:lsdException w:name="List Number" w:semiHidden="1" w:unhideWhenUsed="1"/>
+    <w:lsdException w:name="List 2" w:semiHidden="1" w:unhideWhenUsed="1"/>
+    <w:lsdException w:name="List 3" w:semiHidden="1" w:unhideWhenUsed="1"/>
+    <w:lsdException w:name="List 4" w:semiHidden="1" w:unhideWhenUsed="1"/>
+    <w:lsdException w:name="List 5" w:semiHidden="1" w:unhideWhenUsed="1"/>
+    <w:lsdException w:name="List Bullet 2" w:semiHidden="1" w:unhideWhenUsed="1"/>
+    <w:lsdException w:name="List Bullet 3" w:semiHidden="1" w:unhideWhenUsed="1"/>
+    <w:lsdException w:name="List Bullet 4" w:semiHidden="1" w:unhideWhenUsed="1"/>
+    <w:lsdException w:name="List Bullet 5" w:semiHidden="1" w:unhideWhenUsed="1"/>
+    <w:lsdException w:name="List Number 2" w:semiHidden="1" w:unhideWhenUsed="1"/>
+    <w:lsdException w:name="List Number 3" w:semiHidden="1" w:unhideWhenUsed="1"/>
+    <w:lsdException w:name="List Number 4" w:semiHidden="1" w:unhideWhenUsed="1"/>
+    <w:lsdException w:name="List Number 5" w:semiHidden="1" w:unhideWhenUsed="1"/>
+    <w:lsdException w:name="Title" w:uiPriority="10" w:qFormat="1"/>
+    <w:lsdException w:name="Closing" w:semiHidden="1" w:unhideWhenUsed="1"/>
+    <w:lsdException w:name="Signature" w:semiHidden="1" w:unhideWhenUsed="1"/>
+    <w:lsdException w:name="Default Paragraph Font" w:semiHidden="1" w:uiPriority="1" w:unhideWhenUsed="1"/>
+    <w:lsdException w:name="Body Text" w:semiHidden="1" w:unhideWhenUsed="1"/>
+    <w:lsdException w:name="Body Text Indent" w:semiHidden="1" w:unhideWhenUsed="1"/>
+    <w:lsdException w:name="List Continue" w:semiHidden="1" w:unhideWhenUsed="1"/>
+    <w:lsdException w:name="List Continue 2" w:semiHidden="1" w:unhideWhenUsed="1"/>
+    <w:lsdException w:name="List Continue 3" w:semiHidden="1" w:unhideWhenUsed="1"/>
+    <w:lsdException w:name="List Continue 4" w:semiHidden="1" w:unhideWhenUsed="1"/>
+    <w:lsdException w:name="List Continue 5" w:semiHidden="1" w:unhideWhenUsed="1"/>
+    <w:lsdException w:name="Message Header" w:semiHidden="1" w:unhideWhenUsed="1"/>
+    <w:lsdException w:name="Subtitle" w:uiPriority="11" w:qFormat="1"/>
+    <w:lsdException w:name="Salutation" w:semiHidden="1" w:unhideWhenUsed="1"/>
+    <w:lsdException w:name="Date" w:semiHidden="1" w:unhideWhenUsed="1"/>
+    <w:lsdException w:name="Body Text First Indent" w:semiHidden="1" w:unhideWhenUsed="1"/>
+    <w:lsdException w:name="Body Text First Indent 2" w:semiHidden="1" w:unhideWhenUsed="1"/>
+    <w:lsdException w:name="Note Heading" w:semiHidden="1" w:unhideWhenUsed="1"/>
+    <w:lsdException w:name="Body Text 2" w:semiHidden="1" w:unhideWhenUsed="1"/>
+    <w:lsdException w:name="Body Text 3" w:semiHidden="1" w:unhideWhenUsed="1"/>
+    <w:lsdException w:name="Body Text Indent 2" w:semiHidden="1" w:unhideWhenUsed="1"/>
+    <w:lsdException w:name="Body Text Indent 3" w:semiHidden="1" w:unhideWhenUsed="1"/>
+    <w:lsdException w:name="Block Text" w:semiHidden="1" w:unhideWhenUsed="1"/>
+    <w:lsdException w:name="Hyperlink" w:semiHidden="1" w:unhideWhenUsed="1"/>
+    <w:lsdException w:name="FollowedHyperlink" w:semiHidden="1" w:unhideWhenUsed="1"/>
+    <w:lsdException w:name="Strong" w:uiPriority="22" w:qFormat="1"/>
+    <w:lsdException w:name="Emphasis" w:uiPriority="20" w:qFormat="1"/>
+    <w:lsdException w:name="Document Map" w:semiHidden="1" w:unhideWhenUsed="1"/>
+    <w:lsdException w:name="Plain Text" w:semiHidden="1" w:unhideWhenUsed="1"/>
+    <w:lsdException w:name="E-mail Signature" w:semiHidden="1" w:unhideWhenUsed="1"/>
+    <w:lsdException w:name="HTML Top of Form" w:semiHidden="1" w:unhideWhenUsed="1"/>
+    <w:lsdException w:name="HTML Bottom of Form" w:semiHidden="1" w:unhideWhenUsed="1"/>
+    <w:lsdException w:name="Normal (Web)" w:semiHidden="1" w:unhideWhenUsed="1"/>
+    <w:lsdException w:name="HTML Acronym" w:semiHidden="1" w:unhideWhenUsed="1"/>
+    <w:lsdException w:name="HTML Address" w:semiHidden="1" w:unhideWhenUsed="1"/>
+    <w:lsdException w:name="HTML Cite" w:semiHidden="1" w:unhideWhenUsed="1"/>
+    <w:lsdException w:name="HTML Code" w:semiHidden="1" w:unhideWhenUsed="1"/>
+    <w:lsdException w:name="HTML Definition" w:semiHidden="1" w:unhideWhenUsed="1"/>
+    <w:lsdException w:name="HTML Keyboard" w:semiHidden="1" w:unhideWhenUsed="1"/>
+    <w:lsdException w:name="HTML Preformatted" w:semiHidden="1" w:unhideWhenUsed="1"/>
+    <w:lsdException w:name="HTML Sample" w:semiHidden="1" w:unhideWhenUsed="1"/>
+    <w:lsdException w:name="HTML Typewriter" w:semiHidden="1" w:unhideWhenUsed="1"/>
+    <w:lsdException w:name="HTML Variable" w:semiHidden="1" w:unhideWhenUsed="1"/>
+    <w:lsdException w:name="Normal Table" w:semiHidden="1" w:unhideWhenUsed="1"/>
+    <w:lsdException w:name="annotation subject" w:semiHidden="1" w:unhideWhenUsed="1"/>
+    <w:lsdException w:name="No List" w:semiHidden="1" w:unhideWhenUsed="1"/>
+    <w:lsdException w:name="Outline List 1" w:semiHidden="1" w:unhideWhenUsed="1"/>
+    <w:lsdException w:name="Outline List 2" w:semiHidden="1" w:unhideWhenUsed="1"/>
+    <w:lsdException w:name="Outline List 3" w:semiHidden="1" w:unhideWhenUsed="1"/>
+    <w:lsdException w:name="Table Simple 1" w:semiHidden="1" w:unhideWhenUsed="1"/>
+    <w:lsdException w:name="Table Simple 2" w:semiHidden="1" w:unhideWhenUsed="1"/>
+    <w:lsdException w:name="Table Simple 3" w:semiHidden="1" w:unhideWhenUsed="1"/>
+    <w:lsdException w:name="Table Classic 1" w:semiHidden="1" w:unhideWhenUsed="1"/>
+    <w:lsdException w:name="Table Classic 2" w:semiHidden="1" w:unhideWhenUsed="1"/>
+    <w:lsdException w:name="Table Classic 3" w:semiHidden="1" w:unhideWhenUsed="1"/>
+    <w:lsdException w:name="Table Classic 4" w:semiHidden="1" w:unhideWhenUsed="1"/>
+    <w:lsdException w:name="Table Colorful 1" w:semiHidden="1" w:unhideWhenUsed="1"/>
+    <w:lsdException w:name="Table Colorful 2" w:semiHidden="1" w:unhideWhenUsed="1"/>
+    <w:lsdException w:name="Table Colorful 3" w:semiHidden="1" w:unhideWhenUsed="1"/>
+    <w:lsdException w:name="Table Columns 1" w:semiHidden="1" w:unhideWhenUsed="1"/>
+    <w:lsdException w:name="Table Columns 2" w:semiHidden="1" w:unhideWhenUsed="1"/>
+    <w:lsdException w:name="Table Columns 3" w:semiHidden="1" w:unhideWhenUsed="1"/>
+    <w:lsdException w:name="Table Columns 4" w:semiHidden="1" w:unhideWhenUsed="1"/>
+    <w:lsdException w:name="Table Columns 5" w:semiHidden="1" w:unhideWhenUsed="1"/>
+    <w:lsdException w:name="Table Grid 1" w:semiHidden="1" w:unhideWhenUsed="1"/>
+    <w:lsdException w:name="Table Grid 2" w:semiHidden="1" w:unhideWhenUsed="1"/>
+    <w:lsdException w:name="Table Grid 3" w:semiHidden="1" w:unhideWhenUsed="1"/>
+    <w:lsdException w:name="Table Grid 4" w:semiHidden="1" w:unhideWhenUsed="1"/>
+    <w:lsdException w:name="Table Grid 5" w:semiHidden="1" w:unhideWhenUsed="1"/>
+    <w:lsdException w:name="Table Grid 6" w:semiHidden="1" w:unhideWhenUsed="1"/>
+    <w:lsdException w:name="Table Grid 7" w:semiHidden="1" w:unhideWhenUsed="1"/>
+    <w:lsdException w:name="Table Grid 8" w:semiHidden="1" w:unhideWhenUsed="1"/>
+    <w:lsdException w:name="Table List 1" w:semiHidden="1" w:unhideWhenUsed="1"/>
+    <w:lsdException w:name="Table List 2" w:semiHidden="1" w:unhideWhenUsed="1"/>
+    <w:lsdException w:name="Table List 3" w:semiHidden="1" w:unhideWhenUsed="1"/>
+    <w:lsdException w:name="Table List 4" w:semiHidden="1" w:unhideWhenUsed="1"/>
+    <w:lsdException w:name="Table List 5" w:semiHidden="1" w:unhideWhenUsed="1"/>
+    <w:lsdException w:name="Table List 6" w:semiHidden="1" w:unhideWhenUsed="1"/>
+    <w:lsdException w:name="Table List 7" w:semiHidden="1" w:unhideWhenUsed="1"/>
+    <w:lsdException w:name="Table List 8" w:semiHidden="1" w:unhideWhenUsed="1"/>
+    <w:lsdException w:name="Table 3D effects 1" w:semiHidden="1" w:unhideWhenUsed="1"/>
+    <w:lsdException w:name="Table 3D effects 2" w:semiHidden="1" w:unhideWhenUsed="1"/>
+    <w:lsdException w:name="Table 3D effects 3" w:semiHidden="1" w:unhideWhenUsed="1"/>
+    <w:lsdException w:name="Table Contemporary" w:semiHidden="1" w:unhideWhenUsed="1"/>
+    <w:lsdException w:name="Table Elegant" w:semiHidden="1" w:unhideWhenUsed="1"/>
+    <w:lsdException w:name="Table Professional" w:semiHidden="1" w:unhideWhenUsed="1"/>
+    <w:lsdException w:name="Table Subtle 1" w:semiHidden="1" w:unhideWhenUsed="1"/>
+    <w:lsdException w:name="Table Subtle 2" w:semiHidden="1" w:unhideWhenUsed="1"/>
+    <w:lsdException w:name="Table Web 1" w:semiHidden="1" w:unhideWhenUsed="1"/>
+    <w:lsdException w:name="Table Web 2" w:semiHidden="1" w:unhideWhenUsed="1"/>
+    <w:lsdException w:name="Table Web 3" w:semiHidden="1" w:unhideWhenUsed="1"/>
+    <w:lsdException w:name="Balloon Text" w:semiHidden="1" w:unhideWhenUsed="1"/>
+    <w:lsdException w:name="Table Grid" w:uiPriority="39"/>
+    <w:lsdException w:name="Table Theme" w:semiHidden="1" w:unhideWhenUsed="1"/>
+    <w:lsdException w:name="Placeholder Text" w:semiHidden="1"/>
+    <w:lsdException w:name="No Spacing" w:uiPriority="1" w:qFormat="1"/>
+    <w:lsdException w:name="Light Shading" w:uiPriority="60"/>
+    <w:lsdException w:name="Light List" w:uiPriority="61"/>
+    <w:lsdException w:name="Light Grid" w:uiPriority="62"/>
+    <w:lsdException w:name="Medium Shading 1" w:uiPriority="63"/>
+    <w:lsdException w:name="Medium Shading 2" w:uiPriority="64"/>
+    <w:lsdException w:name="Medium List 1" w:uiPriority="65"/>
+    <w:lsdException w:name="Medium List 2" w:uiPriority="66"/>
+    <w:lsdException w:name="Medium Grid 1" w:uiPriority="67"/>
+    <w:lsdException w:name="Medium Grid 2" w:uiPriority="68"/>
+    <w:lsdException w:name="Medium Grid 3" w:uiPriority="69"/>
+    <w:lsdException w:name="Dark List" w:uiPriority="70"/>
+    <w:lsdException w:name="Colorful Shading" w:uiPriority="71"/>
+    <w:lsdException w:name="Colorful List" w:uiPriority="72"/>
+    <w:lsdException w:name="Colorful Grid" w:uiPriority="73"/>
+    <w:lsdException w:name="Light Shading Accent 1" w:uiPriority="60"/>
+    <w:lsdException w:name="Light List Accent 1" w:uiPriority="61"/>
+    <w:lsdException w:name="Light Grid Accent 1" w:uiPriority="62"/>
+    <w:lsdException w:name="Medium Shading 1 Accent 1" w:uiPriority="63"/>
+    <w:lsdException w:name="Medium Shading 2 Accent 1" w:uiPriority="64"/>
+    <w:lsdException w:name="Medium List 1 Accent 1" w:uiPriority="65"/>
+    <w:lsdException w:name="Revision" w:semiHidden="1"/>
+    <w:lsdException w:name="List Paragraph" w:uiPriority="34" w:qFormat="1"/>
+    <w:lsdException w:name="Quote" w:uiPriority="29" w:qFormat="1"/>
+    <w:lsdException w:name="Intense Quote" w:uiPriority="30" w:qFormat="1"/>
+    <w:lsdException w:name="Medium List 2 Accent 1" w:uiPriority="66"/>
+    <w:lsdException w:name="Medium Grid 1 Accent 1" w:uiPriority="67"/>
+    <w:lsdException w:name="Medium Grid 2 Accent 1" w:uiPriority="68"/>
+    <w:lsdException w:name="Medium Grid 3 Accent 1" w:uiPriority="69"/>
+    <w:lsdException w:name="Dark List Accent 1" w:uiPriority="70"/>
+    <w:lsdException w:name="Colorful Shading Accent 1" w:uiPriority="71"/>
+    <w:lsdException w:name="Colorful List Accent 1" w:uiPriority="72"/>
+    <w:lsdException w:name="Colorful Grid Accent 1" w:uiPriority="73"/>
+    <w:lsdException w:name="Light Shading Accent 2" w:uiPriority="60"/>
+    <w:lsdException w:name="Light List Accent 2" w:uiPriority="61"/>
+    <w:lsdException w:name="Light Grid Accent 2" w:uiPriority="62"/>
+    <w:lsdException w:name="Medium Shading 1 Accent 2" w:uiPriority="63"/>
+    <w:lsdException w:name="Medium Shading 2 Accent 2" w:uiPriority="64"/>
+    <w:lsdException w:name="Medium List 1 Accent 2" w:uiPriority="65"/>
+    <w:lsdException w:name="Medium List 2 Accent 2" w:uiPriority="66"/>
+    <w:lsdException w:name="Medium Grid 1 Accent 2" w:uiPriority="67"/>
+    <w:lsdException w:name="Medium Grid 2 Accent 2" w:uiPriority="68"/>
+    <w:lsdException w:name="Medium Grid 3 Accent 2" w:uiPriority="69"/>
+    <w:lsdException w:name="Dark List Accent 2" w:uiPriority="70"/>
+    <w:lsdException w:name="Colorful Shading Accent 2" w:uiPriority="71"/>
+    <w:lsdException w:name="Colorful List Accent 2" w:uiPriority="72"/>
+    <w:lsdException w:name="Colorful Grid Accent 2" w:uiPriority="73"/>
+    <w:lsdException w:name="Light Shading Accent 3" w:uiPriority="60"/>
+    <w:lsdException w:name="Light List Accent 3" w:uiPriority="61"/>
+    <w:lsdException w:name="Light Grid Accent 3" w:uiPriority="62"/>
+    <w:lsdException w:name="Medium Shading 1 Accent 3" w:uiPriority="63"/>
+    <w:lsdException w:name="Medium Shading 2 Accent 3" w:uiPriority="64"/>
+    <w:lsdException w:name="Medium List 1 Accent 3" w:uiPriority="65"/>
+    <w:lsdException w:name="Medium List 2 Accent 3" w:uiPriority="66"/>
+    <w:lsdException w:name="Medium Grid 1 Accent 3" w:uiPriority="67"/>
+    <w:lsdException w:name="Medium Grid 2 Accent 3" w:uiPriority="68"/>
+    <w:lsdException w:name="Medium Grid 3 Accent 3" w:uiPriority="69"/>
+    <w:lsdException w:name="Dark List Accent 3" w:uiPriority="70"/>
+    <w:lsdException w:name="Colorful Shading Accent 3" w:uiPriority="71"/>
+    <w:lsdException w:name="Colorful List Accent 3" w:uiPriority="72"/>
+    <w:lsdException w:name="Colorful Grid Accent 3" w:uiPriority="73"/>
+    <w:lsdException w:name="Light Shading Accent 4" w:uiPriority="60"/>
+    <w:lsdException w:name="Light List Accent 4" w:uiPriority="61"/>
+    <w:lsdException w:name="Light Grid Accent 4" w:uiPriority="62"/>
+    <w:lsdException w:name="Medium Shading 1 Accent 4" w:uiPriority="63"/>
+    <w:lsdException w:name="Medium Shading 2 Accent 4" w:uiPriority="64"/>
+    <w:lsdException w:name="Medium List 1 Accent 4" w:uiPriority="65"/>
+    <w:lsdException w:name="Medium List 2 Accent 4" w:uiPriority="66"/>
+    <w:lsdException w:name="Medium Grid 1 Accent 4" w:uiPriority="67"/>
+    <w:lsdException w:name="Medium Grid 2 Accent 4" w:uiPriority="68"/>
+    <w:lsdException w:name="Medium Grid 3 Accent 4" w:uiPriority="69"/>
+    <w:lsdException w:name="Dark List Accent 4" w:uiPriority="70"/>
+    <w:lsdException w:name="Colorful Shading Accent 4" w:uiPriority="71"/>
+    <w:lsdException w:name="Colorful List Accent 4" w:uiPriority="72"/>
+    <w:lsdException w:name="Colorful Grid Accent 4" w:uiPriority="73"/>
+    <w:lsdException w:name="Light Shading Accent 5" w:uiPriority="60"/>
+    <w:lsdException w:name="Light List Accent 5" w:uiPriority="61"/>
+    <w:lsdException w:name="Light Grid Accent 5" w:uiPriority="62"/>
+    <w:lsdException w:name="Medium Shading 1 Accent 5" w:uiPriority="63"/>
+    <w:lsdException w:name="Medium Shading 2 Accent 5" w:uiPriority="64"/>
+    <w:lsdException w:name="Medium List 1 Accent 5" w:uiPriority="65"/>
+    <w:lsdException w:name="Medium List 2 Accent 5" w:uiPriority="66"/>
+    <w:lsdException w:name="Medium Grid 1 Accent 5" w:uiPriority="67"/>
+    <w:lsdException w:name="Medium Grid 2 Accent 5" w:uiPriority="68"/>
+    <w:lsdException w:name="Medium Grid 3 Accent 5" w:uiPriority="69"/>
+    <w:lsdException w:name="Dark List Accent 5" w:uiPriority="70"/>
+    <w:lsdException w:name="Colorful Shading Accent 5" w:uiPriority="71"/>
+    <w:lsdException w:name="Colorful List Accent 5" w:uiPriority="72"/>
+    <w:lsdException w:name="Colorful Grid Accent 5" w:uiPriority="73"/>
+    <w:lsdException w:name="Light Shading Accent 6" w:uiPriority="60"/>
+    <w:lsdException w:name="Light List Accent 6" w:uiPriority="61"/>
+    <w:lsdException w:name="Light Grid Accent 6" w:uiPriority="62"/>
+    <w:lsdException w:name="Medium Shading 1 Accent 6" w:uiPriority="63"/>
+    <w:lsdException w:name="Medium Shading 2 Accent 6" w:uiPriority="64"/>
+    <w:lsdException w:name="Medium List 1 Accent 6" w:uiPriority="65"/>
+    <w:lsdException w:name="Medium List 2 Accent 6" w:uiPriority="66"/>
+    <w:lsdException w:name="Medium Grid 1 Accent 6" w:uiPriority="67"/>
+    <w:lsdException w:name="Medium Grid 2 Accent 6" w:uiPriority="68"/>
+    <w:lsdException w:name="Medium Grid 3 Accent 6" w:uiPriority="69"/>
+    <w:lsdException w:name="Dark List Accent 6" w:uiPriority="70"/>
+    <w:lsdException w:name="Colorful Shading Accent 6" w:uiPriority="71"/>
+    <w:lsdException w:name="Colorful List Accent 6" w:uiPriority="72"/>
+    <w:lsdException w:name="Colorful Grid Accent 6" w:uiPriority="73"/>
+    <w:lsdException w:name="Subtle Emphasis" w:uiPriority="19" w:qFormat="1"/>
+    <w:lsdException w:name="Intense Emphasis" w:uiPriority="21" w:qFormat="1"/>
+    <w:lsdException w:name="Subtle Reference" w:uiPriority="31" w:qFormat="1"/>
+    <w:lsdException w:name="Intense Reference" w:uiPriority="32" w:qFormat="1"/>
+    <w:lsdException w:name="Book Title" w:uiPriority="33" w:qFormat="1"/>
+    <w:lsdException w:name="Bibliography" w:semiHidden="1" w:uiPriority="37" w:unhideWhenUsed="1"/>
+    <w:lsdException w:name="TOC Heading" w:semiHidden="1" w:uiPriority="39" w:unhideWhenUsed="1" w:qFormat="1"/>
+    <w:lsdException w:name="Plain Table 1" w:uiPriority="41"/>
+    <w:lsdException w:name="Plain Table 2" w:uiPriority="42"/>
+    <w:lsdException w:name="Plain Table 3" w:uiPriority="43"/>
+    <w:lsdException w:name="Plain Table 4" w:uiPriority="44"/>
+    <w:lsdException w:name="Plain Table 5" w:uiPriority="45"/>
+    <w:lsdException w:name="Grid Table Light" w:uiPriority="40"/>
+    <w:lsdException w:name="Grid Table 1 Light" w:uiPriority="46"/>
+    <w:lsdException w:name="Grid Table 2" w:uiPriority="47"/>
+    <w:lsdException w:name="Grid Table 3" w:uiPriority="48"/>
+    <w:lsdException w:name="Grid Table 4" w:uiPriority="49"/>
+    <w:lsdException w:name="Grid Table 5 Dark" w:uiPriority="50"/>
+    <w:lsdException w:name="Grid Table 6 Colorful" w:uiPriority="51"/>
+    <w:lsdException w:name="Grid Table 7 Colorful" w:uiPriority="52"/>
+    <w:lsdException w:name="Grid Table 1 Light Accent 1" w:uiPriority="46"/>
+    <w:lsdException w:name="Grid Table 2 Accent 1" w:uiPriority="47"/>
+    <w:lsdException w:name="Grid Table 3 Accent 1" w:uiPriority="48"/>
+    <w:lsdException w:name="Grid Table 4 Accent 1" w:uiPriority="49"/>
+    <w:lsdException w:name="Grid Table 5 Dark Accent 1" w:uiPriority="50"/>
+    <w:lsdException w:name="Grid Table 6 Colorful Accent 1" w:uiPriority="51"/>
+    <w:lsdException w:name="Grid Table 7 Colorful Accent 1" w:uiPriority="52"/>
+    <w:lsdException w:name="Grid Table 1 Light Accent 2" w:uiPriority="46"/>
+    <w:lsdException w:name="Grid Table 2 Accent 2" w:uiPriority="47"/>
+    <w:lsdException w:name="Grid Table 3 Accent 2" w:uiPriority="48"/>
+    <w:lsdException w:name="Grid Table 4 Accent 2" w:uiPriority="49"/>
+    <w:lsdException w:name="Grid Table 5 Dark Accent 2" w:uiPriority="50"/>
+    <w:lsdException w:name="Grid Table 6 Colorful Accent 2" w:uiPriority="51"/>
+    <w:lsdException w:name="Grid Table 7 Colorful Accent 2" w:uiPriority="52"/>
+    <w:lsdException w:name="Grid Table 1 Light Accent 3" w:uiPriority="46"/>
+    <w:lsdException w:name="Grid Table 2 Accent 3" w:uiPriority="47"/>
+    <w:lsdException w:name="Grid Table 3 Accent 3" w:uiPriority="48"/>
+    <w:lsdException w:name="Grid Table 4 Accent 3" w:uiPriority="49"/>
+    <w:lsdException w:name="Grid Table 5 Dark Accent 3" w:uiPriority="50"/>
+    <w:lsdException w:name="Grid Table 6 Colorful Accent 3" w:uiPriority="51"/>
+    <w:lsdException w:name="Grid Table 7 Colorful Accent 3" w:uiPriority="52"/>
+    <w:lsdException w:name="Grid Table 1 Light Accent 4" w:uiPriority="46"/>
+    <w:lsdException w:name="Grid Table 2 Accent 4" w:uiPriority="47"/>
+    <w:lsdException w:name="Grid Table 3 Accent 4" w:uiPriority="48"/>
+    <w:lsdException w:name="Grid Table 4 Accent 4" w:uiPriority="49"/>
+    <w:lsdException w:name="Grid Table 5 Dark Accent 4" w:uiPriority="50"/>
+    <w:lsdException w:name="Grid Table 6 Colorful Accent 4" w:uiPriority="51"/>
+    <w:lsdException w:name="Grid Table 7 Colorful Accent 4" w:uiPriority="52"/>
+    <w:lsdException w:name="Grid Table 1 Light Accent 5" w:uiPriority="46"/>
+    <w:lsdException w:name="Grid Table 2 Accent 5" w:uiPriority="47"/>
+    <w:lsdException w:name="Grid Table 3 Accent 5" w:uiPriority="48"/>
+    <w:lsdException w:name="Grid Table 4 Accent 5" w:uiPriority="49"/>
+    <w:lsdException w:name="Grid Table 5 Dark Accent 5" w:uiPriority="50"/>
+    <w:lsdException w:name="Grid Table 6 Colorful Accent 5" w:uiPriority="51"/>
+    <w:lsdException w:name="Grid Table 7 Colorful Accent 5" w:uiPriority="52"/>
+    <w:lsdException w:name="Grid Table 1 Light Accent 6" w:uiPriority="46"/>
+    <w:lsdException w:name="Grid Table 2 Accent 6" w:uiPriority="47"/>
+    <w:lsdException w:name="Grid Table 3 Accent 6" w:uiPriority="48"/>
+    <w:lsdException w:name="Grid Table 4 Accent 6" w:uiPriority="49"/>
+    <w:lsdException w:name="Grid Table 5 Dark Accent 6" w:uiPriority="50"/>
+    <w:lsdException w:name="Grid Table 6 Colorful Accent 6" w:uiPriority="51"/>
+    <w:lsdException w:name="Grid Table 7 Colorful Accent 6" w:uiPriority="52"/>
+    <w:lsdException w:name="List Table 1 Light" w:uiPriority="46"/>
+    <w:lsdException w:name="List Table 2" w:uiPriority="47"/>
+    <w:lsdException w:name="List Table 3" w:uiPriority="48"/>
+    <w:lsdException w:name="List Table 4" w:uiPriority="49"/>
+    <w:lsdException w:name="List Table 5 Dark" w:uiPriority="50"/>
+    <w:lsdException w:name="List Table 6 Colorful" w:uiPriority="51"/>
+    <w:lsdException w:name="List Table 7 Colorful" w:uiPriority="52"/>
+    <w:lsdException w:name="List Table 1 Light Accent 1" w:uiPriority="46"/>
+    <w:lsdException w:name="List Table 2 Accent 1" w:uiPriority="47"/>
+    <w:lsdException w:name="List Table 3 Accent 1" w:uiPriority="48"/>
+    <w:lsdException w:name="List Table 4 Accent 1" w:uiPriority="49"/>
+    <w:lsdException w:name="List Table 5 Dark Accent 1" w:uiPriority="50"/>
+    <w:lsdException w:name="List Table 6 Colorful Accent 1" w:uiPriority="51"/>
+    <w:lsdException w:name="List Table 7 Colorful Accent 1" w:uiPriority="52"/>
+    <w:lsdException w:name="List Table 1 Light Accent 2" w:uiPriority="46"/>
+    <w:lsdException w:name="List Table 2 Accent 2" w:uiPriority="47"/>
+    <w:lsdException w:name="List Table 3 Accent 2" w:uiPriority="48"/>
+    <w:lsdException w:name="List Table 4 Accent 2" w:uiPriority="49"/>
+    <w:lsdException w:name="List Table 5 Dark Accent 2" w:uiPriority="50"/>
+    <w:lsdException w:name="List Table 6 Colorful Accent 2" w:uiPriority="51"/>
+    <w:lsdException w:name="List Table 7 Colorful Accent 2" w:uiPriority="52"/>
+    <w:lsdException w:name="List Table 1 Light Accent 3" w:uiPriority="46"/>
+    <w:lsdException w:name="List Table 2 Accent 3" w:uiPriority="47"/>
+    <w:lsdException w:name="List Table 3 Accent 3" w:uiPriority="48"/>
+    <w:lsdException w:name="List Table 4 Accent 3" w:uiPriority="49"/>
+    <w:lsdException w:name="List Table 5 Dark Accent 3" w:uiPriority="50"/>
+    <w:lsdException w:name="List Table 6 Colorful Accent 3" w:uiPriority="51"/>
+    <w:lsdException w:name="List Table 7 Colorful Accent 3" w:uiPriority="52"/>
+    <w:lsdException w:name="List Table 1 Light Accent 4" w:uiPriority="46"/>
+    <w:lsdException w:name="List Table 2 Accent 4" w:uiPriority="47"/>
+    <w:lsdException w:name="List Table 3 Accent 4" w:uiPriority="48"/>
+    <w:lsdException w:name="List Table 4 Accent 4" w:uiPriority="49"/>
+    <w:lsdException w:name="List Table 5 Dark Accent 4" w:uiPriority="50"/>
+    <w:lsdException w:name="List Table 6 Colorful Accent 4" w:uiPriority="51"/>
+    <w:lsdException w:name="List Table 7 Colorful Accent 4" w:uiPriority="52"/>
+    <w:lsdException w:name="List Table 1 Light Accent 5" w:uiPriority="46"/>
+    <w:lsdException w:name="List Table 2 Accent 5" w:uiPriority="47"/>
+    <w:lsdException w:name="List Table 3 Accent 5" w:uiPriority="48"/>
+    <w:lsdException w:name="List Table 4 Accent 5" w:uiPriority="49"/>
+    <w:lsdException w:name="List Table 5 Dark Accent 5" w:uiPriority="50"/>
+    <w:lsdException w:name="List Table 6 Colorful Accent 5" w:uiPriority="51"/>
+    <w:lsdException w:name="List Table 7 Colorful Accent 5" w:uiPriority="52"/>
+    <w:lsdException w:name="List Table 1 Light Accent 6" w:uiPriority="46"/>
+    <w:lsdException w:name="List Table 2 Accent 6" w:uiPriority="47"/>
+    <w:lsdException w:name="List Table 3 Accent 6" w:uiPriority="48"/>
+    <w:lsdException w:name="List Table 4 Accent 6" w:uiPriority="49"/>
+    <w:lsdException w:name="List Table 5 Dark Accent 6" w:uiPriority="50"/>
+    <w:lsdException w:name="List Table 6 Colorful Accent 6" w:uiPriority="51"/>
+    <w:lsdException w:name="List Table 7 Colorful Accent 6" w:uiPriority="52"/>
   </w:latentStyles>
   <w:style w:type="paragraph" w:default="1" w:styleId="Normal">
     <w:name w:val="Normal"/>
@@ -12231,8 +14382,8 @@
       </w:tblCellMar>
     </w:tblPr>
   </w:style>
-  <w:style w:type="table" w:customStyle="1" w:styleId="PlainTable3">
-    <w:name w:val="Plain Table 3"/>
+  <w:style w:type="table" w:customStyle="1" w:styleId="Tablanormal31">
+    <w:name w:val="Tabla normal 31"/>
     <w:basedOn w:val="Tablanormal"/>
     <w:uiPriority w:val="43"/>
     <w:rsid w:val="005B760F"/>
@@ -12331,635 +14482,8 @@
       </w:tcPr>
     </w:tblStylePr>
   </w:style>
-  <w:style w:type="table" w:customStyle="1" w:styleId="PlainTable4">
-    <w:name w:val="Plain Table 4"/>
-    <w:basedOn w:val="Tablanormal"/>
-    <w:uiPriority w:val="44"/>
-    <w:rsid w:val="005B760F"/>
-    <w:pPr>
-      <w:spacing w:after="0" w:line="240" w:lineRule="auto"/>
-    </w:pPr>
-    <w:tblPr>
-      <w:tblStyleRowBandSize w:val="1"/>
-      <w:tblStyleColBandSize w:val="1"/>
-      <w:tblInd w:w="0" w:type="dxa"/>
-      <w:tblCellMar>
-        <w:top w:w="0" w:type="dxa"/>
-        <w:left w:w="108" w:type="dxa"/>
-        <w:bottom w:w="0" w:type="dxa"/>
-        <w:right w:w="108" w:type="dxa"/>
-      </w:tblCellMar>
-    </w:tblPr>
-    <w:tblStylePr w:type="firstRow">
-      <w:rPr>
-        <w:b/>
-        <w:bCs/>
-      </w:rPr>
-    </w:tblStylePr>
-    <w:tblStylePr w:type="lastRow">
-      <w:rPr>
-        <w:b/>
-        <w:bCs/>
-      </w:rPr>
-    </w:tblStylePr>
-    <w:tblStylePr w:type="firstCol">
-      <w:rPr>
-        <w:b/>
-        <w:bCs/>
-      </w:rPr>
-    </w:tblStylePr>
-    <w:tblStylePr w:type="lastCol">
-      <w:rPr>
-        <w:b/>
-        <w:bCs/>
-      </w:rPr>
-    </w:tblStylePr>
-    <w:tblStylePr w:type="band1Vert">
-      <w:tblPr/>
-      <w:tcPr>
-        <w:shd w:val="clear" w:color="auto" w:fill="F2F2F2" w:themeFill="background1" w:themeFillShade="F2"/>
-      </w:tcPr>
-    </w:tblStylePr>
-    <w:tblStylePr w:type="band1Horz">
-      <w:tblPr/>
-      <w:tcPr>
-        <w:shd w:val="clear" w:color="auto" w:fill="F2F2F2" w:themeFill="background1" w:themeFillShade="F2"/>
-      </w:tcPr>
-    </w:tblStylePr>
-  </w:style>
-  <w:style w:type="paragraph" w:styleId="Textodeglobo">
-    <w:name w:val="Balloon Text"/>
-    <w:basedOn w:val="Normal"/>
-    <w:link w:val="TextodegloboCar"/>
-    <w:uiPriority w:val="99"/>
-    <w:semiHidden/>
-    <w:unhideWhenUsed/>
-    <w:rsid w:val="005D3108"/>
-    <w:pPr>
-      <w:spacing w:after="0" w:line="240" w:lineRule="auto"/>
-    </w:pPr>
-    <w:rPr>
-      <w:rFonts w:ascii="Segoe UI" w:hAnsi="Segoe UI" w:cs="Segoe UI"/>
-      <w:sz w:val="18"/>
-      <w:szCs w:val="18"/>
-    </w:rPr>
-  </w:style>
-  <w:style w:type="character" w:customStyle="1" w:styleId="TextodegloboCar">
-    <w:name w:val="Texto de globo Car"/>
-    <w:basedOn w:val="Fuentedeprrafopredeter"/>
-    <w:link w:val="Textodeglobo"/>
-    <w:uiPriority w:val="99"/>
-    <w:semiHidden/>
-    <w:rsid w:val="005D3108"/>
-    <w:rPr>
-      <w:rFonts w:ascii="Segoe UI" w:hAnsi="Segoe UI" w:cs="Segoe UI"/>
-      <w:sz w:val="18"/>
-      <w:szCs w:val="18"/>
-    </w:rPr>
-  </w:style>
-  <w:style w:type="character" w:styleId="Refdecomentario">
-    <w:name w:val="annotation reference"/>
-    <w:basedOn w:val="Fuentedeprrafopredeter"/>
-    <w:uiPriority w:val="99"/>
-    <w:semiHidden/>
-    <w:unhideWhenUsed/>
-    <w:rsid w:val="005D3108"/>
-    <w:rPr>
-      <w:sz w:val="16"/>
-      <w:szCs w:val="16"/>
-    </w:rPr>
-  </w:style>
-  <w:style w:type="paragraph" w:styleId="Textocomentario">
-    <w:name w:val="annotation text"/>
-    <w:basedOn w:val="Normal"/>
-    <w:link w:val="TextocomentarioCar"/>
-    <w:uiPriority w:val="99"/>
-    <w:semiHidden/>
-    <w:unhideWhenUsed/>
-    <w:rsid w:val="005D3108"/>
-    <w:pPr>
-      <w:spacing w:line="240" w:lineRule="auto"/>
-    </w:pPr>
-    <w:rPr>
-      <w:sz w:val="20"/>
-      <w:szCs w:val="20"/>
-    </w:rPr>
-  </w:style>
-  <w:style w:type="character" w:customStyle="1" w:styleId="TextocomentarioCar">
-    <w:name w:val="Texto comentario Car"/>
-    <w:basedOn w:val="Fuentedeprrafopredeter"/>
-    <w:link w:val="Textocomentario"/>
-    <w:uiPriority w:val="99"/>
-    <w:semiHidden/>
-    <w:rsid w:val="005D3108"/>
-    <w:rPr>
-      <w:sz w:val="20"/>
-      <w:szCs w:val="20"/>
-    </w:rPr>
-  </w:style>
-  <w:style w:type="paragraph" w:styleId="Asuntodelcomentario">
-    <w:name w:val="annotation subject"/>
-    <w:basedOn w:val="Textocomentario"/>
-    <w:next w:val="Textocomentario"/>
-    <w:link w:val="AsuntodelcomentarioCar"/>
-    <w:uiPriority w:val="99"/>
-    <w:semiHidden/>
-    <w:unhideWhenUsed/>
-    <w:rsid w:val="005D3108"/>
-    <w:rPr>
-      <w:b/>
-      <w:bCs/>
-    </w:rPr>
-  </w:style>
-  <w:style w:type="character" w:customStyle="1" w:styleId="AsuntodelcomentarioCar">
-    <w:name w:val="Asunto del comentario Car"/>
-    <w:basedOn w:val="TextocomentarioCar"/>
-    <w:link w:val="Asuntodelcomentario"/>
-    <w:uiPriority w:val="99"/>
-    <w:semiHidden/>
-    <w:rsid w:val="005D3108"/>
-    <w:rPr>
-      <w:b/>
-      <w:bCs/>
-      <w:sz w:val="20"/>
-      <w:szCs w:val="20"/>
-    </w:rPr>
-  </w:style>
-</w:styles>
-</file>
-
-<file path=word/stylesWithEffects.xml><?xml version="1.0" encoding="utf-8"?>
-<w:styles xmlns:wpc="http://schemas.microsoft.com/office/word/2010/wordprocessingCanvas" xmlns:mc="http://schemas.openxmlformats.org/markup-compatibility/2006" xmlns:o="urn:schemas-microsoft-com:office:office" xmlns:r="http://schemas.openxmlformats.org/officeDocument/2006/relationships" xmlns:m="http://schemas.openxmlformats.org/officeDocument/2006/math" xmlns:v="urn:schemas-microsoft-com:vml" xmlns:wp14="http://schemas.microsoft.com/office/word/2010/wordprocessingDrawing" xmlns:wp="http://schemas.openxmlformats.org/drawingml/2006/wordprocessingDrawing" xmlns:w10="urn:schemas-microsoft-com:office:word" xmlns:w="http://schemas.openxmlformats.org/wordprocessingml/2006/main" xmlns:w14="http://schemas.microsoft.com/office/word/2010/wordml" xmlns:wpg="http://schemas.microsoft.com/office/word/2010/wordprocessingGroup" xmlns:wpi="http://schemas.microsoft.com/office/word/2010/wordprocessingInk" xmlns:wne="http://schemas.microsoft.com/office/word/2006/wordml" xmlns:wps="http://schemas.microsoft.com/office/word/2010/wordprocessingShape" mc:Ignorable="w14 wp14">
-  <w:docDefaults>
-    <w:rPrDefault>
-      <w:rPr>
-        <w:rFonts w:asciiTheme="minorHAnsi" w:eastAsiaTheme="minorHAnsi" w:hAnsiTheme="minorHAnsi" w:cstheme="minorBidi"/>
-        <w:sz w:val="22"/>
-        <w:szCs w:val="22"/>
-        <w:lang w:val="es-MX" w:eastAsia="en-US" w:bidi="ar-SA"/>
-      </w:rPr>
-    </w:rPrDefault>
-    <w:pPrDefault>
-      <w:pPr>
-        <w:spacing w:after="160" w:line="259" w:lineRule="auto"/>
-      </w:pPr>
-    </w:pPrDefault>
-  </w:docDefaults>
-  <w:latentStyles w:defLockedState="0" w:defUIPriority="99" w:defSemiHidden="1" w:defUnhideWhenUsed="1" w:defQFormat="0" w:count="267">
-    <w:lsdException w:name="Normal" w:semiHidden="0" w:uiPriority="0" w:unhideWhenUsed="0" w:qFormat="1"/>
-    <w:lsdException w:name="heading 1" w:semiHidden="0" w:uiPriority="9" w:unhideWhenUsed="0" w:qFormat="1"/>
-    <w:lsdException w:name="heading 2" w:uiPriority="9" w:qFormat="1"/>
-    <w:lsdException w:name="heading 3" w:uiPriority="9" w:qFormat="1"/>
-    <w:lsdException w:name="heading 4" w:uiPriority="9" w:qFormat="1"/>
-    <w:lsdException w:name="heading 5" w:uiPriority="9" w:qFormat="1"/>
-    <w:lsdException w:name="heading 6" w:uiPriority="9" w:qFormat="1"/>
-    <w:lsdException w:name="heading 7" w:uiPriority="9" w:qFormat="1"/>
-    <w:lsdException w:name="heading 8" w:uiPriority="9" w:qFormat="1"/>
-    <w:lsdException w:name="heading 9" w:uiPriority="9" w:qFormat="1"/>
-    <w:lsdException w:name="toc 1" w:uiPriority="39"/>
-    <w:lsdException w:name="toc 2" w:uiPriority="39"/>
-    <w:lsdException w:name="toc 3" w:uiPriority="39"/>
-    <w:lsdException w:name="toc 4" w:uiPriority="39"/>
-    <w:lsdException w:name="toc 5" w:uiPriority="39"/>
-    <w:lsdException w:name="toc 6" w:uiPriority="39"/>
-    <w:lsdException w:name="toc 7" w:uiPriority="39"/>
-    <w:lsdException w:name="toc 8" w:uiPriority="39"/>
-    <w:lsdException w:name="toc 9" w:uiPriority="39"/>
-    <w:lsdException w:name="caption" w:uiPriority="35" w:qFormat="1"/>
-    <w:lsdException w:name="Title" w:semiHidden="0" w:uiPriority="10" w:unhideWhenUsed="0" w:qFormat="1"/>
-    <w:lsdException w:name="Default Paragraph Font" w:uiPriority="1"/>
-    <w:lsdException w:name="Subtitle" w:semiHidden="0" w:uiPriority="11" w:unhideWhenUsed="0" w:qFormat="1"/>
-    <w:lsdException w:name="Strong" w:semiHidden="0" w:uiPriority="22" w:unhideWhenUsed="0" w:qFormat="1"/>
-    <w:lsdException w:name="Emphasis" w:semiHidden="0" w:uiPriority="20" w:unhideWhenUsed="0" w:qFormat="1"/>
-    <w:lsdException w:name="Table Grid" w:semiHidden="0" w:uiPriority="39" w:unhideWhenUsed="0"/>
-    <w:lsdException w:name="Placeholder Text" w:unhideWhenUsed="0"/>
-    <w:lsdException w:name="No Spacing" w:semiHidden="0" w:uiPriority="1" w:unhideWhenUsed="0" w:qFormat="1"/>
-    <w:lsdException w:name="Light Shading" w:semiHidden="0" w:uiPriority="60" w:unhideWhenUsed="0"/>
-    <w:lsdException w:name="Light List" w:semiHidden="0" w:uiPriority="61" w:unhideWhenUsed="0"/>
-    <w:lsdException w:name="Light Grid" w:semiHidden="0" w:uiPriority="62" w:unhideWhenUsed="0"/>
-    <w:lsdException w:name="Medium Shading 1" w:semiHidden="0" w:uiPriority="63" w:unhideWhenUsed="0"/>
-    <w:lsdException w:name="Medium Shading 2" w:semiHidden="0" w:uiPriority="64" w:unhideWhenUsed="0"/>
-    <w:lsdException w:name="Medium List 1" w:semiHidden="0" w:uiPriority="65" w:unhideWhenUsed="0"/>
-    <w:lsdException w:name="Medium List 2" w:semiHidden="0" w:uiPriority="66" w:unhideWhenUsed="0"/>
-    <w:lsdException w:name="Medium Grid 1" w:semiHidden="0" w:uiPriority="67" w:unhideWhenUsed="0"/>
-    <w:lsdException w:name="Medium Grid 2" w:semiHidden="0" w:uiPriority="68" w:unhideWhenUsed="0"/>
-    <w:lsdException w:name="Medium Grid 3" w:semiHidden="0" w:uiPriority="69" w:unhideWhenUsed="0"/>
-    <w:lsdException w:name="Dark List" w:semiHidden="0" w:uiPriority="70" w:unhideWhenUsed="0"/>
-    <w:lsdException w:name="Colorful Shading" w:semiHidden="0" w:uiPriority="71" w:unhideWhenUsed="0"/>
-    <w:lsdException w:name="Colorful List" w:semiHidden="0" w:uiPriority="72" w:unhideWhenUsed="0"/>
-    <w:lsdException w:name="Colorful Grid" w:semiHidden="0" w:uiPriority="73" w:unhideWhenUsed="0"/>
-    <w:lsdException w:name="Light Shading Accent 1" w:semiHidden="0" w:uiPriority="60" w:unhideWhenUsed="0"/>
-    <w:lsdException w:name="Light List Accent 1" w:semiHidden="0" w:uiPriority="61" w:unhideWhenUsed="0"/>
-    <w:lsdException w:name="Light Grid Accent 1" w:semiHidden="0" w:uiPriority="62" w:unhideWhenUsed="0"/>
-    <w:lsdException w:name="Medium Shading 1 Accent 1" w:semiHidden="0" w:uiPriority="63" w:unhideWhenUsed="0"/>
-    <w:lsdException w:name="Medium Shading 2 Accent 1" w:semiHidden="0" w:uiPriority="64" w:unhideWhenUsed="0"/>
-    <w:lsdException w:name="Medium List 1 Accent 1" w:semiHidden="0" w:uiPriority="65" w:unhideWhenUsed="0"/>
-    <w:lsdException w:name="Revision" w:unhideWhenUsed="0"/>
-    <w:lsdException w:name="List Paragraph" w:semiHidden="0" w:uiPriority="34" w:unhideWhenUsed="0" w:qFormat="1"/>
-    <w:lsdException w:name="Quote" w:semiHidden="0" w:uiPriority="29" w:unhideWhenUsed="0" w:qFormat="1"/>
-    <w:lsdException w:name="Intense Quote" w:semiHidden="0" w:uiPriority="30" w:unhideWhenUsed="0" w:qFormat="1"/>
-    <w:lsdException w:name="Medium List 2 Accent 1" w:semiHidden="0" w:uiPriority="66" w:unhideWhenUsed="0"/>
-    <w:lsdException w:name="Medium Grid 1 Accent 1" w:semiHidden="0" w:uiPriority="67" w:unhideWhenUsed="0"/>
-    <w:lsdException w:name="Medium Grid 2 Accent 1" w:semiHidden="0" w:uiPriority="68" w:unhideWhenUsed="0"/>
-    <w:lsdException w:name="Medium Grid 3 Accent 1" w:semiHidden="0" w:uiPriority="69" w:unhideWhenUsed="0"/>
-    <w:lsdException w:name="Dark List Accent 1" w:semiHidden="0" w:uiPriority="70" w:unhideWhenUsed="0"/>
-    <w:lsdException w:name="Colorful Shading Accent 1" w:semiHidden="0" w:uiPriority="71" w:unhideWhenUsed="0"/>
-    <w:lsdException w:name="Colorful List Accent 1" w:semiHidden="0" w:uiPriority="72" w:unhideWhenUsed="0"/>
-    <w:lsdException w:name="Colorful Grid Accent 1" w:semiHidden="0" w:uiPriority="73" w:unhideWhenUsed="0"/>
-    <w:lsdException w:name="Light Shading Accent 2" w:semiHidden="0" w:uiPriority="60" w:unhideWhenUsed="0"/>
-    <w:lsdException w:name="Light List Accent 2" w:semiHidden="0" w:uiPriority="61" w:unhideWhenUsed="0"/>
-    <w:lsdException w:name="Light Grid Accent 2" w:semiHidden="0" w:uiPriority="62" w:unhideWhenUsed="0"/>
-    <w:lsdException w:name="Medium Shading 1 Accent 2" w:semiHidden="0" w:uiPriority="63" w:unhideWhenUsed="0"/>
-    <w:lsdException w:name="Medium Shading 2 Accent 2" w:semiHidden="0" w:uiPriority="64" w:unhideWhenUsed="0"/>
-    <w:lsdException w:name="Medium List 1 Accent 2" w:semiHidden="0" w:uiPriority="65" w:unhideWhenUsed="0"/>
-    <w:lsdException w:name="Medium List 2 Accent 2" w:semiHidden="0" w:uiPriority="66" w:unhideWhenUsed="0"/>
-    <w:lsdException w:name="Medium Grid 1 Accent 2" w:semiHidden="0" w:uiPriority="67" w:unhideWhenUsed="0"/>
-    <w:lsdException w:name="Medium Grid 2 Accent 2" w:semiHidden="0" w:uiPriority="68" w:unhideWhenUsed="0"/>
-    <w:lsdException w:name="Medium Grid 3 Accent 2" w:semiHidden="0" w:uiPriority="69" w:unhideWhenUsed="0"/>
-    <w:lsdException w:name="Dark List Accent 2" w:semiHidden="0" w:uiPriority="70" w:unhideWhenUsed="0"/>
-    <w:lsdException w:name="Colorful Shading Accent 2" w:semiHidden="0" w:uiPriority="71" w:unhideWhenUsed="0"/>
-    <w:lsdException w:name="Colorful List Accent 2" w:semiHidden="0" w:uiPriority="72" w:unhideWhenUsed="0"/>
-    <w:lsdException w:name="Colorful Grid Accent 2" w:semiHidden="0" w:uiPriority="73" w:unhideWhenUsed="0"/>
-    <w:lsdException w:name="Light Shading Accent 3" w:semiHidden="0" w:uiPriority="60" w:unhideWhenUsed="0"/>
-    <w:lsdException w:name="Light List Accent 3" w:semiHidden="0" w:uiPriority="61" w:unhideWhenUsed="0"/>
-    <w:lsdException w:name="Light Grid Accent 3" w:semiHidden="0" w:uiPriority="62" w:unhideWhenUsed="0"/>
-    <w:lsdException w:name="Medium Shading 1 Accent 3" w:semiHidden="0" w:uiPriority="63" w:unhideWhenUsed="0"/>
-    <w:lsdException w:name="Medium Shading 2 Accent 3" w:semiHidden="0" w:uiPriority="64" w:unhideWhenUsed="0"/>
-    <w:lsdException w:name="Medium List 1 Accent 3" w:semiHidden="0" w:uiPriority="65" w:unhideWhenUsed="0"/>
-    <w:lsdException w:name="Medium List 2 Accent 3" w:semiHidden="0" w:uiPriority="66" w:unhideWhenUsed="0"/>
-    <w:lsdException w:name="Medium Grid 1 Accent 3" w:semiHidden="0" w:uiPriority="67" w:unhideWhenUsed="0"/>
-    <w:lsdException w:name="Medium Grid 2 Accent 3" w:semiHidden="0" w:uiPriority="68" w:unhideWhenUsed="0"/>
-    <w:lsdException w:name="Medium Grid 3 Accent 3" w:semiHidden="0" w:uiPriority="69" w:unhideWhenUsed="0"/>
-    <w:lsdException w:name="Dark List Accent 3" w:semiHidden="0" w:uiPriority="70" w:unhideWhenUsed="0"/>
-    <w:lsdException w:name="Colorful Shading Accent 3" w:semiHidden="0" w:uiPriority="71" w:unhideWhenUsed="0"/>
-    <w:lsdException w:name="Colorful List Accent 3" w:semiHidden="0" w:uiPriority="72" w:unhideWhenUsed="0"/>
-    <w:lsdException w:name="Colorful Grid Accent 3" w:semiHidden="0" w:uiPriority="73" w:unhideWhenUsed="0"/>
-    <w:lsdException w:name="Light Shading Accent 4" w:semiHidden="0" w:uiPriority="60" w:unhideWhenUsed="0"/>
-    <w:lsdException w:name="Light List Accent 4" w:semiHidden="0" w:uiPriority="61" w:unhideWhenUsed="0"/>
-    <w:lsdException w:name="Light Grid Accent 4" w:semiHidden="0" w:uiPriority="62" w:unhideWhenUsed="0"/>
-    <w:lsdException w:name="Medium Shading 1 Accent 4" w:semiHidden="0" w:uiPriority="63" w:unhideWhenUsed="0"/>
-    <w:lsdException w:name="Medium Shading 2 Accent 4" w:semiHidden="0" w:uiPriority="64" w:unhideWhenUsed="0"/>
-    <w:lsdException w:name="Medium List 1 Accent 4" w:semiHidden="0" w:uiPriority="65" w:unhideWhenUsed="0"/>
-    <w:lsdException w:name="Medium List 2 Accent 4" w:semiHidden="0" w:uiPriority="66" w:unhideWhenUsed="0"/>
-    <w:lsdException w:name="Medium Grid 1 Accent 4" w:semiHidden="0" w:uiPriority="67" w:unhideWhenUsed="0"/>
-    <w:lsdException w:name="Medium Grid 2 Accent 4" w:semiHidden="0" w:uiPriority="68" w:unhideWhenUsed="0"/>
-    <w:lsdException w:name="Medium Grid 3 Accent 4" w:semiHidden="0" w:uiPriority="69" w:unhideWhenUsed="0"/>
-    <w:lsdException w:name="Dark List Accent 4" w:semiHidden="0" w:uiPriority="70" w:unhideWhenUsed="0"/>
-    <w:lsdException w:name="Colorful Shading Accent 4" w:semiHidden="0" w:uiPriority="71" w:unhideWhenUsed="0"/>
-    <w:lsdException w:name="Colorful List Accent 4" w:semiHidden="0" w:uiPriority="72" w:unhideWhenUsed="0"/>
-    <w:lsdException w:name="Colorful Grid Accent 4" w:semiHidden="0" w:uiPriority="73" w:unhideWhenUsed="0"/>
-    <w:lsdException w:name="Light Shading Accent 5" w:semiHidden="0" w:uiPriority="60" w:unhideWhenUsed="0"/>
-    <w:lsdException w:name="Light List Accent 5" w:semiHidden="0" w:uiPriority="61" w:unhideWhenUsed="0"/>
-    <w:lsdException w:name="Light Grid Accent 5" w:semiHidden="0" w:uiPriority="62" w:unhideWhenUsed="0"/>
-    <w:lsdException w:name="Medium Shading 1 Accent 5" w:semiHidden="0" w:uiPriority="63" w:unhideWhenUsed="0"/>
-    <w:lsdException w:name="Medium Shading 2 Accent 5" w:semiHidden="0" w:uiPriority="64" w:unhideWhenUsed="0"/>
-    <w:lsdException w:name="Medium List 1 Accent 5" w:semiHidden="0" w:uiPriority="65" w:unhideWhenUsed="0"/>
-    <w:lsdException w:name="Medium List 2 Accent 5" w:semiHidden="0" w:uiPriority="66" w:unhideWhenUsed="0"/>
-    <w:lsdException w:name="Medium Grid 1 Accent 5" w:semiHidden="0" w:uiPriority="67" w:unhideWhenUsed="0"/>
-    <w:lsdException w:name="Medium Grid 2 Accent 5" w:semiHidden="0" w:uiPriority="68" w:unhideWhenUsed="0"/>
-    <w:lsdException w:name="Medium Grid 3 Accent 5" w:semiHidden="0" w:uiPriority="69" w:unhideWhenUsed="0"/>
-    <w:lsdException w:name="Dark List Accent 5" w:semiHidden="0" w:uiPriority="70" w:unhideWhenUsed="0"/>
-    <w:lsdException w:name="Colorful Shading Accent 5" w:semiHidden="0" w:uiPriority="71" w:unhideWhenUsed="0"/>
-    <w:lsdException w:name="Colorful List Accent 5" w:semiHidden="0" w:uiPriority="72" w:unhideWhenUsed="0"/>
-    <w:lsdException w:name="Colorful Grid Accent 5" w:semiHidden="0" w:uiPriority="73" w:unhideWhenUsed="0"/>
-    <w:lsdException w:name="Light Shading Accent 6" w:semiHidden="0" w:uiPriority="60" w:unhideWhenUsed="0"/>
-    <w:lsdException w:name="Light List Accent 6" w:semiHidden="0" w:uiPriority="61" w:unhideWhenUsed="0"/>
-    <w:lsdException w:name="Light Grid Accent 6" w:semiHidden="0" w:uiPriority="62" w:unhideWhenUsed="0"/>
-    <w:lsdException w:name="Medium Shading 1 Accent 6" w:semiHidden="0" w:uiPriority="63" w:unhideWhenUsed="0"/>
-    <w:lsdException w:name="Medium Shading 2 Accent 6" w:semiHidden="0" w:uiPriority="64" w:unhideWhenUsed="0"/>
-    <w:lsdException w:name="Medium List 1 Accent 6" w:semiHidden="0" w:uiPriority="65" w:unhideWhenUsed="0"/>
-    <w:lsdException w:name="Medium List 2 Accent 6" w:semiHidden="0" w:uiPriority="66" w:unhideWhenUsed="0"/>
-    <w:lsdException w:name="Medium Grid 1 Accent 6" w:semiHidden="0" w:uiPriority="67" w:unhideWhenUsed="0"/>
-    <w:lsdException w:name="Medium Grid 2 Accent 6" w:semiHidden="0" w:uiPriority="68" w:unhideWhenUsed="0"/>
-    <w:lsdException w:name="Medium Grid 3 Accent 6" w:semiHidden="0" w:uiPriority="69" w:unhideWhenUsed="0"/>
-    <w:lsdException w:name="Dark List Accent 6" w:semiHidden="0" w:uiPriority="70" w:unhideWhenUsed="0"/>
-    <w:lsdException w:name="Colorful Shading Accent 6" w:semiHidden="0" w:uiPriority="71" w:unhideWhenUsed="0"/>
-    <w:lsdException w:name="Colorful List Accent 6" w:semiHidden="0" w:uiPriority="72" w:unhideWhenUsed="0"/>
-    <w:lsdException w:name="Colorful Grid Accent 6" w:semiHidden="0" w:uiPriority="73" w:unhideWhenUsed="0"/>
-    <w:lsdException w:name="Subtle Emphasis" w:semiHidden="0" w:uiPriority="19" w:unhideWhenUsed="0" w:qFormat="1"/>
-    <w:lsdException w:name="Intense Emphasis" w:semiHidden="0" w:uiPriority="21" w:unhideWhenUsed="0" w:qFormat="1"/>
-    <w:lsdException w:name="Subtle Reference" w:semiHidden="0" w:uiPriority="31" w:unhideWhenUsed="0" w:qFormat="1"/>
-    <w:lsdException w:name="Intense Reference" w:semiHidden="0" w:uiPriority="32" w:unhideWhenUsed="0" w:qFormat="1"/>
-    <w:lsdException w:name="Book Title" w:semiHidden="0" w:uiPriority="33" w:unhideWhenUsed="0" w:qFormat="1"/>
-    <w:lsdException w:name="Bibliography" w:uiPriority="37"/>
-    <w:lsdException w:name="TOC Heading" w:uiPriority="39" w:qFormat="1"/>
-  </w:latentStyles>
-  <w:style w:type="paragraph" w:default="1" w:styleId="Normal">
-    <w:name w:val="Normal"/>
-    <w:qFormat/>
-  </w:style>
-  <w:style w:type="paragraph" w:styleId="Ttulo2">
-    <w:name w:val="heading 2"/>
-    <w:basedOn w:val="Normal"/>
-    <w:link w:val="Ttulo2Car"/>
-    <w:uiPriority w:val="9"/>
-    <w:qFormat/>
-    <w:rsid w:val="009D0685"/>
-    <w:pPr>
-      <w:spacing w:before="100" w:beforeAutospacing="1" w:after="100" w:afterAutospacing="1" w:line="240" w:lineRule="auto"/>
-      <w:outlineLvl w:val="1"/>
-    </w:pPr>
-    <w:rPr>
-      <w:rFonts w:ascii="Times New Roman" w:eastAsia="Times New Roman" w:hAnsi="Times New Roman" w:cs="Times New Roman"/>
-      <w:b/>
-      <w:bCs/>
-      <w:sz w:val="36"/>
-      <w:szCs w:val="36"/>
-      <w:lang w:eastAsia="es-MX"/>
-    </w:rPr>
-  </w:style>
-  <w:style w:type="paragraph" w:styleId="Ttulo3">
-    <w:name w:val="heading 3"/>
-    <w:basedOn w:val="Normal"/>
-    <w:link w:val="Ttulo3Car"/>
-    <w:uiPriority w:val="9"/>
-    <w:qFormat/>
-    <w:rsid w:val="009D0685"/>
-    <w:pPr>
-      <w:spacing w:before="100" w:beforeAutospacing="1" w:after="100" w:afterAutospacing="1" w:line="240" w:lineRule="auto"/>
-      <w:outlineLvl w:val="2"/>
-    </w:pPr>
-    <w:rPr>
-      <w:rFonts w:ascii="Times New Roman" w:eastAsia="Times New Roman" w:hAnsi="Times New Roman" w:cs="Times New Roman"/>
-      <w:b/>
-      <w:bCs/>
-      <w:sz w:val="27"/>
-      <w:szCs w:val="27"/>
-      <w:lang w:eastAsia="es-MX"/>
-    </w:rPr>
-  </w:style>
-  <w:style w:type="character" w:default="1" w:styleId="Fuentedeprrafopredeter">
-    <w:name w:val="Default Paragraph Font"/>
-    <w:uiPriority w:val="1"/>
-    <w:semiHidden/>
-    <w:unhideWhenUsed/>
-  </w:style>
-  <w:style w:type="table" w:default="1" w:styleId="Tablanormal">
-    <w:name w:val="Normal Table"/>
-    <w:uiPriority w:val="99"/>
-    <w:semiHidden/>
-    <w:unhideWhenUsed/>
-    <w:tblPr>
-      <w:tblInd w:w="0" w:type="dxa"/>
-      <w:tblCellMar>
-        <w:top w:w="0" w:type="dxa"/>
-        <w:left w:w="108" w:type="dxa"/>
-        <w:bottom w:w="0" w:type="dxa"/>
-        <w:right w:w="108" w:type="dxa"/>
-      </w:tblCellMar>
-    </w:tblPr>
-  </w:style>
-  <w:style w:type="numbering" w:default="1" w:styleId="Sinlista">
-    <w:name w:val="No List"/>
-    <w:uiPriority w:val="99"/>
-    <w:semiHidden/>
-    <w:unhideWhenUsed/>
-  </w:style>
-  <w:style w:type="paragraph" w:styleId="Prrafodelista">
-    <w:name w:val="List Paragraph"/>
-    <w:basedOn w:val="Normal"/>
-    <w:uiPriority w:val="34"/>
-    <w:qFormat/>
-    <w:rsid w:val="00FA25DE"/>
-    <w:pPr>
-      <w:ind w:left="720"/>
-      <w:contextualSpacing/>
-    </w:pPr>
-  </w:style>
-  <w:style w:type="paragraph" w:styleId="NormalWeb">
-    <w:name w:val="Normal (Web)"/>
-    <w:basedOn w:val="Normal"/>
-    <w:uiPriority w:val="99"/>
-    <w:unhideWhenUsed/>
-    <w:rsid w:val="00C5617E"/>
-    <w:pPr>
-      <w:spacing w:before="100" w:beforeAutospacing="1" w:after="100" w:afterAutospacing="1" w:line="240" w:lineRule="auto"/>
-    </w:pPr>
-    <w:rPr>
-      <w:rFonts w:ascii="Times New Roman" w:eastAsia="Times New Roman" w:hAnsi="Times New Roman" w:cs="Times New Roman"/>
-      <w:sz w:val="24"/>
-      <w:szCs w:val="24"/>
-      <w:lang w:eastAsia="es-MX"/>
-    </w:rPr>
-  </w:style>
-  <w:style w:type="character" w:styleId="Hipervnculo">
-    <w:name w:val="Hyperlink"/>
-    <w:basedOn w:val="Fuentedeprrafopredeter"/>
-    <w:uiPriority w:val="99"/>
-    <w:unhideWhenUsed/>
-    <w:rsid w:val="00C5617E"/>
-    <w:rPr>
-      <w:color w:val="0000FF"/>
-      <w:u w:val="single"/>
-    </w:rPr>
-  </w:style>
-  <w:style w:type="character" w:customStyle="1" w:styleId="Ttulo2Car">
-    <w:name w:val="Título 2 Car"/>
-    <w:basedOn w:val="Fuentedeprrafopredeter"/>
-    <w:link w:val="Ttulo2"/>
-    <w:uiPriority w:val="9"/>
-    <w:rsid w:val="009D0685"/>
-    <w:rPr>
-      <w:rFonts w:ascii="Times New Roman" w:eastAsia="Times New Roman" w:hAnsi="Times New Roman" w:cs="Times New Roman"/>
-      <w:b/>
-      <w:bCs/>
-      <w:sz w:val="36"/>
-      <w:szCs w:val="36"/>
-      <w:lang w:eastAsia="es-MX"/>
-    </w:rPr>
-  </w:style>
-  <w:style w:type="character" w:customStyle="1" w:styleId="Ttulo3Car">
-    <w:name w:val="Título 3 Car"/>
-    <w:basedOn w:val="Fuentedeprrafopredeter"/>
-    <w:link w:val="Ttulo3"/>
-    <w:uiPriority w:val="9"/>
-    <w:rsid w:val="009D0685"/>
-    <w:rPr>
-      <w:rFonts w:ascii="Times New Roman" w:eastAsia="Times New Roman" w:hAnsi="Times New Roman" w:cs="Times New Roman"/>
-      <w:b/>
-      <w:bCs/>
-      <w:sz w:val="27"/>
-      <w:szCs w:val="27"/>
-      <w:lang w:eastAsia="es-MX"/>
-    </w:rPr>
-  </w:style>
-  <w:style w:type="character" w:customStyle="1" w:styleId="mw-headline">
-    <w:name w:val="mw-headline"/>
-    <w:basedOn w:val="Fuentedeprrafopredeter"/>
-    <w:rsid w:val="009D0685"/>
-  </w:style>
-  <w:style w:type="paragraph" w:styleId="Encabezado">
-    <w:name w:val="header"/>
-    <w:basedOn w:val="Normal"/>
-    <w:link w:val="EncabezadoCar"/>
-    <w:uiPriority w:val="99"/>
-    <w:unhideWhenUsed/>
-    <w:rsid w:val="00341957"/>
-    <w:pPr>
-      <w:tabs>
-        <w:tab w:val="center" w:pos="4419"/>
-        <w:tab w:val="right" w:pos="8838"/>
-      </w:tabs>
-      <w:spacing w:after="0" w:line="240" w:lineRule="auto"/>
-    </w:pPr>
-  </w:style>
-  <w:style w:type="character" w:customStyle="1" w:styleId="EncabezadoCar">
-    <w:name w:val="Encabezado Car"/>
-    <w:basedOn w:val="Fuentedeprrafopredeter"/>
-    <w:link w:val="Encabezado"/>
-    <w:uiPriority w:val="99"/>
-    <w:rsid w:val="00341957"/>
-  </w:style>
-  <w:style w:type="paragraph" w:styleId="Piedepgina">
-    <w:name w:val="footer"/>
-    <w:basedOn w:val="Normal"/>
-    <w:link w:val="PiedepginaCar"/>
-    <w:uiPriority w:val="99"/>
-    <w:unhideWhenUsed/>
-    <w:rsid w:val="00341957"/>
-    <w:pPr>
-      <w:tabs>
-        <w:tab w:val="center" w:pos="4419"/>
-        <w:tab w:val="right" w:pos="8838"/>
-      </w:tabs>
-      <w:spacing w:after="0" w:line="240" w:lineRule="auto"/>
-    </w:pPr>
-  </w:style>
-  <w:style w:type="character" w:customStyle="1" w:styleId="PiedepginaCar">
-    <w:name w:val="Pie de página Car"/>
-    <w:basedOn w:val="Fuentedeprrafopredeter"/>
-    <w:link w:val="Piedepgina"/>
-    <w:uiPriority w:val="99"/>
-    <w:rsid w:val="00341957"/>
-  </w:style>
-  <w:style w:type="table" w:styleId="Tablaconcuadrcula">
-    <w:name w:val="Table Grid"/>
-    <w:basedOn w:val="Tablanormal"/>
-    <w:uiPriority w:val="39"/>
-    <w:rsid w:val="00C416C4"/>
-    <w:pPr>
-      <w:spacing w:after="0" w:line="240" w:lineRule="auto"/>
-    </w:pPr>
-    <w:tblPr>
-      <w:tblInd w:w="0" w:type="dxa"/>
-      <w:tblBorders>
-        <w:top w:val="single" w:sz="4" w:space="0" w:color="auto"/>
-        <w:left w:val="single" w:sz="4" w:space="0" w:color="auto"/>
-        <w:bottom w:val="single" w:sz="4" w:space="0" w:color="auto"/>
-        <w:right w:val="single" w:sz="4" w:space="0" w:color="auto"/>
-        <w:insideH w:val="single" w:sz="4" w:space="0" w:color="auto"/>
-        <w:insideV w:val="single" w:sz="4" w:space="0" w:color="auto"/>
-      </w:tblBorders>
-      <w:tblCellMar>
-        <w:top w:w="0" w:type="dxa"/>
-        <w:left w:w="108" w:type="dxa"/>
-        <w:bottom w:w="0" w:type="dxa"/>
-        <w:right w:w="108" w:type="dxa"/>
-      </w:tblCellMar>
-    </w:tblPr>
-  </w:style>
-  <w:style w:type="table" w:customStyle="1" w:styleId="PlainTable3">
-    <w:name w:val="Plain Table 3"/>
-    <w:basedOn w:val="Tablanormal"/>
-    <w:uiPriority w:val="43"/>
-    <w:rsid w:val="005B760F"/>
-    <w:pPr>
-      <w:spacing w:after="0" w:line="240" w:lineRule="auto"/>
-    </w:pPr>
-    <w:tblPr>
-      <w:tblStyleRowBandSize w:val="1"/>
-      <w:tblStyleColBandSize w:val="1"/>
-      <w:tblInd w:w="0" w:type="dxa"/>
-      <w:tblCellMar>
-        <w:top w:w="0" w:type="dxa"/>
-        <w:left w:w="108" w:type="dxa"/>
-        <w:bottom w:w="0" w:type="dxa"/>
-        <w:right w:w="108" w:type="dxa"/>
-      </w:tblCellMar>
-    </w:tblPr>
-    <w:tblStylePr w:type="firstRow">
-      <w:rPr>
-        <w:b/>
-        <w:bCs/>
-        <w:caps/>
-      </w:rPr>
-      <w:tblPr/>
-      <w:tcPr>
-        <w:tcBorders>
-          <w:bottom w:val="single" w:sz="4" w:space="0" w:color="7F7F7F" w:themeColor="text1" w:themeTint="80"/>
-        </w:tcBorders>
-      </w:tcPr>
-    </w:tblStylePr>
-    <w:tblStylePr w:type="lastRow">
-      <w:rPr>
-        <w:b/>
-        <w:bCs/>
-        <w:caps/>
-      </w:rPr>
-      <w:tblPr/>
-      <w:tcPr>
-        <w:tcBorders>
-          <w:top w:val="nil"/>
-        </w:tcBorders>
-      </w:tcPr>
-    </w:tblStylePr>
-    <w:tblStylePr w:type="firstCol">
-      <w:rPr>
-        <w:b/>
-        <w:bCs/>
-        <w:caps/>
-      </w:rPr>
-      <w:tblPr/>
-      <w:tcPr>
-        <w:tcBorders>
-          <w:right w:val="single" w:sz="4" w:space="0" w:color="7F7F7F" w:themeColor="text1" w:themeTint="80"/>
-        </w:tcBorders>
-      </w:tcPr>
-    </w:tblStylePr>
-    <w:tblStylePr w:type="lastCol">
-      <w:rPr>
-        <w:b/>
-        <w:bCs/>
-        <w:caps/>
-      </w:rPr>
-      <w:tblPr/>
-      <w:tcPr>
-        <w:tcBorders>
-          <w:left w:val="nil"/>
-        </w:tcBorders>
-      </w:tcPr>
-    </w:tblStylePr>
-    <w:tblStylePr w:type="band1Vert">
-      <w:tblPr/>
-      <w:tcPr>
-        <w:shd w:val="clear" w:color="auto" w:fill="F2F2F2" w:themeFill="background1" w:themeFillShade="F2"/>
-      </w:tcPr>
-    </w:tblStylePr>
-    <w:tblStylePr w:type="band1Horz">
-      <w:tblPr/>
-      <w:tcPr>
-        <w:shd w:val="clear" w:color="auto" w:fill="F2F2F2" w:themeFill="background1" w:themeFillShade="F2"/>
-      </w:tcPr>
-    </w:tblStylePr>
-    <w:tblStylePr w:type="neCell">
-      <w:tblPr/>
-      <w:tcPr>
-        <w:tcBorders>
-          <w:left w:val="nil"/>
-        </w:tcBorders>
-      </w:tcPr>
-    </w:tblStylePr>
-    <w:tblStylePr w:type="nwCell">
-      <w:tblPr/>
-      <w:tcPr>
-        <w:tcBorders>
-          <w:right w:val="nil"/>
-        </w:tcBorders>
-      </w:tcPr>
-    </w:tblStylePr>
-  </w:style>
-  <w:style w:type="table" w:customStyle="1" w:styleId="PlainTable4">
-    <w:name w:val="Plain Table 4"/>
+  <w:style w:type="table" w:customStyle="1" w:styleId="Tablanormal41">
+    <w:name w:val="Tabla normal 41"/>
     <w:basedOn w:val="Tablanormal"/>
     <w:uiPriority w:val="44"/>
     <w:rsid w:val="005B760F"/>
@@ -13370,7 +14894,7 @@
   <a:extraClrSchemeLst/>
   <a:extLst>
     <a:ext uri="{05A4C25C-085E-4340-85A3-A5531E510DB2}">
-      <thm15:themeFamily xmlns:thm15="http://schemas.microsoft.com/office/thememl/2012/main" xmlns="" name="Office Theme" id="{62F939B6-93AF-4DB8-9C6B-D6C7DFDC589F}" vid="{4A3C46E8-61CC-4603-A589-7422A47A8E4A}"/>
+      <thm15:themeFamily xmlns:thm15="http://schemas.microsoft.com/office/thememl/2012/main" name="Office Theme" id="{62F939B6-93AF-4DB8-9C6B-D6C7DFDC589F}" vid="{4A3C46E8-61CC-4603-A589-7422A47A8E4A}"/>
     </a:ext>
   </a:extLst>
 </a:theme>
@@ -13381,7 +14905,7 @@
 </file>
 
 <file path=customXml/itemProps1.xml><?xml version="1.0" encoding="utf-8"?>
-<ds:datastoreItem xmlns:ds="http://schemas.openxmlformats.org/officeDocument/2006/customXml" ds:itemID="{4592E118-F5A9-4D96-83C0-F693D6E0B3F5}">
+<ds:datastoreItem xmlns:ds="http://schemas.openxmlformats.org/officeDocument/2006/customXml" ds:itemID="{08FD9546-6594-41FC-8C83-B4365170D943}">
   <ds:schemaRefs>
     <ds:schemaRef ds:uri="http://schemas.openxmlformats.org/officeDocument/2006/bibliography"/>
   </ds:schemaRefs>
